--- a/English_Alive/Kerri_feedback.docx
+++ b/English_Alive/Kerri_feedback.docx
@@ -512,10 +512,10 @@
         <w:tblLook w:val="04A0" w:firstRow="1" w:lastRow="0" w:firstColumn="1" w:lastColumn="0" w:noHBand="0" w:noVBand="1"/>
       </w:tblPr>
       <w:tblGrid>
-        <w:gridCol w:w="827"/>
-        <w:gridCol w:w="2969"/>
-        <w:gridCol w:w="2833"/>
-        <w:gridCol w:w="8159"/>
+        <w:gridCol w:w="826"/>
+        <w:gridCol w:w="2944"/>
+        <w:gridCol w:w="2800"/>
+        <w:gridCol w:w="7992"/>
       </w:tblGrid>
       <w:tr>
         <w:tc>
@@ -1709,8 +1709,6 @@
               </w:rPr>
               <w:t>We didn’t have time for #5</w:t>
             </w:r>
-            <w:bookmarkStart w:id="0" w:name="_GoBack"/>
-            <w:bookmarkEnd w:id="0"/>
           </w:p>
         </w:tc>
       </w:tr>
@@ -2100,15 +2098,7 @@
               </w:numPr>
             </w:pPr>
             <w:r>
-              <w:t xml:space="preserve">We played one round of bingo, first with a student winning vertically using the student made sentences. Then we continued to play </w:t>
-            </w:r>
-            <w:proofErr w:type="spellStart"/>
-            <w:r>
-              <w:t>to</w:t>
-            </w:r>
-            <w:proofErr w:type="spellEnd"/>
-            <w:r>
-              <w:t xml:space="preserve"> “whoever could fill the card first”  with me giving them sentences in past and the student finding the verb in present. Note: to do that again it would be helpful to have a list of all the verbs on the bingo cards. The winner ended up being the student with the card I could read…</w:t>
+              <w:t>We played one round of bingo, first with a student winning vertically using the student made sentences. Then we continued to play to “whoever could fill the card first”  with me giving them sentences in past and the student finding the verb in present. Note: to do that again it would be helpful to have a list of all the verbs on the bingo cards. The winner ended up being the student with the card I could read…</w:t>
             </w:r>
           </w:p>
           <w:p>
@@ -2311,6 +2301,168 @@
                 <w:szCs w:val="28"/>
               </w:rPr>
             </w:pPr>
+            <w:r>
+              <w:rPr>
+                <w:b/>
+                <w:sz w:val="28"/>
+                <w:szCs w:val="28"/>
+              </w:rPr>
+              <w:t>Class 7 – Feedback</w:t>
+            </w:r>
+          </w:p>
+          <w:p>
+            <w:pPr>
+              <w:jc w:val="center"/>
+              <w:rPr>
+                <w:b/>
+                <w:sz w:val="28"/>
+                <w:szCs w:val="28"/>
+              </w:rPr>
+            </w:pPr>
+          </w:p>
+          <w:p>
+            <w:pPr>
+              <w:pStyle w:val="ListParagraph"/>
+              <w:numPr>
+                <w:ilvl w:val="0"/>
+                <w:numId w:val="8"/>
+              </w:numPr>
+              <w:rPr>
+                <w:b/>
+                <w:sz w:val="28"/>
+                <w:szCs w:val="28"/>
+              </w:rPr>
+            </w:pPr>
+            <w:r>
+              <w:rPr>
+                <w:sz w:val="28"/>
+                <w:szCs w:val="28"/>
+              </w:rPr>
+              <w:t>Students did a great job producing vocabulary</w:t>
+            </w:r>
+          </w:p>
+          <w:p>
+            <w:pPr>
+              <w:pStyle w:val="ListParagraph"/>
+              <w:numPr>
+                <w:ilvl w:val="0"/>
+                <w:numId w:val="8"/>
+              </w:numPr>
+              <w:rPr>
+                <w:b/>
+                <w:sz w:val="28"/>
+                <w:szCs w:val="28"/>
+              </w:rPr>
+            </w:pPr>
+            <w:r>
+              <w:rPr>
+                <w:sz w:val="28"/>
+                <w:szCs w:val="28"/>
+              </w:rPr>
+              <w:t>Wrote stories with ranging lengths.</w:t>
+            </w:r>
+          </w:p>
+          <w:p>
+            <w:pPr>
+              <w:pStyle w:val="ListParagraph"/>
+              <w:numPr>
+                <w:ilvl w:val="0"/>
+                <w:numId w:val="8"/>
+              </w:numPr>
+              <w:rPr>
+                <w:b/>
+                <w:sz w:val="28"/>
+                <w:szCs w:val="28"/>
+              </w:rPr>
+            </w:pPr>
+            <w:r>
+              <w:rPr>
+                <w:sz w:val="28"/>
+                <w:szCs w:val="28"/>
+              </w:rPr>
+              <w:t xml:space="preserve"> Students had some confusion with the 10-question worksheet. Specifically, with the verb been.</w:t>
+            </w:r>
+          </w:p>
+          <w:p>
+            <w:pPr>
+              <w:pStyle w:val="ListParagraph"/>
+              <w:numPr>
+                <w:ilvl w:val="0"/>
+                <w:numId w:val="8"/>
+              </w:numPr>
+              <w:rPr>
+                <w:b/>
+                <w:sz w:val="28"/>
+                <w:szCs w:val="28"/>
+              </w:rPr>
+            </w:pPr>
+            <w:r>
+              <w:rPr>
+                <w:sz w:val="28"/>
+                <w:szCs w:val="28"/>
+              </w:rPr>
+              <w:t xml:space="preserve">Students did a good job creating questions to ask about a vacation but lacked confidence with formulating the phrases. </w:t>
+            </w:r>
+          </w:p>
+          <w:p>
+            <w:pPr>
+              <w:pStyle w:val="ListParagraph"/>
+              <w:numPr>
+                <w:ilvl w:val="0"/>
+                <w:numId w:val="8"/>
+              </w:numPr>
+              <w:rPr>
+                <w:b/>
+                <w:sz w:val="28"/>
+                <w:szCs w:val="28"/>
+              </w:rPr>
+            </w:pPr>
+            <w:r>
+              <w:rPr>
+                <w:sz w:val="28"/>
+                <w:szCs w:val="28"/>
+              </w:rPr>
+              <w:t xml:space="preserve">We played musical chairs to increase playing time. For the future stories for this game need to have a maximum length because some were </w:t>
+            </w:r>
+            <w:proofErr w:type="spellStart"/>
+            <w:r>
+              <w:rPr>
+                <w:sz w:val="28"/>
+                <w:szCs w:val="28"/>
+              </w:rPr>
+              <w:t>to</w:t>
+            </w:r>
+            <w:proofErr w:type="spellEnd"/>
+            <w:r>
+              <w:rPr>
+                <w:sz w:val="28"/>
+                <w:szCs w:val="28"/>
+              </w:rPr>
+              <w:t xml:space="preserve"> long to read to the group. </w:t>
+            </w:r>
+          </w:p>
+          <w:p>
+            <w:pPr>
+              <w:pStyle w:val="ListParagraph"/>
+              <w:numPr>
+                <w:ilvl w:val="0"/>
+                <w:numId w:val="8"/>
+              </w:numPr>
+              <w:rPr>
+                <w:b/>
+                <w:sz w:val="28"/>
+                <w:szCs w:val="28"/>
+              </w:rPr>
+            </w:pPr>
+            <w:r>
+              <w:rPr>
+                <w:sz w:val="28"/>
+                <w:szCs w:val="28"/>
+              </w:rPr>
+              <w:t xml:space="preserve">Played the travel game in two groups. Went very well. </w:t>
+            </w:r>
+            <w:bookmarkStart w:id="0" w:name="_GoBack"/>
+            <w:bookmarkEnd w:id="0"/>
           </w:p>
         </w:tc>
       </w:tr>
@@ -3042,6 +3194,95 @@
     </w:lvl>
   </w:abstractNum>
   <w:abstractNum w:abstractNumId="1" w15:restartNumberingAfterBreak="0">
+    <w:nsid w:val="258E6BC7"/>
+    <w:multiLevelType w:val="hybridMultilevel"/>
+    <w:tmpl w:val="00A2AE88"/>
+    <w:lvl w:ilvl="0" w:tplc="04090011">
+      <w:start w:val="1"/>
+      <w:numFmt w:val="decimal"/>
+      <w:lvlText w:val="%1)"/>
+      <w:lvlJc w:val="left"/>
+      <w:pPr>
+        <w:ind w:left="720" w:hanging="360"/>
+      </w:pPr>
+      <w:rPr>
+        <w:rFonts w:hint="default"/>
+      </w:rPr>
+    </w:lvl>
+    <w:lvl w:ilvl="1" w:tplc="04090019" w:tentative="1">
+      <w:start w:val="1"/>
+      <w:numFmt w:val="lowerLetter"/>
+      <w:lvlText w:val="%2."/>
+      <w:lvlJc w:val="left"/>
+      <w:pPr>
+        <w:ind w:left="1440" w:hanging="360"/>
+      </w:pPr>
+    </w:lvl>
+    <w:lvl w:ilvl="2" w:tplc="0409001B" w:tentative="1">
+      <w:start w:val="1"/>
+      <w:numFmt w:val="lowerRoman"/>
+      <w:lvlText w:val="%3."/>
+      <w:lvlJc w:val="right"/>
+      <w:pPr>
+        <w:ind w:left="2160" w:hanging="180"/>
+      </w:pPr>
+    </w:lvl>
+    <w:lvl w:ilvl="3" w:tplc="0409000F" w:tentative="1">
+      <w:start w:val="1"/>
+      <w:numFmt w:val="decimal"/>
+      <w:lvlText w:val="%4."/>
+      <w:lvlJc w:val="left"/>
+      <w:pPr>
+        <w:ind w:left="2880" w:hanging="360"/>
+      </w:pPr>
+    </w:lvl>
+    <w:lvl w:ilvl="4" w:tplc="04090019" w:tentative="1">
+      <w:start w:val="1"/>
+      <w:numFmt w:val="lowerLetter"/>
+      <w:lvlText w:val="%5."/>
+      <w:lvlJc w:val="left"/>
+      <w:pPr>
+        <w:ind w:left="3600" w:hanging="360"/>
+      </w:pPr>
+    </w:lvl>
+    <w:lvl w:ilvl="5" w:tplc="0409001B" w:tentative="1">
+      <w:start w:val="1"/>
+      <w:numFmt w:val="lowerRoman"/>
+      <w:lvlText w:val="%6."/>
+      <w:lvlJc w:val="right"/>
+      <w:pPr>
+        <w:ind w:left="4320" w:hanging="180"/>
+      </w:pPr>
+    </w:lvl>
+    <w:lvl w:ilvl="6" w:tplc="0409000F" w:tentative="1">
+      <w:start w:val="1"/>
+      <w:numFmt w:val="decimal"/>
+      <w:lvlText w:val="%7."/>
+      <w:lvlJc w:val="left"/>
+      <w:pPr>
+        <w:ind w:left="5040" w:hanging="360"/>
+      </w:pPr>
+    </w:lvl>
+    <w:lvl w:ilvl="7" w:tplc="04090019" w:tentative="1">
+      <w:start w:val="1"/>
+      <w:numFmt w:val="lowerLetter"/>
+      <w:lvlText w:val="%8."/>
+      <w:lvlJc w:val="left"/>
+      <w:pPr>
+        <w:ind w:left="5760" w:hanging="360"/>
+      </w:pPr>
+    </w:lvl>
+    <w:lvl w:ilvl="8" w:tplc="0409001B" w:tentative="1">
+      <w:start w:val="1"/>
+      <w:numFmt w:val="lowerRoman"/>
+      <w:lvlText w:val="%9."/>
+      <w:lvlJc w:val="right"/>
+      <w:pPr>
+        <w:ind w:left="6480" w:hanging="180"/>
+      </w:pPr>
+    </w:lvl>
+  </w:abstractNum>
+  <w:abstractNum w:abstractNumId="2" w15:restartNumberingAfterBreak="0">
     <w:nsid w:val="29FF6824"/>
     <w:multiLevelType w:val="hybridMultilevel"/>
     <w:tmpl w:val="AB2C6A98"/>
@@ -3130,7 +3371,7 @@
       </w:pPr>
     </w:lvl>
   </w:abstractNum>
-  <w:abstractNum w:abstractNumId="2" w15:restartNumberingAfterBreak="0">
+  <w:abstractNum w:abstractNumId="3" w15:restartNumberingAfterBreak="0">
     <w:nsid w:val="487856DF"/>
     <w:multiLevelType w:val="hybridMultilevel"/>
     <w:tmpl w:val="9AB4567C"/>
@@ -3219,7 +3460,7 @@
       </w:pPr>
     </w:lvl>
   </w:abstractNum>
-  <w:abstractNum w:abstractNumId="3" w15:restartNumberingAfterBreak="0">
+  <w:abstractNum w:abstractNumId="4" w15:restartNumberingAfterBreak="0">
     <w:nsid w:val="4A1D0C49"/>
     <w:multiLevelType w:val="hybridMultilevel"/>
     <w:tmpl w:val="12BC298A"/>
@@ -3308,7 +3549,7 @@
       </w:pPr>
     </w:lvl>
   </w:abstractNum>
-  <w:abstractNum w:abstractNumId="4" w15:restartNumberingAfterBreak="0">
+  <w:abstractNum w:abstractNumId="5" w15:restartNumberingAfterBreak="0">
     <w:nsid w:val="54DA7F2F"/>
     <w:multiLevelType w:val="hybridMultilevel"/>
     <w:tmpl w:val="9918B1F8"/>
@@ -3397,7 +3638,7 @@
       </w:pPr>
     </w:lvl>
   </w:abstractNum>
-  <w:abstractNum w:abstractNumId="5" w15:restartNumberingAfterBreak="0">
+  <w:abstractNum w:abstractNumId="6" w15:restartNumberingAfterBreak="0">
     <w:nsid w:val="585D2B83"/>
     <w:multiLevelType w:val="hybridMultilevel"/>
     <w:tmpl w:val="B4C67D3E"/>
@@ -3486,7 +3727,7 @@
       </w:pPr>
     </w:lvl>
   </w:abstractNum>
-  <w:abstractNum w:abstractNumId="6" w15:restartNumberingAfterBreak="0">
+  <w:abstractNum w:abstractNumId="7" w15:restartNumberingAfterBreak="0">
     <w:nsid w:val="77B121F4"/>
     <w:multiLevelType w:val="hybridMultilevel"/>
     <w:tmpl w:val="DFAAF842"/>
@@ -3576,25 +3817,28 @@
     </w:lvl>
   </w:abstractNum>
   <w:num w:numId="1">
+    <w:abstractNumId w:val="6"/>
+  </w:num>
+  <w:num w:numId="2">
     <w:abstractNumId w:val="5"/>
   </w:num>
-  <w:num w:numId="2">
-    <w:abstractNumId w:val="4"/>
-  </w:num>
   <w:num w:numId="3">
-    <w:abstractNumId w:val="1"/>
+    <w:abstractNumId w:val="2"/>
   </w:num>
   <w:num w:numId="4">
     <w:abstractNumId w:val="0"/>
   </w:num>
   <w:num w:numId="5">
-    <w:abstractNumId w:val="2"/>
+    <w:abstractNumId w:val="3"/>
   </w:num>
   <w:num w:numId="6">
-    <w:abstractNumId w:val="6"/>
+    <w:abstractNumId w:val="7"/>
   </w:num>
   <w:num w:numId="7">
-    <w:abstractNumId w:val="3"/>
+    <w:abstractNumId w:val="4"/>
+  </w:num>
+  <w:num w:numId="8">
+    <w:abstractNumId w:val="1"/>
   </w:num>
 </w:numbering>
 </file>
@@ -3880,9 +4124,6 @@
     <w:lsdException w:name="Book Title" w:uiPriority="33" w:qFormat="1"/>
     <w:lsdException w:name="Bibliography" w:semiHidden="1" w:uiPriority="37" w:unhideWhenUsed="1"/>
     <w:lsdException w:name="TOC Heading" w:semiHidden="1" w:uiPriority="39" w:unhideWhenUsed="1" w:qFormat="1"/>
-    <w:lsdException w:name="Grid Table 1 Light" w:semiHidden="1" w:unhideWhenUsed="1"/>
-    <w:lsdException w:name="Grid Table 2" w:semiHidden="1" w:unhideWhenUsed="1"/>
-    <w:lsdException w:name="Grid Table 3" w:semiHidden="1" w:unhideWhenUsed="1"/>
     <w:lsdException w:name="Grid Table 4" w:uiPriority="49"/>
     <w:lsdException w:name="Grid Table 5 Dark" w:uiPriority="50"/>
     <w:lsdException w:name="Grid Table 6 Colorful" w:uiPriority="51"/>

--- a/English_Alive/Kerri_feedback.docx
+++ b/English_Alive/Kerri_feedback.docx
@@ -2461,8 +2461,6 @@
               </w:rPr>
               <w:t xml:space="preserve">Played the travel game in two groups. Went very well. </w:t>
             </w:r>
-            <w:bookmarkStart w:id="0" w:name="_GoBack"/>
-            <w:bookmarkEnd w:id="0"/>
           </w:p>
         </w:tc>
       </w:tr>
@@ -2476,18 +2474,23 @@
           </w:tcPr>
           <w:p>
             <w:pPr>
+              <w:shd w:val="clear" w:color="auto" w:fill="FFFFFF"/>
               <w:jc w:val="center"/>
               <w:rPr>
-                <w:b/>
-                <w:sz w:val="28"/>
-                <w:szCs w:val="28"/>
-              </w:rPr>
-            </w:pPr>
-            <w:r>
-              <w:rPr>
-                <w:b/>
-                <w:sz w:val="28"/>
-                <w:szCs w:val="28"/>
+                <w:rFonts w:ascii="Arial" w:eastAsia="Times New Roman" w:hAnsi="Arial" w:cs="Arial"/>
+                <w:color w:val="222222"/>
+                <w:sz w:val="19"/>
+                <w:szCs w:val="19"/>
+              </w:rPr>
+            </w:pPr>
+            <w:r>
+              <w:rPr>
+                <w:rFonts w:ascii="Arial" w:eastAsia="Times New Roman" w:hAnsi="Arial" w:cs="Arial"/>
+                <w:b/>
+                <w:bCs/>
+                <w:color w:val="222222"/>
+                <w:sz w:val="20"/>
+                <w:szCs w:val="20"/>
               </w:rPr>
               <w:lastRenderedPageBreak/>
               <w:t>Class 8 – PIZZA</w:t>
@@ -2495,20 +2498,250 @@
           </w:p>
           <w:p>
             <w:pPr>
-              <w:rPr>
-                <w:sz w:val="28"/>
-                <w:szCs w:val="28"/>
-              </w:rPr>
-            </w:pPr>
-            <w:r>
-              <w:t>1</w:t>
-            </w:r>
-            <w:r>
-              <w:rPr>
-                <w:sz w:val="28"/>
-                <w:szCs w:val="28"/>
-              </w:rPr>
-              <w:t>.  Taboo</w:t>
+              <w:shd w:val="clear" w:color="auto" w:fill="FFFFFF"/>
+              <w:spacing w:before="100" w:beforeAutospacing="1" w:after="100" w:afterAutospacing="1"/>
+              <w:ind w:left="317"/>
+              <w:rPr>
+                <w:rFonts w:ascii="Arial" w:eastAsia="Times New Roman" w:hAnsi="Arial" w:cs="Arial"/>
+                <w:color w:val="222222"/>
+                <w:sz w:val="19"/>
+                <w:szCs w:val="19"/>
+              </w:rPr>
+            </w:pPr>
+            <w:r>
+              <w:rPr>
+                <w:rFonts w:ascii="Arial" w:eastAsia="Times New Roman" w:hAnsi="Arial" w:cs="Arial"/>
+                <w:color w:val="222222"/>
+                <w:sz w:val="20"/>
+                <w:szCs w:val="20"/>
+              </w:rPr>
+              <w:t>1.</w:t>
+            </w:r>
+            <w:r>
+              <w:rPr>
+                <w:rFonts w:ascii="Times New Roman" w:eastAsia="Times New Roman" w:hAnsi="Times New Roman" w:cs="Times New Roman"/>
+                <w:color w:val="222222"/>
+                <w:sz w:val="20"/>
+                <w:szCs w:val="20"/>
+              </w:rPr>
+              <w:t>   </w:t>
+            </w:r>
+            <w:r>
+              <w:rPr>
+                <w:rFonts w:ascii="Arial" w:eastAsia="Times New Roman" w:hAnsi="Arial" w:cs="Arial"/>
+                <w:color w:val="222222"/>
+                <w:sz w:val="20"/>
+                <w:szCs w:val="20"/>
+              </w:rPr>
+              <w:t>Order pizza as early as possible.</w:t>
+            </w:r>
+          </w:p>
+          <w:p>
+            <w:pPr>
+              <w:shd w:val="clear" w:color="auto" w:fill="FFFFFF"/>
+              <w:spacing w:before="100" w:beforeAutospacing="1" w:after="100" w:afterAutospacing="1"/>
+              <w:ind w:left="317"/>
+              <w:rPr>
+                <w:rFonts w:ascii="Arial" w:eastAsia="Times New Roman" w:hAnsi="Arial" w:cs="Arial"/>
+                <w:color w:val="222222"/>
+                <w:sz w:val="19"/>
+                <w:szCs w:val="19"/>
+              </w:rPr>
+            </w:pPr>
+            <w:r>
+              <w:rPr>
+                <w:rFonts w:ascii="Arial" w:eastAsia="Times New Roman" w:hAnsi="Arial" w:cs="Arial"/>
+                <w:color w:val="222222"/>
+                <w:sz w:val="20"/>
+                <w:szCs w:val="20"/>
+              </w:rPr>
+              <w:t>2.</w:t>
+            </w:r>
+            <w:r>
+              <w:rPr>
+                <w:rFonts w:ascii="Times New Roman" w:eastAsia="Times New Roman" w:hAnsi="Times New Roman" w:cs="Times New Roman"/>
+                <w:color w:val="222222"/>
+                <w:sz w:val="20"/>
+                <w:szCs w:val="20"/>
+              </w:rPr>
+              <w:t>   </w:t>
+            </w:r>
+            <w:r>
+              <w:rPr>
+                <w:rFonts w:ascii="Arial" w:eastAsia="Times New Roman" w:hAnsi="Arial" w:cs="Arial"/>
+                <w:color w:val="222222"/>
+                <w:sz w:val="20"/>
+                <w:szCs w:val="20"/>
+              </w:rPr>
+              <w:t>Pairs write as many pizza ingredients as possible. Ones that other groups wrote get crossed out so original ideas get points. Can then do the same with Pancake ingredients. Also could then be done either ingredients for something else or another category.</w:t>
+            </w:r>
+          </w:p>
+          <w:p>
+            <w:pPr>
+              <w:shd w:val="clear" w:color="auto" w:fill="FFFFFF"/>
+              <w:spacing w:before="100" w:beforeAutospacing="1" w:after="100" w:afterAutospacing="1"/>
+              <w:ind w:left="317"/>
+              <w:rPr>
+                <w:rFonts w:ascii="Arial" w:eastAsia="Times New Roman" w:hAnsi="Arial" w:cs="Arial"/>
+                <w:color w:val="222222"/>
+                <w:sz w:val="19"/>
+                <w:szCs w:val="19"/>
+              </w:rPr>
+            </w:pPr>
+            <w:r>
+              <w:rPr>
+                <w:rFonts w:ascii="Arial" w:eastAsia="Times New Roman" w:hAnsi="Arial" w:cs="Arial"/>
+                <w:color w:val="222222"/>
+                <w:sz w:val="20"/>
+                <w:szCs w:val="20"/>
+              </w:rPr>
+              <w:t>3.</w:t>
+            </w:r>
+            <w:r>
+              <w:rPr>
+                <w:rFonts w:ascii="Times New Roman" w:eastAsia="Times New Roman" w:hAnsi="Times New Roman" w:cs="Times New Roman"/>
+                <w:color w:val="222222"/>
+                <w:sz w:val="20"/>
+                <w:szCs w:val="20"/>
+              </w:rPr>
+              <w:t>   </w:t>
+            </w:r>
+            <w:r>
+              <w:rPr>
+                <w:rFonts w:ascii="Arial" w:eastAsia="Times New Roman" w:hAnsi="Arial" w:cs="Arial"/>
+                <w:color w:val="222222"/>
+                <w:sz w:val="20"/>
+                <w:szCs w:val="20"/>
+              </w:rPr>
+              <w:t xml:space="preserve">Bring out countable and uncountable cards – students divide them into the two groups. Some may not know at this point but no problem – allow the students who get it to make the two groups and if nobody knows you do it and then see if they can see tell you the difference. Get the students who know to explain and then you explain any finer points including the use of much and many and how to quantify </w:t>
+            </w:r>
+            <w:proofErr w:type="spellStart"/>
+            <w:r>
+              <w:rPr>
+                <w:rFonts w:ascii="Arial" w:eastAsia="Times New Roman" w:hAnsi="Arial" w:cs="Arial"/>
+                <w:color w:val="222222"/>
+                <w:sz w:val="20"/>
+                <w:szCs w:val="20"/>
+              </w:rPr>
+              <w:t>uncountables</w:t>
+            </w:r>
+            <w:proofErr w:type="spellEnd"/>
+            <w:r>
+              <w:rPr>
+                <w:rFonts w:ascii="Arial" w:eastAsia="Times New Roman" w:hAnsi="Arial" w:cs="Arial"/>
+                <w:color w:val="222222"/>
+                <w:sz w:val="20"/>
+                <w:szCs w:val="20"/>
+              </w:rPr>
+              <w:t xml:space="preserve"> using glasses of, kilos of, spoons of, slices of for example.</w:t>
+            </w:r>
+          </w:p>
+          <w:p>
+            <w:pPr>
+              <w:shd w:val="clear" w:color="auto" w:fill="FFFFFF"/>
+              <w:spacing w:before="100" w:beforeAutospacing="1" w:after="100" w:afterAutospacing="1"/>
+              <w:ind w:left="317"/>
+              <w:rPr>
+                <w:rFonts w:ascii="Arial" w:eastAsia="Times New Roman" w:hAnsi="Arial" w:cs="Arial"/>
+                <w:color w:val="222222"/>
+                <w:sz w:val="19"/>
+                <w:szCs w:val="19"/>
+              </w:rPr>
+            </w:pPr>
+            <w:r>
+              <w:rPr>
+                <w:rFonts w:ascii="Arial" w:eastAsia="Times New Roman" w:hAnsi="Arial" w:cs="Arial"/>
+                <w:color w:val="222222"/>
+                <w:sz w:val="20"/>
+                <w:szCs w:val="20"/>
+              </w:rPr>
+              <w:t>4.</w:t>
+            </w:r>
+            <w:r>
+              <w:rPr>
+                <w:rFonts w:ascii="Times New Roman" w:eastAsia="Times New Roman" w:hAnsi="Times New Roman" w:cs="Times New Roman"/>
+                <w:color w:val="222222"/>
+                <w:sz w:val="20"/>
+                <w:szCs w:val="20"/>
+              </w:rPr>
+              <w:t>   </w:t>
+            </w:r>
+            <w:r>
+              <w:rPr>
+                <w:rFonts w:ascii="Arial" w:eastAsia="Times New Roman" w:hAnsi="Arial" w:cs="Arial"/>
+                <w:color w:val="222222"/>
+                <w:sz w:val="20"/>
+                <w:szCs w:val="20"/>
+              </w:rPr>
+              <w:t>Get them to assign whether the ingredients from number 2 that they wrote are countable or uncountable as a group.</w:t>
+            </w:r>
+          </w:p>
+          <w:p>
+            <w:pPr>
+              <w:shd w:val="clear" w:color="auto" w:fill="FFFFFF"/>
+              <w:spacing w:before="100" w:beforeAutospacing="1" w:after="100" w:afterAutospacing="1"/>
+              <w:ind w:left="317"/>
+              <w:rPr>
+                <w:rFonts w:ascii="Arial" w:eastAsia="Times New Roman" w:hAnsi="Arial" w:cs="Arial"/>
+                <w:color w:val="222222"/>
+                <w:sz w:val="19"/>
+                <w:szCs w:val="19"/>
+              </w:rPr>
+            </w:pPr>
+            <w:r>
+              <w:rPr>
+                <w:rFonts w:ascii="Arial" w:eastAsia="Times New Roman" w:hAnsi="Arial" w:cs="Arial"/>
+                <w:color w:val="222222"/>
+                <w:sz w:val="20"/>
+                <w:szCs w:val="20"/>
+              </w:rPr>
+              <w:t>5.</w:t>
+            </w:r>
+            <w:r>
+              <w:rPr>
+                <w:rFonts w:ascii="Times New Roman" w:eastAsia="Times New Roman" w:hAnsi="Times New Roman" w:cs="Times New Roman"/>
+                <w:color w:val="222222"/>
+                <w:sz w:val="20"/>
+                <w:szCs w:val="20"/>
+              </w:rPr>
+              <w:t>   </w:t>
+            </w:r>
+            <w:r>
+              <w:rPr>
+                <w:rFonts w:ascii="Arial" w:eastAsia="Times New Roman" w:hAnsi="Arial" w:cs="Arial"/>
+                <w:color w:val="222222"/>
+                <w:sz w:val="20"/>
+                <w:szCs w:val="20"/>
+              </w:rPr>
+              <w:t>Divide them in two groups and each group will be stuck on a deserted island for x years and needs to decide the ten things that they are allowed to bring with them. They can also decide the quantities of each thing they think they need. Compare the two teams and get them to justify why they chose what they did.</w:t>
+            </w:r>
+          </w:p>
+          <w:p>
+            <w:pPr>
+              <w:rPr>
+                <w:sz w:val="28"/>
+                <w:szCs w:val="28"/>
+              </w:rPr>
+            </w:pPr>
+            <w:r>
+              <w:rPr>
+                <w:rFonts w:ascii="Cambria" w:eastAsia="Times New Roman" w:hAnsi="Cambria" w:cs="Times New Roman"/>
+                <w:color w:val="222222"/>
+                <w:sz w:val="20"/>
+                <w:szCs w:val="20"/>
+                <w:shd w:val="clear" w:color="auto" w:fill="FFFFFF"/>
+              </w:rPr>
+              <w:t>During pizza eating time play a game like “eye spy” or “categories” – or there is a sheet with a game called King’s Cup ;)</w:t>
+            </w:r>
+            <w:r>
+              <w:rPr>
+                <w:rFonts w:ascii="Cambria" w:eastAsia="Times New Roman" w:hAnsi="Cambria" w:cs="Times New Roman"/>
+                <w:color w:val="222222"/>
+                <w:sz w:val="28"/>
+                <w:szCs w:val="28"/>
+                <w:shd w:val="clear" w:color="auto" w:fill="FFFFFF"/>
+              </w:rPr>
+              <w:t> </w:t>
             </w:r>
           </w:p>
         </w:tc>
@@ -2531,6 +2764,176 @@
                 <w:szCs w:val="28"/>
               </w:rPr>
             </w:pPr>
+            <w:r>
+              <w:rPr>
+                <w:b/>
+                <w:sz w:val="28"/>
+                <w:szCs w:val="28"/>
+              </w:rPr>
+              <w:t>Class 8 -Feedback</w:t>
+            </w:r>
+          </w:p>
+          <w:p>
+            <w:pPr>
+              <w:jc w:val="center"/>
+              <w:rPr>
+                <w:b/>
+                <w:sz w:val="28"/>
+                <w:szCs w:val="28"/>
+              </w:rPr>
+            </w:pPr>
+          </w:p>
+          <w:p>
+            <w:pPr>
+              <w:pStyle w:val="ListParagraph"/>
+              <w:numPr>
+                <w:ilvl w:val="0"/>
+                <w:numId w:val="9"/>
+              </w:numPr>
+              <w:rPr>
+                <w:sz w:val="28"/>
+                <w:szCs w:val="28"/>
+              </w:rPr>
+            </w:pPr>
+            <w:r>
+              <w:rPr>
+                <w:sz w:val="28"/>
+                <w:szCs w:val="28"/>
+              </w:rPr>
+              <w:t>We ordered pizzas first thing. 2 pizzas for 5 people turned out not to be enough. Apparently, pizza night = no one ate ANYTHING all day.</w:t>
+            </w:r>
+          </w:p>
+          <w:p>
+            <w:pPr>
+              <w:pStyle w:val="ListParagraph"/>
+              <w:numPr>
+                <w:ilvl w:val="0"/>
+                <w:numId w:val="9"/>
+              </w:numPr>
+              <w:rPr>
+                <w:sz w:val="28"/>
+                <w:szCs w:val="28"/>
+              </w:rPr>
+            </w:pPr>
+            <w:r>
+              <w:rPr>
+                <w:sz w:val="28"/>
+                <w:szCs w:val="28"/>
+              </w:rPr>
+              <w:t>While suffering from hunger we talked about the difference between hungry and angry</w:t>
+            </w:r>
+          </w:p>
+          <w:p>
+            <w:pPr>
+              <w:pStyle w:val="ListParagraph"/>
+              <w:numPr>
+                <w:ilvl w:val="0"/>
+                <w:numId w:val="9"/>
+              </w:numPr>
+              <w:rPr>
+                <w:sz w:val="28"/>
+                <w:szCs w:val="28"/>
+              </w:rPr>
+            </w:pPr>
+            <w:r>
+              <w:rPr>
+                <w:sz w:val="28"/>
+                <w:szCs w:val="28"/>
+              </w:rPr>
+              <w:t>We played the pizza ingredients game, it went very well. Then we discussed countable/uncountable and which category each of the ingredients fit into. The pizza showed up shortly afterwards and all concentration was lost. So we didn’t continue to pancakes.</w:t>
+            </w:r>
+          </w:p>
+          <w:p>
+            <w:pPr>
+              <w:pStyle w:val="ListParagraph"/>
+              <w:numPr>
+                <w:ilvl w:val="0"/>
+                <w:numId w:val="9"/>
+              </w:numPr>
+              <w:rPr>
+                <w:sz w:val="28"/>
+                <w:szCs w:val="28"/>
+              </w:rPr>
+            </w:pPr>
+            <w:r>
+              <w:rPr>
+                <w:sz w:val="28"/>
+                <w:szCs w:val="28"/>
+              </w:rPr>
+              <w:t>While eating pizza we played the card game bullshit. Mostly because we were already on the “counting” topic and I didn’t find the “King’s cup” directions before class.</w:t>
+            </w:r>
+          </w:p>
+          <w:p>
+            <w:pPr>
+              <w:pStyle w:val="ListParagraph"/>
+              <w:numPr>
+                <w:ilvl w:val="0"/>
+                <w:numId w:val="9"/>
+              </w:numPr>
+              <w:rPr>
+                <w:sz w:val="28"/>
+                <w:szCs w:val="28"/>
+              </w:rPr>
+            </w:pPr>
+            <w:r>
+              <w:rPr>
+                <w:sz w:val="28"/>
+                <w:szCs w:val="28"/>
+              </w:rPr>
+              <w:t xml:space="preserve">After eating we played the deserted island game. </w:t>
+            </w:r>
+            <w:proofErr w:type="spellStart"/>
+            <w:r>
+              <w:rPr>
+                <w:sz w:val="28"/>
+                <w:szCs w:val="28"/>
+              </w:rPr>
+              <w:t>Ss</w:t>
+            </w:r>
+            <w:proofErr w:type="spellEnd"/>
+            <w:r>
+              <w:rPr>
+                <w:sz w:val="28"/>
+                <w:szCs w:val="28"/>
+              </w:rPr>
+              <w:t xml:space="preserve"> were very practical bringing mostly camping gear</w:t>
+            </w:r>
+            <w:r>
+              <w:rPr>
+                <w:sz w:val="28"/>
+                <w:szCs w:val="28"/>
+              </w:rPr>
+              <w:t xml:space="preserve"> except for one student will bring a mirror to better make love to himself</w:t>
+            </w:r>
+            <w:r>
+              <w:rPr>
+                <w:sz w:val="28"/>
+                <w:szCs w:val="28"/>
+              </w:rPr>
+              <w:t xml:space="preserve">. To do it again I would specify that provisions for “surviving” are already provided, in hopes of getting more interesting answers. </w:t>
+            </w:r>
+          </w:p>
+          <w:p>
+            <w:pPr>
+              <w:pStyle w:val="ListParagraph"/>
+              <w:numPr>
+                <w:ilvl w:val="0"/>
+                <w:numId w:val="9"/>
+              </w:numPr>
+              <w:rPr>
+                <w:sz w:val="28"/>
+                <w:szCs w:val="28"/>
+              </w:rPr>
+            </w:pPr>
+            <w:r>
+              <w:rPr>
+                <w:sz w:val="28"/>
+                <w:szCs w:val="28"/>
+              </w:rPr>
+              <w:t>After writing the class list on the board there was little discussion because the reason for bring most items was “to live”. Instead we spent the last 5 mins of class classifying objects, countable/uncountable</w:t>
+            </w:r>
+            <w:bookmarkStart w:id="0" w:name="_GoBack"/>
+            <w:bookmarkEnd w:id="0"/>
           </w:p>
         </w:tc>
       </w:tr>
@@ -3728,6 +4131,95 @@
     </w:lvl>
   </w:abstractNum>
   <w:abstractNum w:abstractNumId="7" w15:restartNumberingAfterBreak="0">
+    <w:nsid w:val="5C834BBE"/>
+    <w:multiLevelType w:val="hybridMultilevel"/>
+    <w:tmpl w:val="8732FA38"/>
+    <w:lvl w:ilvl="0" w:tplc="04090011">
+      <w:start w:val="1"/>
+      <w:numFmt w:val="decimal"/>
+      <w:lvlText w:val="%1)"/>
+      <w:lvlJc w:val="left"/>
+      <w:pPr>
+        <w:ind w:left="720" w:hanging="360"/>
+      </w:pPr>
+      <w:rPr>
+        <w:rFonts w:hint="default"/>
+      </w:rPr>
+    </w:lvl>
+    <w:lvl w:ilvl="1" w:tplc="04090019" w:tentative="1">
+      <w:start w:val="1"/>
+      <w:numFmt w:val="lowerLetter"/>
+      <w:lvlText w:val="%2."/>
+      <w:lvlJc w:val="left"/>
+      <w:pPr>
+        <w:ind w:left="1440" w:hanging="360"/>
+      </w:pPr>
+    </w:lvl>
+    <w:lvl w:ilvl="2" w:tplc="0409001B" w:tentative="1">
+      <w:start w:val="1"/>
+      <w:numFmt w:val="lowerRoman"/>
+      <w:lvlText w:val="%3."/>
+      <w:lvlJc w:val="right"/>
+      <w:pPr>
+        <w:ind w:left="2160" w:hanging="180"/>
+      </w:pPr>
+    </w:lvl>
+    <w:lvl w:ilvl="3" w:tplc="0409000F" w:tentative="1">
+      <w:start w:val="1"/>
+      <w:numFmt w:val="decimal"/>
+      <w:lvlText w:val="%4."/>
+      <w:lvlJc w:val="left"/>
+      <w:pPr>
+        <w:ind w:left="2880" w:hanging="360"/>
+      </w:pPr>
+    </w:lvl>
+    <w:lvl w:ilvl="4" w:tplc="04090019" w:tentative="1">
+      <w:start w:val="1"/>
+      <w:numFmt w:val="lowerLetter"/>
+      <w:lvlText w:val="%5."/>
+      <w:lvlJc w:val="left"/>
+      <w:pPr>
+        <w:ind w:left="3600" w:hanging="360"/>
+      </w:pPr>
+    </w:lvl>
+    <w:lvl w:ilvl="5" w:tplc="0409001B" w:tentative="1">
+      <w:start w:val="1"/>
+      <w:numFmt w:val="lowerRoman"/>
+      <w:lvlText w:val="%6."/>
+      <w:lvlJc w:val="right"/>
+      <w:pPr>
+        <w:ind w:left="4320" w:hanging="180"/>
+      </w:pPr>
+    </w:lvl>
+    <w:lvl w:ilvl="6" w:tplc="0409000F" w:tentative="1">
+      <w:start w:val="1"/>
+      <w:numFmt w:val="decimal"/>
+      <w:lvlText w:val="%7."/>
+      <w:lvlJc w:val="left"/>
+      <w:pPr>
+        <w:ind w:left="5040" w:hanging="360"/>
+      </w:pPr>
+    </w:lvl>
+    <w:lvl w:ilvl="7" w:tplc="04090019" w:tentative="1">
+      <w:start w:val="1"/>
+      <w:numFmt w:val="lowerLetter"/>
+      <w:lvlText w:val="%8."/>
+      <w:lvlJc w:val="left"/>
+      <w:pPr>
+        <w:ind w:left="5760" w:hanging="360"/>
+      </w:pPr>
+    </w:lvl>
+    <w:lvl w:ilvl="8" w:tplc="0409001B" w:tentative="1">
+      <w:start w:val="1"/>
+      <w:numFmt w:val="lowerRoman"/>
+      <w:lvlText w:val="%9."/>
+      <w:lvlJc w:val="right"/>
+      <w:pPr>
+        <w:ind w:left="6480" w:hanging="180"/>
+      </w:pPr>
+    </w:lvl>
+  </w:abstractNum>
+  <w:abstractNum w:abstractNumId="8" w15:restartNumberingAfterBreak="0">
     <w:nsid w:val="77B121F4"/>
     <w:multiLevelType w:val="hybridMultilevel"/>
     <w:tmpl w:val="DFAAF842"/>
@@ -3832,13 +4324,16 @@
     <w:abstractNumId w:val="3"/>
   </w:num>
   <w:num w:numId="6">
-    <w:abstractNumId w:val="7"/>
+    <w:abstractNumId w:val="8"/>
   </w:num>
   <w:num w:numId="7">
     <w:abstractNumId w:val="4"/>
   </w:num>
   <w:num w:numId="8">
     <w:abstractNumId w:val="1"/>
+  </w:num>
+  <w:num w:numId="9">
+    <w:abstractNumId w:val="7"/>
   </w:num>
 </w:numbering>
 </file>

--- a/English_Alive/Kerri_feedback.docx
+++ b/English_Alive/Kerri_feedback.docx
@@ -1456,23 +1456,7 @@
                 <w:sz w:val="28"/>
                 <w:szCs w:val="28"/>
               </w:rPr>
-              <w:t xml:space="preserve"> write a </w:t>
-            </w:r>
-            <w:proofErr w:type="spellStart"/>
-            <w:r>
-              <w:rPr>
-                <w:sz w:val="28"/>
-                <w:szCs w:val="28"/>
-              </w:rPr>
-              <w:t>self introduction</w:t>
-            </w:r>
-            <w:proofErr w:type="spellEnd"/>
-            <w:r>
-              <w:rPr>
-                <w:sz w:val="28"/>
-                <w:szCs w:val="28"/>
-              </w:rPr>
-              <w:t xml:space="preserve"> imagining that they are 7 </w:t>
+              <w:t xml:space="preserve"> write a self introduction imagining that they are 7 </w:t>
             </w:r>
             <w:proofErr w:type="spellStart"/>
             <w:r>
@@ -2932,8 +2916,6 @@
               </w:rPr>
               <w:t>After writing the class list on the board there was little discussion because the reason for bring most items was “to live”. Instead we spent the last 5 mins of class classifying objects, countable/uncountable</w:t>
             </w:r>
-            <w:bookmarkStart w:id="0" w:name="_GoBack"/>
-            <w:bookmarkEnd w:id="0"/>
           </w:p>
         </w:tc>
       </w:tr>
@@ -2947,6 +2929,171 @@
           </w:tcPr>
           <w:p>
             <w:pPr>
+              <w:rPr>
+                <w:b/>
+                <w:sz w:val="28"/>
+                <w:szCs w:val="28"/>
+              </w:rPr>
+            </w:pPr>
+            <w:r>
+              <w:rPr>
+                <w:b/>
+                <w:sz w:val="28"/>
+                <w:szCs w:val="28"/>
+              </w:rPr>
+              <w:lastRenderedPageBreak/>
+              <w:t>Class 1 – Present Perfect - Experiences</w:t>
+            </w:r>
+          </w:p>
+          <w:p>
+            <w:pPr>
+              <w:pStyle w:val="ListParagraph"/>
+              <w:numPr>
+                <w:ilvl w:val="0"/>
+                <w:numId w:val="10"/>
+              </w:numPr>
+              <w:ind w:left="284" w:hanging="294"/>
+              <w:rPr>
+                <w:sz w:val="28"/>
+                <w:szCs w:val="28"/>
+              </w:rPr>
+            </w:pPr>
+            <w:r>
+              <w:rPr>
+                <w:sz w:val="28"/>
+                <w:szCs w:val="28"/>
+              </w:rPr>
+              <w:t>Hangman – Past participle – they can look at the verb cards</w:t>
+            </w:r>
+          </w:p>
+          <w:p>
+            <w:pPr>
+              <w:pStyle w:val="ListParagraph"/>
+              <w:numPr>
+                <w:ilvl w:val="0"/>
+                <w:numId w:val="10"/>
+              </w:numPr>
+              <w:ind w:left="284" w:hanging="294"/>
+              <w:rPr>
+                <w:sz w:val="28"/>
+                <w:szCs w:val="28"/>
+              </w:rPr>
+            </w:pPr>
+            <w:r>
+              <w:rPr>
+                <w:sz w:val="28"/>
+                <w:szCs w:val="28"/>
+              </w:rPr>
+              <w:t>Write this list down each side of the board from top to bottom each side with a different order: Go Have Be See Eat Drink Do Make Think Teach Learn Feel</w:t>
+            </w:r>
+            <w:r>
+              <w:rPr>
+                <w:sz w:val="28"/>
+                <w:szCs w:val="28"/>
+              </w:rPr>
+              <w:br/>
+            </w:r>
+            <w:proofErr w:type="spellStart"/>
+            <w:r>
+              <w:rPr>
+                <w:sz w:val="28"/>
+                <w:szCs w:val="28"/>
+              </w:rPr>
+              <w:t>Ss</w:t>
+            </w:r>
+            <w:proofErr w:type="spellEnd"/>
+            <w:r>
+              <w:rPr>
+                <w:sz w:val="28"/>
+                <w:szCs w:val="28"/>
+              </w:rPr>
+              <w:t xml:space="preserve"> in two groups. One student from each group can be at the board at a time. Once they are at the board they can’t communicate with their team on the couch. </w:t>
+            </w:r>
+            <w:proofErr w:type="spellStart"/>
+            <w:r>
+              <w:rPr>
+                <w:sz w:val="28"/>
+                <w:szCs w:val="28"/>
+              </w:rPr>
+              <w:t>Ss</w:t>
+            </w:r>
+            <w:proofErr w:type="spellEnd"/>
+            <w:r>
+              <w:rPr>
+                <w:sz w:val="28"/>
+                <w:szCs w:val="28"/>
+              </w:rPr>
+              <w:t xml:space="preserve"> on the couch can talk to each other and look at the cards if they need to. If they look at the cards it’s a timed race – whoever finishes first with everything correct including spelling wins. First round they must write the past simple for each verb. Second round the past participle. Spelling is important. Students can make corrections.</w:t>
+            </w:r>
+          </w:p>
+          <w:p>
+            <w:pPr>
+              <w:pStyle w:val="ListParagraph"/>
+              <w:numPr>
+                <w:ilvl w:val="0"/>
+                <w:numId w:val="10"/>
+              </w:numPr>
+              <w:ind w:left="284" w:hanging="294"/>
+              <w:rPr>
+                <w:sz w:val="28"/>
+                <w:szCs w:val="28"/>
+              </w:rPr>
+            </w:pPr>
+            <w:r>
+              <w:rPr>
+                <w:sz w:val="28"/>
+                <w:szCs w:val="28"/>
+              </w:rPr>
+              <w:t xml:space="preserve">Write a present perfect sentence on the board. Ask students what is the Auxiliary? Have. Ask them to tell you the negative of that sentence and also the Y/N question. Present Perfect is used to express experiences and has no specific time. </w:t>
+            </w:r>
+          </w:p>
+          <w:p>
+            <w:pPr>
+              <w:pStyle w:val="ListParagraph"/>
+              <w:numPr>
+                <w:ilvl w:val="0"/>
+                <w:numId w:val="10"/>
+              </w:numPr>
+              <w:ind w:left="284" w:hanging="294"/>
+              <w:rPr>
+                <w:sz w:val="28"/>
+                <w:szCs w:val="28"/>
+              </w:rPr>
+            </w:pPr>
+            <w:r>
+              <w:rPr>
+                <w:sz w:val="28"/>
+                <w:szCs w:val="28"/>
+              </w:rPr>
+              <w:t xml:space="preserve">Are you the One? Worksheet. </w:t>
+            </w:r>
+            <w:proofErr w:type="spellStart"/>
+            <w:r>
+              <w:rPr>
+                <w:sz w:val="28"/>
+                <w:szCs w:val="28"/>
+              </w:rPr>
+              <w:t>Ss</w:t>
+            </w:r>
+            <w:proofErr w:type="spellEnd"/>
+            <w:r>
+              <w:rPr>
+                <w:sz w:val="28"/>
+                <w:szCs w:val="28"/>
+              </w:rPr>
+              <w:t xml:space="preserve"> first in pairs go through writing the past participle for each one. They will go around the room asking for example: Have you ever arrived late to a movie? They must write the name of the person only if they say: Yes I have.  Write the question and possible answers on the board for them to refer to. </w:t>
+            </w:r>
+          </w:p>
+          <w:p>
+            <w:pPr>
+              <w:rPr>
+                <w:sz w:val="28"/>
+                <w:szCs w:val="28"/>
+              </w:rPr>
+            </w:pPr>
+          </w:p>
+          <w:p>
+            <w:pPr>
               <w:jc w:val="center"/>
               <w:rPr>
                 <w:b/>
@@ -2961,63 +3108,1245 @@
                 <w:szCs w:val="28"/>
               </w:rPr>
               <w:lastRenderedPageBreak/>
+              <w:t>Class 2 -  Present Perfect Connection with Present</w:t>
+            </w:r>
+          </w:p>
+          <w:p>
+            <w:pPr>
+              <w:pStyle w:val="ListParagraph"/>
+              <w:numPr>
+                <w:ilvl w:val="0"/>
+                <w:numId w:val="12"/>
+              </w:numPr>
+              <w:ind w:left="176" w:hanging="261"/>
+              <w:rPr>
+                <w:sz w:val="28"/>
+                <w:szCs w:val="28"/>
+              </w:rPr>
+            </w:pPr>
+            <w:r>
+              <w:rPr>
+                <w:sz w:val="28"/>
+                <w:szCs w:val="28"/>
+              </w:rPr>
+              <w:t xml:space="preserve">I’ve never ever. </w:t>
+            </w:r>
+            <w:proofErr w:type="spellStart"/>
+            <w:r>
+              <w:rPr>
+                <w:sz w:val="28"/>
+                <w:szCs w:val="28"/>
+              </w:rPr>
+              <w:t>Ss</w:t>
+            </w:r>
+            <w:proofErr w:type="spellEnd"/>
+            <w:r>
+              <w:rPr>
+                <w:sz w:val="28"/>
+                <w:szCs w:val="28"/>
+              </w:rPr>
+              <w:t xml:space="preserve"> put four fingers on the table. You can use the deck of cards if you want or get students to first write 5 things they’ve never done. One student says something they’ve never done (or whatever is on the card) and everyone takes away a finger if they have done it. First person to lose all fingers loses. </w:t>
+            </w:r>
+          </w:p>
+          <w:p>
+            <w:pPr>
+              <w:pStyle w:val="ListParagraph"/>
+              <w:numPr>
+                <w:ilvl w:val="0"/>
+                <w:numId w:val="12"/>
+              </w:numPr>
+              <w:ind w:left="176" w:hanging="261"/>
+              <w:rPr>
+                <w:sz w:val="28"/>
+                <w:szCs w:val="28"/>
+              </w:rPr>
+            </w:pPr>
+            <w:r>
+              <w:rPr>
+                <w:sz w:val="28"/>
+                <w:szCs w:val="28"/>
+              </w:rPr>
+              <w:t xml:space="preserve">Remind them how present perfect is used for experiences. Explain that it also has connection with present. Times used could be – today, this week, this month, this year – experiences connect with today because they use the time – “in my life” – which if you are still alive is connected with now ;) </w:t>
+            </w:r>
+          </w:p>
+          <w:p>
+            <w:pPr>
+              <w:pStyle w:val="ListParagraph"/>
+              <w:numPr>
+                <w:ilvl w:val="0"/>
+                <w:numId w:val="12"/>
+              </w:numPr>
+              <w:ind w:left="176" w:hanging="261"/>
+              <w:rPr>
+                <w:sz w:val="28"/>
+                <w:szCs w:val="28"/>
+              </w:rPr>
+            </w:pPr>
+            <w:r>
+              <w:rPr>
+                <w:sz w:val="28"/>
+                <w:szCs w:val="28"/>
+              </w:rPr>
+              <w:t xml:space="preserve">Have you __weekly / monthly chore___ ? </w:t>
+            </w:r>
+            <w:proofErr w:type="spellStart"/>
+            <w:r>
+              <w:rPr>
+                <w:sz w:val="28"/>
+                <w:szCs w:val="28"/>
+              </w:rPr>
+              <w:t>Ss</w:t>
+            </w:r>
+            <w:proofErr w:type="spellEnd"/>
+            <w:r>
+              <w:rPr>
+                <w:sz w:val="28"/>
+                <w:szCs w:val="28"/>
+              </w:rPr>
+              <w:t xml:space="preserve"> write questions related with things that a person usually does in a day, week, month or year – for example – Have you taken out the rubbish this week? Have you brushed your hair today? Have you started your new </w:t>
+            </w:r>
+            <w:proofErr w:type="spellStart"/>
+            <w:r>
+              <w:rPr>
+                <w:sz w:val="28"/>
+                <w:szCs w:val="28"/>
+              </w:rPr>
+              <w:t>years</w:t>
+            </w:r>
+            <w:proofErr w:type="spellEnd"/>
+            <w:r>
+              <w:rPr>
+                <w:sz w:val="28"/>
+                <w:szCs w:val="28"/>
+              </w:rPr>
+              <w:t xml:space="preserve"> goals this year? After writing some possibilities they can then ask taking turns around the group and asking whoever they think might give them a “no” answer. If you get a “No, I haven’t” response you get a point.</w:t>
+            </w:r>
+          </w:p>
+          <w:p>
+            <w:pPr>
+              <w:rPr>
+                <w:sz w:val="28"/>
+                <w:szCs w:val="28"/>
+              </w:rPr>
+            </w:pPr>
+            <w:r>
+              <w:rPr>
+                <w:sz w:val="28"/>
+                <w:szCs w:val="28"/>
+              </w:rPr>
+              <w:t>Split the purple cards into two piles, one pile for each group. They have to be the first to identify what all the people are doing on the cards. Then give three possibilities for what has happened to that person for example: John is tired – he has worked for 72 hours without sleeping.</w:t>
+            </w:r>
+          </w:p>
+          <w:p>
+            <w:pPr>
+              <w:jc w:val="center"/>
+              <w:rPr>
+                <w:b/>
+                <w:sz w:val="28"/>
+                <w:szCs w:val="28"/>
+              </w:rPr>
+            </w:pPr>
+            <w:r>
+              <w:rPr>
+                <w:b/>
+                <w:sz w:val="28"/>
+                <w:szCs w:val="28"/>
+              </w:rPr>
+              <w:lastRenderedPageBreak/>
+              <w:t>Class 3 – Prepositions of Place</w:t>
+            </w:r>
+          </w:p>
+          <w:p>
+            <w:pPr>
+              <w:pStyle w:val="ListParagraph"/>
+              <w:numPr>
+                <w:ilvl w:val="0"/>
+                <w:numId w:val="14"/>
+              </w:numPr>
+              <w:ind w:left="284" w:hanging="294"/>
+              <w:rPr>
+                <w:sz w:val="28"/>
+                <w:szCs w:val="28"/>
+              </w:rPr>
+            </w:pPr>
+            <w:r>
+              <w:rPr>
+                <w:sz w:val="28"/>
+                <w:szCs w:val="28"/>
+              </w:rPr>
+              <w:t xml:space="preserve">Write on the board Shapes and under the title get them to tell you all the shapes they know and add any they miss. Then write Lines and get them to write all the types of lines there could be. Draw the line next to the type – once you write horizontal and draw vertical and diagonal they should be able to guess those ones because they are similar to Spanish. I usually end up with those 3 plus zig- zag, wavy, straight and curved. Then students must draw a secret drawing using shapes and lines. Draw an example on board. It’s just an abstract combination of random shapes and lines of different sizes and types. </w:t>
+            </w:r>
+          </w:p>
+          <w:p>
+            <w:pPr>
+              <w:pStyle w:val="ListParagraph"/>
+              <w:numPr>
+                <w:ilvl w:val="0"/>
+                <w:numId w:val="14"/>
+              </w:numPr>
+              <w:ind w:left="284" w:hanging="294"/>
+              <w:rPr>
+                <w:sz w:val="28"/>
+                <w:szCs w:val="28"/>
+              </w:rPr>
+            </w:pPr>
+            <w:r>
+              <w:rPr>
+                <w:sz w:val="28"/>
+                <w:szCs w:val="28"/>
+              </w:rPr>
+              <w:t xml:space="preserve">After they have drawn their secret drawing. Draw on the board using a square and circle the representation of a series of prepositions of place. On, In, Under for example. I’ll send you an image to help you. They also need to know – in the middle of the page, at the top of the page, in the corner, in the top left corner, on the left/ right of the page, and you will find more language they need as you come to it. </w:t>
+            </w:r>
+          </w:p>
+          <w:p>
+            <w:pPr>
+              <w:pStyle w:val="ListParagraph"/>
+              <w:numPr>
+                <w:ilvl w:val="0"/>
+                <w:numId w:val="14"/>
+              </w:numPr>
+              <w:ind w:left="284" w:hanging="294"/>
+              <w:rPr>
+                <w:sz w:val="28"/>
+                <w:szCs w:val="28"/>
+              </w:rPr>
+            </w:pPr>
+            <w:r>
+              <w:rPr>
+                <w:sz w:val="28"/>
+                <w:szCs w:val="28"/>
+              </w:rPr>
+              <w:t>Get the students to describe their abstract drawing to a partner. You may need to give them partners from across the room because they may have seen the drawing of the person next to them. They are not allowed to see the drawing of the partner who is following instructions.</w:t>
+            </w:r>
+          </w:p>
+          <w:p>
+            <w:pPr>
+              <w:rPr>
+                <w:sz w:val="28"/>
+                <w:szCs w:val="28"/>
+              </w:rPr>
+            </w:pPr>
+            <w:r>
+              <w:rPr>
+                <w:sz w:val="28"/>
+                <w:szCs w:val="28"/>
+              </w:rPr>
+              <w:t>Get them to use the same language to describe the restaurant image – 1 handout between 2</w:t>
+            </w:r>
+          </w:p>
+        </w:tc>
+        <w:tc>
+          <w:tcPr>
+            <w:tcW w:w="567" w:type="dxa"/>
+          </w:tcPr>
+          <w:p/>
+        </w:tc>
+        <w:tc>
+          <w:tcPr>
+            <w:tcW w:w="7088" w:type="dxa"/>
+          </w:tcPr>
+          <w:p>
+            <w:pPr>
+              <w:jc w:val="center"/>
+              <w:rPr>
+                <w:b/>
+                <w:sz w:val="28"/>
+                <w:szCs w:val="28"/>
+              </w:rPr>
+            </w:pPr>
+            <w:r>
+              <w:rPr>
+                <w:b/>
+                <w:sz w:val="28"/>
+                <w:szCs w:val="28"/>
+              </w:rPr>
               <w:t>Class 1</w:t>
             </w:r>
-            <w:r>
-              <w:rPr>
-                <w:b/>
-                <w:sz w:val="28"/>
-                <w:szCs w:val="28"/>
-              </w:rPr>
-              <w:t xml:space="preserve"> –</w:t>
-            </w:r>
-            <w:r>
-              <w:rPr>
-                <w:b/>
-                <w:sz w:val="28"/>
+          </w:p>
+          <w:p>
+            <w:pPr>
+              <w:pStyle w:val="ListParagraph"/>
+              <w:numPr>
+                <w:ilvl w:val="0"/>
+                <w:numId w:val="11"/>
+              </w:numPr>
+              <w:rPr>
+                <w:sz w:val="28"/>
+                <w:szCs w:val="28"/>
+              </w:rPr>
+            </w:pPr>
+            <w:r>
+              <w:rPr>
+                <w:sz w:val="28"/>
+                <w:szCs w:val="28"/>
+              </w:rPr>
+              <w:t xml:space="preserve">Hangman started out great, they remembered the rules from previous classes and were eager to begin. </w:t>
+            </w:r>
+            <w:r>
+              <w:rPr>
+                <w:sz w:val="28"/>
+                <w:szCs w:val="28"/>
+              </w:rPr>
+              <w:t xml:space="preserve">I did the first example on the board, guessing the word and then writing two sentences; one in present simple the other in present perfect. Next, </w:t>
+            </w:r>
+            <w:proofErr w:type="spellStart"/>
+            <w:r>
+              <w:rPr>
+                <w:sz w:val="28"/>
+                <w:szCs w:val="28"/>
+              </w:rPr>
+              <w:t>ss</w:t>
+            </w:r>
+            <w:proofErr w:type="spellEnd"/>
+            <w:r>
+              <w:rPr>
+                <w:sz w:val="28"/>
+                <w:szCs w:val="28"/>
+              </w:rPr>
+              <w:t xml:space="preserve"> came to the board to repeat the process. After about two words they began to ask ‘when do we use present perfect’ and we transitioned into me instructing and them taking notes. </w:t>
+            </w:r>
+          </w:p>
+          <w:p>
+            <w:pPr>
+              <w:rPr>
+                <w:sz w:val="28"/>
+                <w:szCs w:val="28"/>
+              </w:rPr>
+            </w:pPr>
+          </w:p>
+          <w:p>
+            <w:pPr>
+              <w:pStyle w:val="ListParagraph"/>
+              <w:numPr>
+                <w:ilvl w:val="0"/>
+                <w:numId w:val="11"/>
+              </w:numPr>
+              <w:rPr>
+                <w:sz w:val="28"/>
+                <w:szCs w:val="28"/>
+              </w:rPr>
+            </w:pPr>
+            <w:r>
+              <w:rPr>
+                <w:sz w:val="28"/>
+                <w:szCs w:val="28"/>
+              </w:rPr>
+              <w:t xml:space="preserve">They took the lecture well and we began the verb game, racing two teams side-by-side. When arrived at the participle form we crashed and burned. </w:t>
+            </w:r>
+            <w:proofErr w:type="spellStart"/>
+            <w:r>
+              <w:rPr>
+                <w:sz w:val="28"/>
+                <w:szCs w:val="28"/>
+              </w:rPr>
+              <w:t>Ss</w:t>
+            </w:r>
+            <w:proofErr w:type="spellEnd"/>
+            <w:r>
+              <w:rPr>
+                <w:sz w:val="28"/>
+                <w:szCs w:val="28"/>
+              </w:rPr>
+              <w:t xml:space="preserve"> could not recognize the correct verb form when it was written on the board next to them. Stress levels began to rise and we stopped, as a class we wrote a sentence for each verb in present perfect using I/you/he/we/they forms.</w:t>
+            </w:r>
+          </w:p>
+          <w:p>
+            <w:pPr>
+              <w:pStyle w:val="ListParagraph"/>
+              <w:rPr>
+                <w:sz w:val="28"/>
+                <w:szCs w:val="28"/>
+              </w:rPr>
+            </w:pPr>
+          </w:p>
+          <w:p>
+            <w:pPr>
+              <w:pStyle w:val="ListParagraph"/>
+              <w:numPr>
+                <w:ilvl w:val="0"/>
+                <w:numId w:val="11"/>
+              </w:numPr>
+              <w:rPr>
+                <w:sz w:val="28"/>
+                <w:szCs w:val="28"/>
+              </w:rPr>
+            </w:pPr>
+            <w:r>
+              <w:rPr>
+                <w:sz w:val="28"/>
+                <w:szCs w:val="28"/>
+              </w:rPr>
+              <w:t xml:space="preserve">Next, I explained the “Have you ever” structure. </w:t>
+            </w:r>
+            <w:proofErr w:type="spellStart"/>
+            <w:r>
+              <w:rPr>
+                <w:sz w:val="28"/>
+                <w:szCs w:val="28"/>
+              </w:rPr>
+              <w:t>Ss</w:t>
+            </w:r>
+            <w:proofErr w:type="spellEnd"/>
+            <w:r>
+              <w:rPr>
+                <w:sz w:val="28"/>
+                <w:szCs w:val="28"/>
+              </w:rPr>
+              <w:t xml:space="preserve"> were deep into the “this just isn’t my day” mentality, so we wrote three questions each in this form and went around the table asking/answering.</w:t>
+            </w:r>
+          </w:p>
+          <w:p>
+            <w:pPr>
+              <w:pStyle w:val="ListParagraph"/>
+              <w:rPr>
+                <w:sz w:val="28"/>
+                <w:szCs w:val="28"/>
+              </w:rPr>
+            </w:pPr>
+          </w:p>
+          <w:p>
+            <w:pPr>
+              <w:rPr>
+                <w:sz w:val="22"/>
+                <w:szCs w:val="28"/>
+              </w:rPr>
+            </w:pPr>
+            <w:r>
+              <w:rPr>
+                <w:sz w:val="22"/>
+                <w:szCs w:val="28"/>
+              </w:rPr>
+              <w:t>Attendance:</w:t>
+            </w:r>
+          </w:p>
+          <w:p>
+            <w:pPr>
+              <w:rPr>
+                <w:sz w:val="22"/>
+                <w:szCs w:val="28"/>
+              </w:rPr>
+            </w:pPr>
+            <w:proofErr w:type="spellStart"/>
+            <w:r>
+              <w:rPr>
+                <w:sz w:val="22"/>
+                <w:szCs w:val="28"/>
+              </w:rPr>
+              <w:t>Rafel</w:t>
+            </w:r>
+            <w:proofErr w:type="spellEnd"/>
+          </w:p>
+          <w:p>
+            <w:pPr>
+              <w:rPr>
+                <w:sz w:val="22"/>
+                <w:szCs w:val="28"/>
+              </w:rPr>
+            </w:pPr>
+            <w:proofErr w:type="spellStart"/>
+            <w:r>
+              <w:rPr>
+                <w:sz w:val="22"/>
+                <w:szCs w:val="28"/>
+              </w:rPr>
+              <w:t>Isable</w:t>
+            </w:r>
+            <w:proofErr w:type="spellEnd"/>
+          </w:p>
+          <w:p>
+            <w:pPr>
+              <w:rPr>
+                <w:sz w:val="22"/>
+                <w:szCs w:val="28"/>
+              </w:rPr>
+            </w:pPr>
+            <w:proofErr w:type="spellStart"/>
+            <w:r>
+              <w:rPr>
+                <w:sz w:val="22"/>
+                <w:szCs w:val="28"/>
+              </w:rPr>
+              <w:t>Pame</w:t>
+            </w:r>
+            <w:proofErr w:type="spellEnd"/>
+          </w:p>
+          <w:p>
+            <w:pPr>
+              <w:rPr>
+                <w:sz w:val="22"/>
+                <w:szCs w:val="28"/>
+              </w:rPr>
+            </w:pPr>
+            <w:r>
+              <w:rPr>
+                <w:sz w:val="22"/>
+                <w:szCs w:val="28"/>
+              </w:rPr>
+              <w:t>Jose</w:t>
+            </w:r>
+          </w:p>
+          <w:p>
+            <w:pPr>
+              <w:jc w:val="center"/>
+              <w:rPr>
+                <w:b/>
+                <w:sz w:val="28"/>
+                <w:szCs w:val="28"/>
+              </w:rPr>
+            </w:pPr>
+            <w:r>
+              <w:rPr>
+                <w:b/>
+                <w:sz w:val="28"/>
+                <w:szCs w:val="28"/>
+              </w:rPr>
+              <w:lastRenderedPageBreak/>
+              <w:t>Class 2 – Feedback</w:t>
+            </w:r>
+          </w:p>
+          <w:p>
+            <w:pPr>
+              <w:rPr>
+                <w:sz w:val="22"/>
+                <w:szCs w:val="28"/>
+              </w:rPr>
+            </w:pPr>
+          </w:p>
+          <w:p>
+            <w:pPr>
+              <w:pStyle w:val="ListParagraph"/>
+              <w:numPr>
+                <w:ilvl w:val="0"/>
+                <w:numId w:val="13"/>
+              </w:numPr>
+              <w:rPr>
+                <w:sz w:val="22"/>
+                <w:szCs w:val="28"/>
+              </w:rPr>
+            </w:pPr>
+            <w:r>
+              <w:rPr>
+                <w:sz w:val="22"/>
+                <w:szCs w:val="28"/>
+              </w:rPr>
+              <w:t xml:space="preserve">I couldn’t find the purple cards. To make up the time that was supposed to be used doing the card activity I started the class with the “Are you the one?” worksheet that we didn’t complete in the previous class. It went well, slow, but well. </w:t>
+            </w:r>
+            <w:proofErr w:type="spellStart"/>
+            <w:r>
+              <w:rPr>
+                <w:sz w:val="22"/>
+                <w:szCs w:val="28"/>
+              </w:rPr>
+              <w:t>Ss</w:t>
+            </w:r>
+            <w:proofErr w:type="spellEnd"/>
+            <w:r>
+              <w:rPr>
+                <w:sz w:val="22"/>
+                <w:szCs w:val="28"/>
+              </w:rPr>
+              <w:t xml:space="preserve"> went around the room asking questions. </w:t>
+            </w:r>
+            <w:proofErr w:type="spellStart"/>
+            <w:r>
+              <w:rPr>
+                <w:sz w:val="22"/>
+                <w:szCs w:val="28"/>
+              </w:rPr>
+              <w:t>Pame</w:t>
+            </w:r>
+            <w:proofErr w:type="spellEnd"/>
+            <w:r>
+              <w:rPr>
+                <w:sz w:val="22"/>
+                <w:szCs w:val="28"/>
+              </w:rPr>
+              <w:t xml:space="preserve"> showed up as we were finishing the activity. She obviously felt behind and asked very few questions, instead she spent most of her time looking for the past participle form of the verb on the lamented cards. </w:t>
+            </w:r>
+          </w:p>
+          <w:p>
+            <w:pPr>
+              <w:pStyle w:val="ListParagraph"/>
+              <w:numPr>
+                <w:ilvl w:val="0"/>
+                <w:numId w:val="13"/>
+              </w:numPr>
+              <w:rPr>
+                <w:sz w:val="22"/>
+                <w:szCs w:val="28"/>
+              </w:rPr>
+            </w:pPr>
+            <w:r>
+              <w:rPr>
+                <w:sz w:val="22"/>
+                <w:szCs w:val="28"/>
+              </w:rPr>
+              <w:t>We played “I have never”. The game was quick to explain as most students were familiar with the Spanish “</w:t>
+            </w:r>
+            <w:proofErr w:type="spellStart"/>
+            <w:r>
+              <w:rPr>
+                <w:sz w:val="22"/>
+                <w:szCs w:val="28"/>
+              </w:rPr>
+              <w:t>nunca</w:t>
+            </w:r>
+            <w:proofErr w:type="spellEnd"/>
+            <w:r>
+              <w:rPr>
+                <w:sz w:val="22"/>
                 <w:szCs w:val="28"/>
               </w:rPr>
               <w:t xml:space="preserve"> </w:t>
             </w:r>
+            <w:proofErr w:type="spellStart"/>
+            <w:r>
+              <w:rPr>
+                <w:sz w:val="22"/>
+                <w:szCs w:val="28"/>
+              </w:rPr>
+              <w:t>nunca</w:t>
+            </w:r>
+            <w:proofErr w:type="spellEnd"/>
+            <w:r>
+              <w:rPr>
+                <w:sz w:val="22"/>
+                <w:szCs w:val="28"/>
+              </w:rPr>
+              <w:t>” version. This game left student wishing for better story-telling skills. One student would try very hard to elaborate on why they put their finger down, but the story would take so long that the other students quickly bored.</w:t>
+            </w:r>
+          </w:p>
+          <w:p>
+            <w:pPr>
+              <w:pStyle w:val="ListParagraph"/>
+              <w:numPr>
+                <w:ilvl w:val="0"/>
+                <w:numId w:val="13"/>
+              </w:numPr>
+              <w:rPr>
+                <w:sz w:val="22"/>
+                <w:szCs w:val="28"/>
+              </w:rPr>
+            </w:pPr>
+            <w:r>
+              <w:rPr>
+                <w:sz w:val="22"/>
+                <w:szCs w:val="28"/>
+              </w:rPr>
+              <w:t xml:space="preserve">At this point there were several questions so we all stood at the board and created sentences. Then we began creating sentences with the timelines attached “today, this week, this month…”. Finally, I introduced the idea of chores and the </w:t>
+            </w:r>
+            <w:proofErr w:type="spellStart"/>
+            <w:r>
+              <w:rPr>
+                <w:sz w:val="22"/>
+                <w:szCs w:val="28"/>
+              </w:rPr>
+              <w:t>Ss</w:t>
+            </w:r>
+            <w:proofErr w:type="spellEnd"/>
+            <w:r>
+              <w:rPr>
+                <w:sz w:val="22"/>
+                <w:szCs w:val="28"/>
+              </w:rPr>
+              <w:t xml:space="preserve"> made a list. </w:t>
+            </w:r>
+          </w:p>
+          <w:p>
+            <w:pPr>
+              <w:pStyle w:val="ListParagraph"/>
+              <w:numPr>
+                <w:ilvl w:val="0"/>
+                <w:numId w:val="13"/>
+              </w:numPr>
+              <w:rPr>
+                <w:sz w:val="22"/>
+                <w:szCs w:val="28"/>
+              </w:rPr>
+            </w:pPr>
+            <w:r>
+              <w:rPr>
+                <w:sz w:val="22"/>
+                <w:szCs w:val="28"/>
+              </w:rPr>
+              <w:t xml:space="preserve">With the list of </w:t>
+            </w:r>
+            <w:r>
+              <w:rPr>
+                <w:sz w:val="22"/>
+                <w:szCs w:val="28"/>
+              </w:rPr>
+              <w:t xml:space="preserve">timeline words, chores, and the “have you…” structure written on the board students went around the circle asking questions the random </w:t>
+            </w:r>
+            <w:proofErr w:type="spellStart"/>
+            <w:r>
+              <w:rPr>
+                <w:sz w:val="22"/>
+                <w:szCs w:val="28"/>
+              </w:rPr>
+              <w:t>ppl</w:t>
+            </w:r>
+            <w:proofErr w:type="spellEnd"/>
+            <w:r>
+              <w:rPr>
+                <w:sz w:val="22"/>
+                <w:szCs w:val="28"/>
+              </w:rPr>
+              <w:t>. This lasted 10-15 and class was over.</w:t>
+            </w:r>
+          </w:p>
+          <w:p>
+            <w:pPr>
+              <w:pStyle w:val="ListParagraph"/>
+              <w:numPr>
+                <w:ilvl w:val="0"/>
+                <w:numId w:val="13"/>
+              </w:numPr>
+              <w:rPr>
+                <w:sz w:val="22"/>
+                <w:szCs w:val="28"/>
+              </w:rPr>
+            </w:pPr>
+            <w:r>
+              <w:rPr>
+                <w:sz w:val="22"/>
+                <w:szCs w:val="28"/>
+              </w:rPr>
+              <w:t>To Do vs To make was discussed several times this class. By the end everyone present had a good grasp of the difference.</w:t>
+            </w:r>
+          </w:p>
+          <w:p>
+            <w:pPr>
+              <w:rPr>
+                <w:sz w:val="22"/>
+                <w:szCs w:val="28"/>
+              </w:rPr>
+            </w:pPr>
+          </w:p>
+          <w:p>
+            <w:pPr>
+              <w:rPr>
+                <w:sz w:val="22"/>
+                <w:szCs w:val="28"/>
+              </w:rPr>
+            </w:pPr>
+            <w:r>
+              <w:rPr>
+                <w:sz w:val="22"/>
+                <w:szCs w:val="28"/>
+              </w:rPr>
+              <w:t>Attendance:</w:t>
+            </w:r>
+          </w:p>
+          <w:p>
+            <w:pPr>
+              <w:rPr>
+                <w:sz w:val="22"/>
+                <w:szCs w:val="28"/>
+              </w:rPr>
+            </w:pPr>
+            <w:proofErr w:type="spellStart"/>
+            <w:r>
+              <w:rPr>
+                <w:sz w:val="22"/>
+                <w:szCs w:val="28"/>
+              </w:rPr>
+              <w:t>Rafel</w:t>
+            </w:r>
+            <w:proofErr w:type="spellEnd"/>
+          </w:p>
+          <w:p>
+            <w:pPr>
+              <w:rPr>
+                <w:sz w:val="22"/>
+                <w:szCs w:val="28"/>
+              </w:rPr>
+            </w:pPr>
+            <w:r>
+              <w:rPr>
+                <w:sz w:val="22"/>
+                <w:szCs w:val="28"/>
+              </w:rPr>
+              <w:t>Isabel</w:t>
+            </w:r>
+          </w:p>
+          <w:p>
+            <w:pPr>
+              <w:rPr>
+                <w:sz w:val="22"/>
+                <w:szCs w:val="28"/>
+              </w:rPr>
+            </w:pPr>
+            <w:proofErr w:type="spellStart"/>
+            <w:r>
+              <w:rPr>
+                <w:sz w:val="22"/>
+                <w:szCs w:val="28"/>
+              </w:rPr>
+              <w:t>Pame</w:t>
+            </w:r>
+            <w:proofErr w:type="spellEnd"/>
+          </w:p>
+          <w:p>
+            <w:pPr>
+              <w:rPr>
+                <w:sz w:val="22"/>
+                <w:szCs w:val="28"/>
+              </w:rPr>
+            </w:pPr>
+            <w:r>
+              <w:rPr>
+                <w:sz w:val="22"/>
+                <w:szCs w:val="28"/>
+              </w:rPr>
+              <w:t>Jose</w:t>
+            </w:r>
+          </w:p>
+          <w:p>
+            <w:pPr>
+              <w:rPr>
+                <w:sz w:val="22"/>
+                <w:szCs w:val="28"/>
+              </w:rPr>
+            </w:pPr>
+          </w:p>
+          <w:p>
+            <w:pPr>
+              <w:rPr>
+                <w:sz w:val="22"/>
+                <w:szCs w:val="28"/>
+              </w:rPr>
+            </w:pPr>
+          </w:p>
+          <w:p>
+            <w:pPr>
+              <w:rPr>
+                <w:sz w:val="22"/>
+                <w:szCs w:val="28"/>
+              </w:rPr>
+            </w:pPr>
+          </w:p>
+          <w:p>
+            <w:pPr>
+              <w:rPr>
+                <w:sz w:val="22"/>
+                <w:szCs w:val="28"/>
+              </w:rPr>
+            </w:pPr>
+          </w:p>
+          <w:p>
+            <w:pPr>
+              <w:rPr>
+                <w:sz w:val="22"/>
+                <w:szCs w:val="28"/>
+              </w:rPr>
+            </w:pPr>
           </w:p>
           <w:p>
             <w:pPr>
               <w:jc w:val="center"/>
               <w:rPr>
-                <w:sz w:val="28"/>
-                <w:szCs w:val="28"/>
-              </w:rPr>
-            </w:pPr>
-          </w:p>
-          <w:p>
-            <w:pPr>
-              <w:rPr>
-                <w:sz w:val="28"/>
-                <w:szCs w:val="28"/>
-              </w:rPr>
-            </w:pPr>
-            <w:r>
-              <w:rPr>
-                <w:sz w:val="28"/>
-                <w:szCs w:val="28"/>
-              </w:rPr>
-              <w:t>1. Hangman – Past participle – they can look at the verb cards</w:t>
-            </w:r>
-          </w:p>
-        </w:tc>
-        <w:tc>
-          <w:tcPr>
-            <w:tcW w:w="567" w:type="dxa"/>
-          </w:tcPr>
-          <w:p/>
-        </w:tc>
-        <w:tc>
-          <w:tcPr>
-            <w:tcW w:w="7088" w:type="dxa"/>
-          </w:tcPr>
-          <w:p>
-            <w:pPr>
-              <w:jc w:val="center"/>
+                <w:b/>
+                <w:sz w:val="28"/>
+                <w:szCs w:val="28"/>
+              </w:rPr>
+            </w:pPr>
+            <w:r>
+              <w:rPr>
+                <w:b/>
+                <w:sz w:val="28"/>
+                <w:szCs w:val="28"/>
+              </w:rPr>
+              <w:t>Class 3 – Feedback</w:t>
+            </w:r>
+          </w:p>
+          <w:p>
+            <w:pPr>
+              <w:rPr>
+                <w:sz w:val="22"/>
+                <w:szCs w:val="28"/>
+              </w:rPr>
+            </w:pPr>
+          </w:p>
+          <w:p>
+            <w:pPr>
+              <w:pStyle w:val="ListParagraph"/>
+              <w:numPr>
+                <w:ilvl w:val="0"/>
+                <w:numId w:val="15"/>
+              </w:numPr>
+              <w:rPr>
+                <w:sz w:val="28"/>
+                <w:szCs w:val="28"/>
+              </w:rPr>
+            </w:pPr>
+            <w:r>
+              <w:rPr>
+                <w:sz w:val="28"/>
+                <w:szCs w:val="28"/>
+              </w:rPr>
+              <w:t xml:space="preserve">Class started out with a toilet paper emergency, so students started the class with #2, drawing abstract images while I ran to the OK mart. </w:t>
+            </w:r>
+          </w:p>
+          <w:p>
+            <w:pPr>
+              <w:pStyle w:val="ListParagraph"/>
+              <w:numPr>
+                <w:ilvl w:val="0"/>
+                <w:numId w:val="15"/>
+              </w:numPr>
+              <w:rPr>
+                <w:sz w:val="28"/>
+                <w:szCs w:val="28"/>
+              </w:rPr>
+            </w:pPr>
+            <w:r>
+              <w:rPr>
+                <w:sz w:val="28"/>
+                <w:szCs w:val="28"/>
+              </w:rPr>
+              <w:t>Next, we wrote all the shapes/names on the board. Followed by lines.</w:t>
+            </w:r>
+          </w:p>
+          <w:p>
+            <w:pPr>
+              <w:pStyle w:val="ListParagraph"/>
+              <w:numPr>
+                <w:ilvl w:val="0"/>
+                <w:numId w:val="15"/>
+              </w:numPr>
+              <w:rPr>
+                <w:sz w:val="28"/>
+                <w:szCs w:val="28"/>
+              </w:rPr>
+            </w:pPr>
+            <w:r>
+              <w:rPr>
+                <w:sz w:val="28"/>
+                <w:szCs w:val="28"/>
+              </w:rPr>
+              <w:t>There were only two students present so I didn’t bother making them work in pairs. I drew a large rectangle “piece of paper” on the board and they had to work together to describe their pictures to me. We discussed directions such as Top, Bottom, Left, Right, Corners, middle, start at…, move left/right, draw a…</w:t>
+            </w:r>
+          </w:p>
+          <w:p>
+            <w:pPr>
+              <w:pStyle w:val="ListParagraph"/>
+              <w:numPr>
+                <w:ilvl w:val="0"/>
+                <w:numId w:val="15"/>
+              </w:numPr>
+              <w:rPr>
+                <w:sz w:val="28"/>
+                <w:szCs w:val="28"/>
+              </w:rPr>
+            </w:pPr>
+            <w:r>
+              <w:rPr>
+                <w:sz w:val="28"/>
+                <w:szCs w:val="28"/>
+              </w:rPr>
+              <w:t xml:space="preserve">After I had drawn something similar to their art each student took a turn at the board. It was clearly difficult but we were improving when we ran out of time. </w:t>
+            </w:r>
+          </w:p>
+          <w:p>
+            <w:pPr>
+              <w:rPr>
+                <w:sz w:val="28"/>
+                <w:szCs w:val="28"/>
+              </w:rPr>
+            </w:pPr>
+          </w:p>
+          <w:p>
+            <w:pPr>
+              <w:rPr>
+                <w:sz w:val="28"/>
+                <w:szCs w:val="28"/>
+              </w:rPr>
+            </w:pPr>
+            <w:r>
+              <w:rPr>
+                <w:sz w:val="28"/>
+                <w:szCs w:val="28"/>
+              </w:rPr>
+              <w:t>Attendance:</w:t>
+            </w:r>
+          </w:p>
+          <w:p>
+            <w:pPr>
+              <w:rPr>
+                <w:sz w:val="28"/>
+                <w:szCs w:val="28"/>
+              </w:rPr>
+            </w:pPr>
+            <w:proofErr w:type="spellStart"/>
+            <w:r>
+              <w:rPr>
+                <w:sz w:val="28"/>
+                <w:szCs w:val="28"/>
+              </w:rPr>
+              <w:t>Rafel</w:t>
+            </w:r>
+            <w:proofErr w:type="spellEnd"/>
+          </w:p>
+          <w:p>
+            <w:pPr>
+              <w:rPr>
+                <w:sz w:val="28"/>
+                <w:szCs w:val="28"/>
+              </w:rPr>
+            </w:pPr>
+            <w:r>
+              <w:rPr>
+                <w:sz w:val="28"/>
+                <w:szCs w:val="28"/>
+              </w:rPr>
+              <w:t>Isabel</w:t>
+            </w:r>
+          </w:p>
+          <w:p>
+            <w:pPr>
+              <w:rPr>
+                <w:sz w:val="22"/>
+                <w:szCs w:val="28"/>
+              </w:rPr>
+            </w:pPr>
+          </w:p>
+          <w:p>
+            <w:pPr>
+              <w:rPr>
+                <w:sz w:val="22"/>
+                <w:szCs w:val="28"/>
+              </w:rPr>
+            </w:pPr>
+            <w:bookmarkStart w:id="0" w:name="_GoBack"/>
+            <w:bookmarkEnd w:id="0"/>
+          </w:p>
+          <w:p>
+            <w:pPr>
+              <w:rPr>
+                <w:sz w:val="22"/>
+                <w:szCs w:val="28"/>
+              </w:rPr>
+            </w:pPr>
+          </w:p>
+          <w:p>
+            <w:pPr>
+              <w:rPr>
+                <w:sz w:val="22"/>
+                <w:szCs w:val="28"/>
+              </w:rPr>
+            </w:pPr>
+          </w:p>
+          <w:p>
+            <w:pPr>
+              <w:rPr>
+                <w:sz w:val="22"/>
+                <w:szCs w:val="28"/>
+              </w:rPr>
+            </w:pPr>
+          </w:p>
+          <w:p>
+            <w:pPr>
+              <w:rPr>
+                <w:sz w:val="22"/>
+                <w:szCs w:val="28"/>
+              </w:rPr>
+            </w:pPr>
+          </w:p>
+          <w:p>
+            <w:pPr>
+              <w:rPr>
+                <w:sz w:val="22"/>
+                <w:szCs w:val="28"/>
+              </w:rPr>
+            </w:pPr>
+          </w:p>
+          <w:p>
+            <w:pPr>
+              <w:rPr>
+                <w:sz w:val="22"/>
+                <w:szCs w:val="28"/>
+              </w:rPr>
+            </w:pPr>
+          </w:p>
+          <w:p>
+            <w:pPr>
+              <w:rPr>
+                <w:sz w:val="22"/>
+                <w:szCs w:val="28"/>
+              </w:rPr>
+            </w:pPr>
+          </w:p>
+          <w:p>
+            <w:pPr>
+              <w:rPr>
+                <w:sz w:val="22"/>
+                <w:szCs w:val="28"/>
+              </w:rPr>
+            </w:pPr>
+          </w:p>
+          <w:p>
+            <w:pPr>
+              <w:rPr>
+                <w:sz w:val="22"/>
+                <w:szCs w:val="28"/>
+              </w:rPr>
+            </w:pPr>
+          </w:p>
+          <w:p>
+            <w:pPr>
+              <w:rPr>
+                <w:sz w:val="22"/>
+                <w:szCs w:val="28"/>
+              </w:rPr>
+            </w:pPr>
+          </w:p>
+          <w:p>
+            <w:pPr>
+              <w:rPr>
+                <w:sz w:val="22"/>
+                <w:szCs w:val="28"/>
+              </w:rPr>
+            </w:pPr>
+          </w:p>
+          <w:p>
+            <w:pPr>
+              <w:rPr>
+                <w:sz w:val="22"/>
+                <w:szCs w:val="28"/>
+              </w:rPr>
+            </w:pPr>
+          </w:p>
+          <w:p>
+            <w:pPr>
+              <w:rPr>
+                <w:sz w:val="22"/>
+                <w:szCs w:val="28"/>
+              </w:rPr>
+            </w:pPr>
+          </w:p>
+          <w:p>
+            <w:pPr>
+              <w:rPr>
+                <w:sz w:val="22"/>
+                <w:szCs w:val="28"/>
+              </w:rPr>
+            </w:pPr>
+          </w:p>
+          <w:p>
+            <w:pPr>
+              <w:rPr>
+                <w:sz w:val="22"/>
+                <w:szCs w:val="28"/>
+              </w:rPr>
+            </w:pPr>
+          </w:p>
+          <w:p>
+            <w:pPr>
+              <w:rPr>
+                <w:sz w:val="22"/>
+                <w:szCs w:val="28"/>
+              </w:rPr>
+            </w:pPr>
+          </w:p>
+          <w:p>
+            <w:pPr>
+              <w:rPr>
+                <w:sz w:val="22"/>
+                <w:szCs w:val="28"/>
+              </w:rPr>
+            </w:pPr>
+          </w:p>
+          <w:p>
+            <w:pPr>
+              <w:rPr>
+                <w:sz w:val="22"/>
+                <w:szCs w:val="28"/>
+              </w:rPr>
+            </w:pPr>
+          </w:p>
+          <w:p>
+            <w:pPr>
+              <w:rPr>
+                <w:sz w:val="22"/>
+                <w:szCs w:val="28"/>
+              </w:rPr>
+            </w:pPr>
+          </w:p>
+          <w:p>
+            <w:pPr>
+              <w:rPr>
+                <w:sz w:val="22"/>
+                <w:szCs w:val="28"/>
+              </w:rPr>
+            </w:pPr>
+          </w:p>
+          <w:p>
+            <w:pPr>
+              <w:rPr>
+                <w:sz w:val="22"/>
+                <w:szCs w:val="28"/>
+              </w:rPr>
+            </w:pPr>
+          </w:p>
+          <w:p>
+            <w:pPr>
+              <w:rPr>
+                <w:sz w:val="22"/>
+                <w:szCs w:val="28"/>
+              </w:rPr>
+            </w:pPr>
+          </w:p>
+          <w:p>
+            <w:pPr>
+              <w:rPr>
+                <w:sz w:val="22"/>
+                <w:szCs w:val="28"/>
+              </w:rPr>
+            </w:pPr>
+          </w:p>
+          <w:p>
+            <w:pPr>
+              <w:rPr>
+                <w:sz w:val="22"/>
+                <w:szCs w:val="28"/>
+              </w:rPr>
+            </w:pPr>
+          </w:p>
+          <w:p>
+            <w:pPr>
+              <w:rPr>
+                <w:sz w:val="22"/>
+                <w:szCs w:val="28"/>
+              </w:rPr>
+            </w:pPr>
+          </w:p>
+          <w:p>
+            <w:pPr>
+              <w:rPr>
+                <w:sz w:val="22"/>
+                <w:szCs w:val="28"/>
+              </w:rPr>
+            </w:pPr>
+          </w:p>
+          <w:p>
+            <w:pPr>
+              <w:rPr>
+                <w:sz w:val="22"/>
+                <w:szCs w:val="28"/>
+              </w:rPr>
+            </w:pPr>
+          </w:p>
+          <w:p>
+            <w:pPr>
+              <w:rPr>
+                <w:sz w:val="28"/>
+                <w:szCs w:val="28"/>
+              </w:rPr>
+            </w:pPr>
+          </w:p>
+          <w:p>
+            <w:pPr>
               <w:rPr>
                 <w:b/>
                 <w:sz w:val="28"/>
@@ -3686,6 +5015,178 @@
     </w:lvl>
   </w:abstractNum>
   <w:abstractNum w:abstractNumId="2" w15:restartNumberingAfterBreak="0">
+    <w:nsid w:val="27D66458"/>
+    <w:multiLevelType w:val="hybridMultilevel"/>
+    <w:tmpl w:val="3056AD10"/>
+    <w:lvl w:ilvl="0" w:tplc="0409000F">
+      <w:start w:val="1"/>
+      <w:numFmt w:val="decimal"/>
+      <w:lvlText w:val="%1."/>
+      <w:lvlJc w:val="left"/>
+      <w:pPr>
+        <w:ind w:left="720" w:hanging="360"/>
+      </w:pPr>
+    </w:lvl>
+    <w:lvl w:ilvl="1" w:tplc="04090019">
+      <w:start w:val="1"/>
+      <w:numFmt w:val="lowerLetter"/>
+      <w:lvlText w:val="%2."/>
+      <w:lvlJc w:val="left"/>
+      <w:pPr>
+        <w:ind w:left="1440" w:hanging="360"/>
+      </w:pPr>
+    </w:lvl>
+    <w:lvl w:ilvl="2" w:tplc="0409001B">
+      <w:start w:val="1"/>
+      <w:numFmt w:val="lowerRoman"/>
+      <w:lvlText w:val="%3."/>
+      <w:lvlJc w:val="right"/>
+      <w:pPr>
+        <w:ind w:left="2160" w:hanging="180"/>
+      </w:pPr>
+    </w:lvl>
+    <w:lvl w:ilvl="3" w:tplc="0409000F">
+      <w:start w:val="1"/>
+      <w:numFmt w:val="decimal"/>
+      <w:lvlText w:val="%4."/>
+      <w:lvlJc w:val="left"/>
+      <w:pPr>
+        <w:ind w:left="2880" w:hanging="360"/>
+      </w:pPr>
+    </w:lvl>
+    <w:lvl w:ilvl="4" w:tplc="04090019">
+      <w:start w:val="1"/>
+      <w:numFmt w:val="lowerLetter"/>
+      <w:lvlText w:val="%5."/>
+      <w:lvlJc w:val="left"/>
+      <w:pPr>
+        <w:ind w:left="3600" w:hanging="360"/>
+      </w:pPr>
+    </w:lvl>
+    <w:lvl w:ilvl="5" w:tplc="0409001B">
+      <w:start w:val="1"/>
+      <w:numFmt w:val="lowerRoman"/>
+      <w:lvlText w:val="%6."/>
+      <w:lvlJc w:val="right"/>
+      <w:pPr>
+        <w:ind w:left="4320" w:hanging="180"/>
+      </w:pPr>
+    </w:lvl>
+    <w:lvl w:ilvl="6" w:tplc="0409000F">
+      <w:start w:val="1"/>
+      <w:numFmt w:val="decimal"/>
+      <w:lvlText w:val="%7."/>
+      <w:lvlJc w:val="left"/>
+      <w:pPr>
+        <w:ind w:left="5040" w:hanging="360"/>
+      </w:pPr>
+    </w:lvl>
+    <w:lvl w:ilvl="7" w:tplc="04090019">
+      <w:start w:val="1"/>
+      <w:numFmt w:val="lowerLetter"/>
+      <w:lvlText w:val="%8."/>
+      <w:lvlJc w:val="left"/>
+      <w:pPr>
+        <w:ind w:left="5760" w:hanging="360"/>
+      </w:pPr>
+    </w:lvl>
+    <w:lvl w:ilvl="8" w:tplc="0409001B">
+      <w:start w:val="1"/>
+      <w:numFmt w:val="lowerRoman"/>
+      <w:lvlText w:val="%9."/>
+      <w:lvlJc w:val="right"/>
+      <w:pPr>
+        <w:ind w:left="6480" w:hanging="180"/>
+      </w:pPr>
+    </w:lvl>
+  </w:abstractNum>
+  <w:abstractNum w:abstractNumId="3" w15:restartNumberingAfterBreak="0">
+    <w:nsid w:val="29317D17"/>
+    <w:multiLevelType w:val="hybridMultilevel"/>
+    <w:tmpl w:val="4DCCFFCA"/>
+    <w:lvl w:ilvl="0" w:tplc="0409000F">
+      <w:start w:val="1"/>
+      <w:numFmt w:val="decimal"/>
+      <w:lvlText w:val="%1."/>
+      <w:lvlJc w:val="left"/>
+      <w:pPr>
+        <w:ind w:left="720" w:hanging="360"/>
+      </w:pPr>
+    </w:lvl>
+    <w:lvl w:ilvl="1" w:tplc="04090019">
+      <w:start w:val="1"/>
+      <w:numFmt w:val="lowerLetter"/>
+      <w:lvlText w:val="%2."/>
+      <w:lvlJc w:val="left"/>
+      <w:pPr>
+        <w:ind w:left="1440" w:hanging="360"/>
+      </w:pPr>
+    </w:lvl>
+    <w:lvl w:ilvl="2" w:tplc="0409001B">
+      <w:start w:val="1"/>
+      <w:numFmt w:val="lowerRoman"/>
+      <w:lvlText w:val="%3."/>
+      <w:lvlJc w:val="right"/>
+      <w:pPr>
+        <w:ind w:left="2160" w:hanging="180"/>
+      </w:pPr>
+    </w:lvl>
+    <w:lvl w:ilvl="3" w:tplc="0409000F">
+      <w:start w:val="1"/>
+      <w:numFmt w:val="decimal"/>
+      <w:lvlText w:val="%4."/>
+      <w:lvlJc w:val="left"/>
+      <w:pPr>
+        <w:ind w:left="2880" w:hanging="360"/>
+      </w:pPr>
+    </w:lvl>
+    <w:lvl w:ilvl="4" w:tplc="04090019">
+      <w:start w:val="1"/>
+      <w:numFmt w:val="lowerLetter"/>
+      <w:lvlText w:val="%5."/>
+      <w:lvlJc w:val="left"/>
+      <w:pPr>
+        <w:ind w:left="3600" w:hanging="360"/>
+      </w:pPr>
+    </w:lvl>
+    <w:lvl w:ilvl="5" w:tplc="0409001B">
+      <w:start w:val="1"/>
+      <w:numFmt w:val="lowerRoman"/>
+      <w:lvlText w:val="%6."/>
+      <w:lvlJc w:val="right"/>
+      <w:pPr>
+        <w:ind w:left="4320" w:hanging="180"/>
+      </w:pPr>
+    </w:lvl>
+    <w:lvl w:ilvl="6" w:tplc="0409000F">
+      <w:start w:val="1"/>
+      <w:numFmt w:val="decimal"/>
+      <w:lvlText w:val="%7."/>
+      <w:lvlJc w:val="left"/>
+      <w:pPr>
+        <w:ind w:left="5040" w:hanging="360"/>
+      </w:pPr>
+    </w:lvl>
+    <w:lvl w:ilvl="7" w:tplc="04090019">
+      <w:start w:val="1"/>
+      <w:numFmt w:val="lowerLetter"/>
+      <w:lvlText w:val="%8."/>
+      <w:lvlJc w:val="left"/>
+      <w:pPr>
+        <w:ind w:left="5760" w:hanging="360"/>
+      </w:pPr>
+    </w:lvl>
+    <w:lvl w:ilvl="8" w:tplc="0409001B">
+      <w:start w:val="1"/>
+      <w:numFmt w:val="lowerRoman"/>
+      <w:lvlText w:val="%9."/>
+      <w:lvlJc w:val="right"/>
+      <w:pPr>
+        <w:ind w:left="6480" w:hanging="180"/>
+      </w:pPr>
+    </w:lvl>
+  </w:abstractNum>
+  <w:abstractNum w:abstractNumId="4" w15:restartNumberingAfterBreak="0">
     <w:nsid w:val="29FF6824"/>
     <w:multiLevelType w:val="hybridMultilevel"/>
     <w:tmpl w:val="AB2C6A98"/>
@@ -3774,7 +5275,93 @@
       </w:pPr>
     </w:lvl>
   </w:abstractNum>
-  <w:abstractNum w:abstractNumId="3" w15:restartNumberingAfterBreak="0">
+  <w:abstractNum w:abstractNumId="5" w15:restartNumberingAfterBreak="0">
+    <w:nsid w:val="374C0F6B"/>
+    <w:multiLevelType w:val="hybridMultilevel"/>
+    <w:tmpl w:val="696E2BB8"/>
+    <w:lvl w:ilvl="0" w:tplc="0409000F">
+      <w:start w:val="1"/>
+      <w:numFmt w:val="decimal"/>
+      <w:lvlText w:val="%1."/>
+      <w:lvlJc w:val="left"/>
+      <w:pPr>
+        <w:ind w:left="720" w:hanging="360"/>
+      </w:pPr>
+    </w:lvl>
+    <w:lvl w:ilvl="1" w:tplc="04090019" w:tentative="1">
+      <w:start w:val="1"/>
+      <w:numFmt w:val="lowerLetter"/>
+      <w:lvlText w:val="%2."/>
+      <w:lvlJc w:val="left"/>
+      <w:pPr>
+        <w:ind w:left="1440" w:hanging="360"/>
+      </w:pPr>
+    </w:lvl>
+    <w:lvl w:ilvl="2" w:tplc="0409001B" w:tentative="1">
+      <w:start w:val="1"/>
+      <w:numFmt w:val="lowerRoman"/>
+      <w:lvlText w:val="%3."/>
+      <w:lvlJc w:val="right"/>
+      <w:pPr>
+        <w:ind w:left="2160" w:hanging="180"/>
+      </w:pPr>
+    </w:lvl>
+    <w:lvl w:ilvl="3" w:tplc="0409000F" w:tentative="1">
+      <w:start w:val="1"/>
+      <w:numFmt w:val="decimal"/>
+      <w:lvlText w:val="%4."/>
+      <w:lvlJc w:val="left"/>
+      <w:pPr>
+        <w:ind w:left="2880" w:hanging="360"/>
+      </w:pPr>
+    </w:lvl>
+    <w:lvl w:ilvl="4" w:tplc="04090019" w:tentative="1">
+      <w:start w:val="1"/>
+      <w:numFmt w:val="lowerLetter"/>
+      <w:lvlText w:val="%5."/>
+      <w:lvlJc w:val="left"/>
+      <w:pPr>
+        <w:ind w:left="3600" w:hanging="360"/>
+      </w:pPr>
+    </w:lvl>
+    <w:lvl w:ilvl="5" w:tplc="0409001B" w:tentative="1">
+      <w:start w:val="1"/>
+      <w:numFmt w:val="lowerRoman"/>
+      <w:lvlText w:val="%6."/>
+      <w:lvlJc w:val="right"/>
+      <w:pPr>
+        <w:ind w:left="4320" w:hanging="180"/>
+      </w:pPr>
+    </w:lvl>
+    <w:lvl w:ilvl="6" w:tplc="0409000F" w:tentative="1">
+      <w:start w:val="1"/>
+      <w:numFmt w:val="decimal"/>
+      <w:lvlText w:val="%7."/>
+      <w:lvlJc w:val="left"/>
+      <w:pPr>
+        <w:ind w:left="5040" w:hanging="360"/>
+      </w:pPr>
+    </w:lvl>
+    <w:lvl w:ilvl="7" w:tplc="04090019" w:tentative="1">
+      <w:start w:val="1"/>
+      <w:numFmt w:val="lowerLetter"/>
+      <w:lvlText w:val="%8."/>
+      <w:lvlJc w:val="left"/>
+      <w:pPr>
+        <w:ind w:left="5760" w:hanging="360"/>
+      </w:pPr>
+    </w:lvl>
+    <w:lvl w:ilvl="8" w:tplc="0409001B" w:tentative="1">
+      <w:start w:val="1"/>
+      <w:numFmt w:val="lowerRoman"/>
+      <w:lvlText w:val="%9."/>
+      <w:lvlJc w:val="right"/>
+      <w:pPr>
+        <w:ind w:left="6480" w:hanging="180"/>
+      </w:pPr>
+    </w:lvl>
+  </w:abstractNum>
+  <w:abstractNum w:abstractNumId="6" w15:restartNumberingAfterBreak="0">
     <w:nsid w:val="487856DF"/>
     <w:multiLevelType w:val="hybridMultilevel"/>
     <w:tmpl w:val="9AB4567C"/>
@@ -3863,7 +5450,7 @@
       </w:pPr>
     </w:lvl>
   </w:abstractNum>
-  <w:abstractNum w:abstractNumId="4" w15:restartNumberingAfterBreak="0">
+  <w:abstractNum w:abstractNumId="7" w15:restartNumberingAfterBreak="0">
     <w:nsid w:val="4A1D0C49"/>
     <w:multiLevelType w:val="hybridMultilevel"/>
     <w:tmpl w:val="12BC298A"/>
@@ -3952,7 +5539,7 @@
       </w:pPr>
     </w:lvl>
   </w:abstractNum>
-  <w:abstractNum w:abstractNumId="5" w15:restartNumberingAfterBreak="0">
+  <w:abstractNum w:abstractNumId="8" w15:restartNumberingAfterBreak="0">
     <w:nsid w:val="54DA7F2F"/>
     <w:multiLevelType w:val="hybridMultilevel"/>
     <w:tmpl w:val="9918B1F8"/>
@@ -4041,7 +5628,7 @@
       </w:pPr>
     </w:lvl>
   </w:abstractNum>
-  <w:abstractNum w:abstractNumId="6" w15:restartNumberingAfterBreak="0">
+  <w:abstractNum w:abstractNumId="9" w15:restartNumberingAfterBreak="0">
     <w:nsid w:val="585D2B83"/>
     <w:multiLevelType w:val="hybridMultilevel"/>
     <w:tmpl w:val="B4C67D3E"/>
@@ -4130,7 +5717,7 @@
       </w:pPr>
     </w:lvl>
   </w:abstractNum>
-  <w:abstractNum w:abstractNumId="7" w15:restartNumberingAfterBreak="0">
+  <w:abstractNum w:abstractNumId="10" w15:restartNumberingAfterBreak="0">
     <w:nsid w:val="5C834BBE"/>
     <w:multiLevelType w:val="hybridMultilevel"/>
     <w:tmpl w:val="8732FA38"/>
@@ -4219,7 +5806,182 @@
       </w:pPr>
     </w:lvl>
   </w:abstractNum>
-  <w:abstractNum w:abstractNumId="8" w15:restartNumberingAfterBreak="0">
+  <w:abstractNum w:abstractNumId="11" w15:restartNumberingAfterBreak="0">
+    <w:nsid w:val="5CBD17C9"/>
+    <w:multiLevelType w:val="hybridMultilevel"/>
+    <w:tmpl w:val="3E7EE01C"/>
+    <w:lvl w:ilvl="0" w:tplc="0409000F">
+      <w:start w:val="1"/>
+      <w:numFmt w:val="decimal"/>
+      <w:lvlText w:val="%1."/>
+      <w:lvlJc w:val="left"/>
+      <w:pPr>
+        <w:ind w:left="720" w:hanging="360"/>
+      </w:pPr>
+    </w:lvl>
+    <w:lvl w:ilvl="1" w:tplc="04090019" w:tentative="1">
+      <w:start w:val="1"/>
+      <w:numFmt w:val="lowerLetter"/>
+      <w:lvlText w:val="%2."/>
+      <w:lvlJc w:val="left"/>
+      <w:pPr>
+        <w:ind w:left="1440" w:hanging="360"/>
+      </w:pPr>
+    </w:lvl>
+    <w:lvl w:ilvl="2" w:tplc="0409001B" w:tentative="1">
+      <w:start w:val="1"/>
+      <w:numFmt w:val="lowerRoman"/>
+      <w:lvlText w:val="%3."/>
+      <w:lvlJc w:val="right"/>
+      <w:pPr>
+        <w:ind w:left="2160" w:hanging="180"/>
+      </w:pPr>
+    </w:lvl>
+    <w:lvl w:ilvl="3" w:tplc="0409000F" w:tentative="1">
+      <w:start w:val="1"/>
+      <w:numFmt w:val="decimal"/>
+      <w:lvlText w:val="%4."/>
+      <w:lvlJc w:val="left"/>
+      <w:pPr>
+        <w:ind w:left="2880" w:hanging="360"/>
+      </w:pPr>
+    </w:lvl>
+    <w:lvl w:ilvl="4" w:tplc="04090019" w:tentative="1">
+      <w:start w:val="1"/>
+      <w:numFmt w:val="lowerLetter"/>
+      <w:lvlText w:val="%5."/>
+      <w:lvlJc w:val="left"/>
+      <w:pPr>
+        <w:ind w:left="3600" w:hanging="360"/>
+      </w:pPr>
+    </w:lvl>
+    <w:lvl w:ilvl="5" w:tplc="0409001B" w:tentative="1">
+      <w:start w:val="1"/>
+      <w:numFmt w:val="lowerRoman"/>
+      <w:lvlText w:val="%6."/>
+      <w:lvlJc w:val="right"/>
+      <w:pPr>
+        <w:ind w:left="4320" w:hanging="180"/>
+      </w:pPr>
+    </w:lvl>
+    <w:lvl w:ilvl="6" w:tplc="0409000F" w:tentative="1">
+      <w:start w:val="1"/>
+      <w:numFmt w:val="decimal"/>
+      <w:lvlText w:val="%7."/>
+      <w:lvlJc w:val="left"/>
+      <w:pPr>
+        <w:ind w:left="5040" w:hanging="360"/>
+      </w:pPr>
+    </w:lvl>
+    <w:lvl w:ilvl="7" w:tplc="04090019" w:tentative="1">
+      <w:start w:val="1"/>
+      <w:numFmt w:val="lowerLetter"/>
+      <w:lvlText w:val="%8."/>
+      <w:lvlJc w:val="left"/>
+      <w:pPr>
+        <w:ind w:left="5760" w:hanging="360"/>
+      </w:pPr>
+    </w:lvl>
+    <w:lvl w:ilvl="8" w:tplc="0409001B" w:tentative="1">
+      <w:start w:val="1"/>
+      <w:numFmt w:val="lowerRoman"/>
+      <w:lvlText w:val="%9."/>
+      <w:lvlJc w:val="right"/>
+      <w:pPr>
+        <w:ind w:left="6480" w:hanging="180"/>
+      </w:pPr>
+    </w:lvl>
+  </w:abstractNum>
+  <w:abstractNum w:abstractNumId="12" w15:restartNumberingAfterBreak="0">
+    <w:nsid w:val="6037645C"/>
+    <w:multiLevelType w:val="hybridMultilevel"/>
+    <w:tmpl w:val="A60A69F0"/>
+    <w:lvl w:ilvl="0" w:tplc="04090011">
+      <w:start w:val="1"/>
+      <w:numFmt w:val="decimal"/>
+      <w:lvlText w:val="%1)"/>
+      <w:lvlJc w:val="left"/>
+      <w:pPr>
+        <w:ind w:left="720" w:hanging="360"/>
+      </w:pPr>
+      <w:rPr>
+        <w:rFonts w:hint="default"/>
+      </w:rPr>
+    </w:lvl>
+    <w:lvl w:ilvl="1" w:tplc="04090019" w:tentative="1">
+      <w:start w:val="1"/>
+      <w:numFmt w:val="lowerLetter"/>
+      <w:lvlText w:val="%2."/>
+      <w:lvlJc w:val="left"/>
+      <w:pPr>
+        <w:ind w:left="1440" w:hanging="360"/>
+      </w:pPr>
+    </w:lvl>
+    <w:lvl w:ilvl="2" w:tplc="0409001B" w:tentative="1">
+      <w:start w:val="1"/>
+      <w:numFmt w:val="lowerRoman"/>
+      <w:lvlText w:val="%3."/>
+      <w:lvlJc w:val="right"/>
+      <w:pPr>
+        <w:ind w:left="2160" w:hanging="180"/>
+      </w:pPr>
+    </w:lvl>
+    <w:lvl w:ilvl="3" w:tplc="0409000F" w:tentative="1">
+      <w:start w:val="1"/>
+      <w:numFmt w:val="decimal"/>
+      <w:lvlText w:val="%4."/>
+      <w:lvlJc w:val="left"/>
+      <w:pPr>
+        <w:ind w:left="2880" w:hanging="360"/>
+      </w:pPr>
+    </w:lvl>
+    <w:lvl w:ilvl="4" w:tplc="04090019" w:tentative="1">
+      <w:start w:val="1"/>
+      <w:numFmt w:val="lowerLetter"/>
+      <w:lvlText w:val="%5."/>
+      <w:lvlJc w:val="left"/>
+      <w:pPr>
+        <w:ind w:left="3600" w:hanging="360"/>
+      </w:pPr>
+    </w:lvl>
+    <w:lvl w:ilvl="5" w:tplc="0409001B" w:tentative="1">
+      <w:start w:val="1"/>
+      <w:numFmt w:val="lowerRoman"/>
+      <w:lvlText w:val="%6."/>
+      <w:lvlJc w:val="right"/>
+      <w:pPr>
+        <w:ind w:left="4320" w:hanging="180"/>
+      </w:pPr>
+    </w:lvl>
+    <w:lvl w:ilvl="6" w:tplc="0409000F" w:tentative="1">
+      <w:start w:val="1"/>
+      <w:numFmt w:val="decimal"/>
+      <w:lvlText w:val="%7."/>
+      <w:lvlJc w:val="left"/>
+      <w:pPr>
+        <w:ind w:left="5040" w:hanging="360"/>
+      </w:pPr>
+    </w:lvl>
+    <w:lvl w:ilvl="7" w:tplc="04090019" w:tentative="1">
+      <w:start w:val="1"/>
+      <w:numFmt w:val="lowerLetter"/>
+      <w:lvlText w:val="%8."/>
+      <w:lvlJc w:val="left"/>
+      <w:pPr>
+        <w:ind w:left="5760" w:hanging="360"/>
+      </w:pPr>
+    </w:lvl>
+    <w:lvl w:ilvl="8" w:tplc="0409001B" w:tentative="1">
+      <w:start w:val="1"/>
+      <w:numFmt w:val="lowerRoman"/>
+      <w:lvlText w:val="%9."/>
+      <w:lvlJc w:val="right"/>
+      <w:pPr>
+        <w:ind w:left="6480" w:hanging="180"/>
+      </w:pPr>
+    </w:lvl>
+  </w:abstractNum>
+  <w:abstractNum w:abstractNumId="13" w15:restartNumberingAfterBreak="0">
     <w:nsid w:val="77B121F4"/>
     <w:multiLevelType w:val="hybridMultilevel"/>
     <w:tmpl w:val="DFAAF842"/>
@@ -4308,32 +6070,217 @@
       </w:pPr>
     </w:lvl>
   </w:abstractNum>
+  <w:abstractNum w:abstractNumId="14" w15:restartNumberingAfterBreak="0">
+    <w:nsid w:val="7F8E367A"/>
+    <w:multiLevelType w:val="hybridMultilevel"/>
+    <w:tmpl w:val="BB7C3848"/>
+    <w:lvl w:ilvl="0" w:tplc="0409000F">
+      <w:start w:val="1"/>
+      <w:numFmt w:val="decimal"/>
+      <w:lvlText w:val="%1."/>
+      <w:lvlJc w:val="left"/>
+      <w:pPr>
+        <w:ind w:left="720" w:hanging="360"/>
+      </w:pPr>
+    </w:lvl>
+    <w:lvl w:ilvl="1" w:tplc="04090019">
+      <w:start w:val="1"/>
+      <w:numFmt w:val="lowerLetter"/>
+      <w:lvlText w:val="%2."/>
+      <w:lvlJc w:val="left"/>
+      <w:pPr>
+        <w:ind w:left="1440" w:hanging="360"/>
+      </w:pPr>
+    </w:lvl>
+    <w:lvl w:ilvl="2" w:tplc="0409001B">
+      <w:start w:val="1"/>
+      <w:numFmt w:val="lowerRoman"/>
+      <w:lvlText w:val="%3."/>
+      <w:lvlJc w:val="right"/>
+      <w:pPr>
+        <w:ind w:left="2160" w:hanging="180"/>
+      </w:pPr>
+    </w:lvl>
+    <w:lvl w:ilvl="3" w:tplc="0409000F">
+      <w:start w:val="1"/>
+      <w:numFmt w:val="decimal"/>
+      <w:lvlText w:val="%4."/>
+      <w:lvlJc w:val="left"/>
+      <w:pPr>
+        <w:ind w:left="2880" w:hanging="360"/>
+      </w:pPr>
+    </w:lvl>
+    <w:lvl w:ilvl="4" w:tplc="04090019">
+      <w:start w:val="1"/>
+      <w:numFmt w:val="lowerLetter"/>
+      <w:lvlText w:val="%5."/>
+      <w:lvlJc w:val="left"/>
+      <w:pPr>
+        <w:ind w:left="3600" w:hanging="360"/>
+      </w:pPr>
+    </w:lvl>
+    <w:lvl w:ilvl="5" w:tplc="0409001B">
+      <w:start w:val="1"/>
+      <w:numFmt w:val="lowerRoman"/>
+      <w:lvlText w:val="%6."/>
+      <w:lvlJc w:val="right"/>
+      <w:pPr>
+        <w:ind w:left="4320" w:hanging="180"/>
+      </w:pPr>
+    </w:lvl>
+    <w:lvl w:ilvl="6" w:tplc="0409000F">
+      <w:start w:val="1"/>
+      <w:numFmt w:val="decimal"/>
+      <w:lvlText w:val="%7."/>
+      <w:lvlJc w:val="left"/>
+      <w:pPr>
+        <w:ind w:left="5040" w:hanging="360"/>
+      </w:pPr>
+    </w:lvl>
+    <w:lvl w:ilvl="7" w:tplc="04090019">
+      <w:start w:val="1"/>
+      <w:numFmt w:val="lowerLetter"/>
+      <w:lvlText w:val="%8."/>
+      <w:lvlJc w:val="left"/>
+      <w:pPr>
+        <w:ind w:left="5760" w:hanging="360"/>
+      </w:pPr>
+    </w:lvl>
+    <w:lvl w:ilvl="8" w:tplc="0409001B">
+      <w:start w:val="1"/>
+      <w:numFmt w:val="lowerRoman"/>
+      <w:lvlText w:val="%9."/>
+      <w:lvlJc w:val="right"/>
+      <w:pPr>
+        <w:ind w:left="6480" w:hanging="180"/>
+      </w:pPr>
+    </w:lvl>
+  </w:abstractNum>
   <w:num w:numId="1">
-    <w:abstractNumId w:val="6"/>
+    <w:abstractNumId w:val="9"/>
   </w:num>
   <w:num w:numId="2">
-    <w:abstractNumId w:val="5"/>
+    <w:abstractNumId w:val="8"/>
   </w:num>
   <w:num w:numId="3">
-    <w:abstractNumId w:val="2"/>
+    <w:abstractNumId w:val="4"/>
   </w:num>
   <w:num w:numId="4">
     <w:abstractNumId w:val="0"/>
   </w:num>
   <w:num w:numId="5">
-    <w:abstractNumId w:val="3"/>
+    <w:abstractNumId w:val="6"/>
   </w:num>
   <w:num w:numId="6">
-    <w:abstractNumId w:val="8"/>
+    <w:abstractNumId w:val="13"/>
   </w:num>
   <w:num w:numId="7">
-    <w:abstractNumId w:val="4"/>
+    <w:abstractNumId w:val="7"/>
   </w:num>
   <w:num w:numId="8">
     <w:abstractNumId w:val="1"/>
   </w:num>
   <w:num w:numId="9">
-    <w:abstractNumId w:val="7"/>
+    <w:abstractNumId w:val="10"/>
+  </w:num>
+  <w:num w:numId="10">
+    <w:abstractNumId w:val="14"/>
+    <w:lvlOverride w:ilvl="0">
+      <w:startOverride w:val="1"/>
+    </w:lvlOverride>
+    <w:lvlOverride w:ilvl="1">
+      <w:startOverride w:val="1"/>
+    </w:lvlOverride>
+    <w:lvlOverride w:ilvl="2">
+      <w:startOverride w:val="1"/>
+    </w:lvlOverride>
+    <w:lvlOverride w:ilvl="3">
+      <w:startOverride w:val="1"/>
+    </w:lvlOverride>
+    <w:lvlOverride w:ilvl="4">
+      <w:startOverride w:val="1"/>
+    </w:lvlOverride>
+    <w:lvlOverride w:ilvl="5">
+      <w:startOverride w:val="1"/>
+    </w:lvlOverride>
+    <w:lvlOverride w:ilvl="6">
+      <w:startOverride w:val="1"/>
+    </w:lvlOverride>
+    <w:lvlOverride w:ilvl="7">
+      <w:startOverride w:val="1"/>
+    </w:lvlOverride>
+    <w:lvlOverride w:ilvl="8">
+      <w:startOverride w:val="1"/>
+    </w:lvlOverride>
+  </w:num>
+  <w:num w:numId="11">
+    <w:abstractNumId w:val="12"/>
+  </w:num>
+  <w:num w:numId="12">
+    <w:abstractNumId w:val="3"/>
+    <w:lvlOverride w:ilvl="0">
+      <w:startOverride w:val="1"/>
+    </w:lvlOverride>
+    <w:lvlOverride w:ilvl="1">
+      <w:startOverride w:val="1"/>
+    </w:lvlOverride>
+    <w:lvlOverride w:ilvl="2">
+      <w:startOverride w:val="1"/>
+    </w:lvlOverride>
+    <w:lvlOverride w:ilvl="3">
+      <w:startOverride w:val="1"/>
+    </w:lvlOverride>
+    <w:lvlOverride w:ilvl="4">
+      <w:startOverride w:val="1"/>
+    </w:lvlOverride>
+    <w:lvlOverride w:ilvl="5">
+      <w:startOverride w:val="1"/>
+    </w:lvlOverride>
+    <w:lvlOverride w:ilvl="6">
+      <w:startOverride w:val="1"/>
+    </w:lvlOverride>
+    <w:lvlOverride w:ilvl="7">
+      <w:startOverride w:val="1"/>
+    </w:lvlOverride>
+    <w:lvlOverride w:ilvl="8">
+      <w:startOverride w:val="1"/>
+    </w:lvlOverride>
+  </w:num>
+  <w:num w:numId="13">
+    <w:abstractNumId w:val="11"/>
+  </w:num>
+  <w:num w:numId="14">
+    <w:abstractNumId w:val="2"/>
+    <w:lvlOverride w:ilvl="0">
+      <w:startOverride w:val="1"/>
+    </w:lvlOverride>
+    <w:lvlOverride w:ilvl="1">
+      <w:startOverride w:val="1"/>
+    </w:lvlOverride>
+    <w:lvlOverride w:ilvl="2">
+      <w:startOverride w:val="1"/>
+    </w:lvlOverride>
+    <w:lvlOverride w:ilvl="3">
+      <w:startOverride w:val="1"/>
+    </w:lvlOverride>
+    <w:lvlOverride w:ilvl="4">
+      <w:startOverride w:val="1"/>
+    </w:lvlOverride>
+    <w:lvlOverride w:ilvl="5">
+      <w:startOverride w:val="1"/>
+    </w:lvlOverride>
+    <w:lvlOverride w:ilvl="6">
+      <w:startOverride w:val="1"/>
+    </w:lvlOverride>
+    <w:lvlOverride w:ilvl="7">
+      <w:startOverride w:val="1"/>
+    </w:lvlOverride>
+    <w:lvlOverride w:ilvl="8">
+      <w:startOverride w:val="1"/>
+    </w:lvlOverride>
+  </w:num>
+  <w:num w:numId="15">
+    <w:abstractNumId w:val="5"/>
   </w:num>
 </w:numbering>
 </file>

--- a/English_Alive/Kerri_feedback.docx
+++ b/English_Alive/Kerri_feedback.docx
@@ -1456,7 +1456,23 @@
                 <w:sz w:val="28"/>
                 <w:szCs w:val="28"/>
               </w:rPr>
-              <w:t xml:space="preserve"> write a self introduction imagining that they are 7 </w:t>
+              <w:t xml:space="preserve"> write a </w:t>
+            </w:r>
+            <w:proofErr w:type="spellStart"/>
+            <w:r>
+              <w:rPr>
+                <w:sz w:val="28"/>
+                <w:szCs w:val="28"/>
+              </w:rPr>
+              <w:t>self introduction</w:t>
+            </w:r>
+            <w:proofErr w:type="spellEnd"/>
+            <w:r>
+              <w:rPr>
+                <w:sz w:val="28"/>
+                <w:szCs w:val="28"/>
+              </w:rPr>
+              <w:t xml:space="preserve"> imagining that they are 7 </w:t>
             </w:r>
             <w:proofErr w:type="spellStart"/>
             <w:r>
@@ -3334,6 +3350,156 @@
               <w:t>Get them to use the same language to describe the restaurant image – 1 handout between 2</w:t>
             </w:r>
           </w:p>
+          <w:p>
+            <w:pPr>
+              <w:jc w:val="center"/>
+              <w:rPr>
+                <w:b/>
+                <w:sz w:val="28"/>
+                <w:szCs w:val="28"/>
+              </w:rPr>
+            </w:pPr>
+            <w:r>
+              <w:rPr>
+                <w:b/>
+                <w:sz w:val="28"/>
+                <w:szCs w:val="28"/>
+              </w:rPr>
+              <w:lastRenderedPageBreak/>
+              <w:t>Class 4 -  Prepositions of Place – Giving Directions</w:t>
+            </w:r>
+          </w:p>
+          <w:p>
+            <w:pPr>
+              <w:pStyle w:val="ListParagraph"/>
+              <w:numPr>
+                <w:ilvl w:val="0"/>
+                <w:numId w:val="16"/>
+              </w:numPr>
+              <w:ind w:left="284" w:hanging="284"/>
+              <w:rPr>
+                <w:szCs w:val="28"/>
+              </w:rPr>
+            </w:pPr>
+            <w:r>
+              <w:rPr>
+                <w:szCs w:val="28"/>
+              </w:rPr>
+              <w:t xml:space="preserve">One of the green box things to sit on has clothing inside it. It has a hat, tie, shirt, stockings, shoes, scarf, wig, bikini and socks and a jacket. </w:t>
+            </w:r>
+            <w:proofErr w:type="spellStart"/>
+            <w:r>
+              <w:rPr>
+                <w:szCs w:val="28"/>
+              </w:rPr>
+              <w:t>Ss</w:t>
+            </w:r>
+            <w:proofErr w:type="spellEnd"/>
+            <w:r>
+              <w:rPr>
+                <w:szCs w:val="28"/>
+              </w:rPr>
+              <w:t xml:space="preserve"> identify the clothing. </w:t>
+            </w:r>
+          </w:p>
+          <w:p>
+            <w:pPr>
+              <w:pStyle w:val="ListParagraph"/>
+              <w:numPr>
+                <w:ilvl w:val="0"/>
+                <w:numId w:val="16"/>
+              </w:numPr>
+              <w:ind w:left="284" w:hanging="284"/>
+              <w:rPr>
+                <w:szCs w:val="28"/>
+              </w:rPr>
+            </w:pPr>
+            <w:r>
+              <w:rPr>
+                <w:szCs w:val="28"/>
+              </w:rPr>
+              <w:t xml:space="preserve">Get them to identify the things that they are currently wearing. I am wearing x – I am not wearing y. Talk in pairs. Then get them to create positive and negative present simple sentences about what they wear in different circumstances on a piece of paper. I wear a pink bikini at the beach. I wear big pajamas to bed. I wear a grey long jacket to work. Fold the pieces of paper and then they have to guess whose is who. I think this is José’s paper. </w:t>
+            </w:r>
+          </w:p>
+          <w:p>
+            <w:pPr>
+              <w:pStyle w:val="ListParagraph"/>
+              <w:numPr>
+                <w:ilvl w:val="0"/>
+                <w:numId w:val="16"/>
+              </w:numPr>
+              <w:ind w:left="284" w:hanging="284"/>
+              <w:rPr>
+                <w:szCs w:val="28"/>
+              </w:rPr>
+            </w:pPr>
+            <w:r>
+              <w:rPr>
+                <w:szCs w:val="28"/>
+              </w:rPr>
+              <w:t>Place the objects around the room. Get the ladder from the kitchen and place it in the back corner of the room. Something extra for them to crawl under or reach up high. First as a group with one confident person with their eyes closed – get the group to lead them around the room to get the objects. Write down the side of the board important language they might need. Like:</w:t>
+            </w:r>
+            <w:r>
+              <w:rPr>
+                <w:szCs w:val="28"/>
+              </w:rPr>
+              <w:br/>
+              <w:t xml:space="preserve">Stop, Take care. Slowly. Slow down. Move your arm up/ down. Get up / down. Take the object. There. Not there. Go forward. Go back. Turn left. Turn right. One step, five steps. </w:t>
+            </w:r>
+          </w:p>
+          <w:p>
+            <w:pPr>
+              <w:pStyle w:val="ListParagraph"/>
+              <w:numPr>
+                <w:ilvl w:val="0"/>
+                <w:numId w:val="16"/>
+              </w:numPr>
+              <w:ind w:left="284" w:hanging="284"/>
+              <w:rPr>
+                <w:b/>
+                <w:szCs w:val="28"/>
+              </w:rPr>
+            </w:pPr>
+            <w:r>
+              <w:rPr>
+                <w:szCs w:val="28"/>
+              </w:rPr>
+              <w:t xml:space="preserve">After doing it in a group </w:t>
+            </w:r>
+            <w:proofErr w:type="spellStart"/>
+            <w:r>
+              <w:rPr>
+                <w:szCs w:val="28"/>
+              </w:rPr>
+              <w:t>ss</w:t>
+            </w:r>
+            <w:proofErr w:type="spellEnd"/>
+            <w:r>
+              <w:rPr>
+                <w:szCs w:val="28"/>
+              </w:rPr>
+              <w:t xml:space="preserve"> work in pairs or a group of three – one has to shut their eyes and the other has to direct them to get as many objects as possible. Group with most objects wins. </w:t>
+            </w:r>
+          </w:p>
+          <w:p>
+            <w:pPr>
+              <w:pStyle w:val="ListParagraph"/>
+              <w:numPr>
+                <w:ilvl w:val="0"/>
+                <w:numId w:val="16"/>
+              </w:numPr>
+              <w:rPr>
+                <w:sz w:val="28"/>
+                <w:szCs w:val="28"/>
+              </w:rPr>
+            </w:pPr>
+            <w:r>
+              <w:rPr>
+                <w:szCs w:val="28"/>
+              </w:rPr>
+              <w:t>If time get them to</w:t>
+            </w:r>
+          </w:p>
         </w:tc>
         <w:tc>
           <w:tcPr>
@@ -4118,6 +4284,72 @@
                 <w:szCs w:val="28"/>
               </w:rPr>
             </w:pPr>
+          </w:p>
+          <w:p>
+            <w:pPr>
+              <w:rPr>
+                <w:sz w:val="22"/>
+                <w:szCs w:val="28"/>
+              </w:rPr>
+            </w:pPr>
+          </w:p>
+          <w:p>
+            <w:pPr>
+              <w:rPr>
+                <w:sz w:val="22"/>
+                <w:szCs w:val="28"/>
+              </w:rPr>
+            </w:pPr>
+          </w:p>
+          <w:p>
+            <w:pPr>
+              <w:rPr>
+                <w:sz w:val="22"/>
+                <w:szCs w:val="28"/>
+              </w:rPr>
+            </w:pPr>
+          </w:p>
+          <w:p>
+            <w:pPr>
+              <w:rPr>
+                <w:sz w:val="22"/>
+                <w:szCs w:val="28"/>
+              </w:rPr>
+            </w:pPr>
+          </w:p>
+          <w:p>
+            <w:pPr>
+              <w:rPr>
+                <w:sz w:val="22"/>
+                <w:szCs w:val="28"/>
+              </w:rPr>
+            </w:pPr>
+          </w:p>
+          <w:p>
+            <w:pPr>
+              <w:rPr>
+                <w:sz w:val="22"/>
+                <w:szCs w:val="28"/>
+              </w:rPr>
+            </w:pPr>
+          </w:p>
+          <w:p>
+            <w:pPr>
+              <w:rPr>
+                <w:b/>
+                <w:sz w:val="28"/>
+                <w:szCs w:val="28"/>
+              </w:rPr>
+            </w:pPr>
+            <w:r>
+              <w:rPr>
+                <w:b/>
+                <w:sz w:val="28"/>
+                <w:szCs w:val="28"/>
+              </w:rPr>
+              <w:lastRenderedPageBreak/>
+              <w:t>Class 4 – Feedback</w:t>
+            </w:r>
             <w:bookmarkStart w:id="0" w:name="_GoBack"/>
             <w:bookmarkEnd w:id="0"/>
           </w:p>
@@ -4131,51 +4363,338 @@
           </w:p>
           <w:p>
             <w:pPr>
-              <w:rPr>
-                <w:sz w:val="22"/>
-                <w:szCs w:val="28"/>
-              </w:rPr>
-            </w:pPr>
-          </w:p>
-          <w:p>
-            <w:pPr>
-              <w:rPr>
-                <w:sz w:val="22"/>
-                <w:szCs w:val="28"/>
-              </w:rPr>
-            </w:pPr>
-          </w:p>
-          <w:p>
-            <w:pPr>
-              <w:rPr>
-                <w:sz w:val="22"/>
-                <w:szCs w:val="28"/>
-              </w:rPr>
-            </w:pPr>
-          </w:p>
-          <w:p>
-            <w:pPr>
-              <w:rPr>
-                <w:sz w:val="22"/>
-                <w:szCs w:val="28"/>
-              </w:rPr>
-            </w:pPr>
-          </w:p>
-          <w:p>
-            <w:pPr>
-              <w:rPr>
-                <w:sz w:val="22"/>
-                <w:szCs w:val="28"/>
-              </w:rPr>
-            </w:pPr>
-          </w:p>
-          <w:p>
-            <w:pPr>
-              <w:rPr>
-                <w:sz w:val="22"/>
-                <w:szCs w:val="28"/>
-              </w:rPr>
-            </w:pPr>
+              <w:pStyle w:val="ListParagraph"/>
+              <w:numPr>
+                <w:ilvl w:val="0"/>
+                <w:numId w:val="17"/>
+              </w:numPr>
+              <w:rPr>
+                <w:sz w:val="22"/>
+                <w:szCs w:val="28"/>
+              </w:rPr>
+            </w:pPr>
+            <w:r>
+              <w:rPr>
+                <w:sz w:val="22"/>
+                <w:szCs w:val="28"/>
+              </w:rPr>
+              <w:t xml:space="preserve">We started with all the clothes on the table. First </w:t>
+            </w:r>
+            <w:proofErr w:type="spellStart"/>
+            <w:r>
+              <w:rPr>
+                <w:sz w:val="22"/>
+                <w:szCs w:val="28"/>
+              </w:rPr>
+              <w:t>ss</w:t>
+            </w:r>
+            <w:proofErr w:type="spellEnd"/>
+            <w:r>
+              <w:rPr>
+                <w:sz w:val="22"/>
+                <w:szCs w:val="28"/>
+              </w:rPr>
+              <w:t xml:space="preserve"> identified the objects to the best of their abilities. Then we went on to identify the clothes I was wearing (jacket, long-sleeved shirt, tank-top, bra, panties…) with each article they correct identified I would slowly remove the piece of clothing and place it on the center table with the sound of 70’s porn music gently playing in the background….  JOKES, JOKES!!!!</w:t>
+            </w:r>
+          </w:p>
+          <w:p>
+            <w:pPr>
+              <w:pStyle w:val="ListParagraph"/>
+              <w:numPr>
+                <w:ilvl w:val="0"/>
+                <w:numId w:val="17"/>
+              </w:numPr>
+              <w:rPr>
+                <w:sz w:val="22"/>
+                <w:szCs w:val="28"/>
+              </w:rPr>
+            </w:pPr>
+            <w:r>
+              <w:rPr>
+                <w:sz w:val="22"/>
+                <w:szCs w:val="28"/>
+              </w:rPr>
+              <w:t>After identifying the clothes on the table, we went around the room naming other items we were wearing. When we finished we had filled the board with nouns.</w:t>
+            </w:r>
+          </w:p>
+          <w:p>
+            <w:pPr>
+              <w:pStyle w:val="ListParagraph"/>
+              <w:numPr>
+                <w:ilvl w:val="0"/>
+                <w:numId w:val="17"/>
+              </w:numPr>
+              <w:rPr>
+                <w:sz w:val="22"/>
+                <w:szCs w:val="28"/>
+              </w:rPr>
+            </w:pPr>
+            <w:r>
+              <w:rPr>
+                <w:sz w:val="22"/>
+                <w:szCs w:val="28"/>
+              </w:rPr>
+              <w:t xml:space="preserve">Next each student wrote five sentences stating “When I am </w:t>
+            </w:r>
+            <w:r>
+              <w:rPr>
+                <w:i/>
+                <w:sz w:val="22"/>
+                <w:szCs w:val="28"/>
+              </w:rPr>
+              <w:t>at the beach</w:t>
+            </w:r>
+            <w:r>
+              <w:rPr>
+                <w:sz w:val="22"/>
+                <w:szCs w:val="28"/>
+              </w:rPr>
+              <w:t xml:space="preserve"> I wear a </w:t>
+            </w:r>
+            <w:r>
+              <w:rPr>
+                <w:i/>
+                <w:sz w:val="22"/>
+                <w:szCs w:val="28"/>
+              </w:rPr>
+              <w:t>bikini</w:t>
+            </w:r>
+            <w:r>
+              <w:rPr>
+                <w:sz w:val="22"/>
+                <w:szCs w:val="28"/>
+              </w:rPr>
+              <w:t xml:space="preserve">”. We placed all the sentences in the center but </w:t>
+            </w:r>
+            <w:r>
+              <w:rPr>
+                <w:sz w:val="22"/>
+                <w:szCs w:val="28"/>
+              </w:rPr>
+              <w:t xml:space="preserve">because of the pen colors and handwriting the author of each sentence was glaringly obvious. Instead of guessing the author I changed the game to the ice breaker “In Bed”. A </w:t>
+            </w:r>
+            <w:proofErr w:type="spellStart"/>
+            <w:r>
+              <w:rPr>
+                <w:sz w:val="22"/>
+                <w:szCs w:val="28"/>
+              </w:rPr>
+              <w:t>ss</w:t>
+            </w:r>
+            <w:proofErr w:type="spellEnd"/>
+            <w:r>
+              <w:rPr>
+                <w:sz w:val="22"/>
+                <w:szCs w:val="28"/>
+              </w:rPr>
+              <w:t xml:space="preserve"> would draw a sentence then they would have to change it to their name “My name is </w:t>
+            </w:r>
+            <w:r>
+              <w:rPr>
+                <w:i/>
+                <w:sz w:val="22"/>
+                <w:szCs w:val="28"/>
+              </w:rPr>
+              <w:t>Kerri</w:t>
+            </w:r>
+            <w:r>
+              <w:rPr>
+                <w:sz w:val="22"/>
+                <w:szCs w:val="28"/>
+              </w:rPr>
+              <w:t xml:space="preserve">…”, the article of clothing worn, “… and I wear a </w:t>
+            </w:r>
+            <w:r>
+              <w:rPr>
+                <w:i/>
+                <w:sz w:val="22"/>
+                <w:szCs w:val="28"/>
+              </w:rPr>
+              <w:t>bikini</w:t>
+            </w:r>
+            <w:r>
+              <w:rPr>
+                <w:sz w:val="22"/>
+                <w:szCs w:val="28"/>
+              </w:rPr>
+              <w:t>…”, follow by the words “… in bed.”. Students understood the clear double significance and enjoyed moments when male students had sentences like “My name is Jose and I wear a sports bra in bed”.</w:t>
+            </w:r>
+          </w:p>
+          <w:p>
+            <w:pPr>
+              <w:pStyle w:val="ListParagraph"/>
+              <w:numPr>
+                <w:ilvl w:val="0"/>
+                <w:numId w:val="17"/>
+              </w:numPr>
+              <w:rPr>
+                <w:sz w:val="22"/>
+                <w:szCs w:val="28"/>
+              </w:rPr>
+            </w:pPr>
+            <w:r>
+              <w:rPr>
+                <w:sz w:val="22"/>
+                <w:szCs w:val="28"/>
+              </w:rPr>
+              <w:t xml:space="preserve">We had 30 minutes left at this point so we blindfolded </w:t>
+            </w:r>
+            <w:proofErr w:type="spellStart"/>
+            <w:r>
+              <w:rPr>
+                <w:sz w:val="22"/>
+                <w:szCs w:val="28"/>
+              </w:rPr>
+              <w:t>Rafel</w:t>
+            </w:r>
+            <w:proofErr w:type="spellEnd"/>
+            <w:r>
+              <w:rPr>
+                <w:sz w:val="22"/>
+                <w:szCs w:val="28"/>
+              </w:rPr>
+              <w:t xml:space="preserve"> and spoke about direction words. I would write the word on the board, for example Go Forward, and demonstrate by moving </w:t>
+            </w:r>
+            <w:proofErr w:type="spellStart"/>
+            <w:r>
+              <w:rPr>
+                <w:sz w:val="22"/>
+                <w:szCs w:val="28"/>
+              </w:rPr>
+              <w:t>Rafel</w:t>
+            </w:r>
+            <w:proofErr w:type="spellEnd"/>
+            <w:r>
+              <w:rPr>
+                <w:sz w:val="22"/>
+                <w:szCs w:val="28"/>
+              </w:rPr>
+              <w:t xml:space="preserve"> in the forward direction. Next Jose and </w:t>
+            </w:r>
+            <w:proofErr w:type="spellStart"/>
+            <w:r>
+              <w:rPr>
+                <w:sz w:val="22"/>
+                <w:szCs w:val="28"/>
+              </w:rPr>
+              <w:t>Pame</w:t>
+            </w:r>
+            <w:proofErr w:type="spellEnd"/>
+            <w:r>
+              <w:rPr>
+                <w:sz w:val="22"/>
+                <w:szCs w:val="28"/>
+              </w:rPr>
+              <w:t xml:space="preserve"> used the vocab to direct </w:t>
+            </w:r>
+            <w:proofErr w:type="spellStart"/>
+            <w:r>
+              <w:rPr>
+                <w:sz w:val="22"/>
+                <w:szCs w:val="28"/>
+              </w:rPr>
+              <w:t>Rafel</w:t>
+            </w:r>
+            <w:proofErr w:type="spellEnd"/>
+            <w:r>
+              <w:rPr>
+                <w:sz w:val="22"/>
+                <w:szCs w:val="28"/>
+              </w:rPr>
+              <w:t xml:space="preserve"> around the classroom. He picked up pieces of clothing and returned them to the table. </w:t>
+            </w:r>
+          </w:p>
+          <w:p>
+            <w:pPr>
+              <w:pStyle w:val="ListParagraph"/>
+              <w:numPr>
+                <w:ilvl w:val="0"/>
+                <w:numId w:val="17"/>
+              </w:numPr>
+              <w:rPr>
+                <w:sz w:val="22"/>
+                <w:szCs w:val="28"/>
+              </w:rPr>
+            </w:pPr>
+            <w:r>
+              <w:rPr>
+                <w:sz w:val="22"/>
+                <w:szCs w:val="28"/>
+              </w:rPr>
+              <w:t>This took every bit of the 30 minutes and we didn’t have time for number 5?????</w:t>
+            </w:r>
+          </w:p>
+          <w:p>
+            <w:pPr>
+              <w:rPr>
+                <w:sz w:val="22"/>
+                <w:szCs w:val="28"/>
+              </w:rPr>
+            </w:pPr>
+          </w:p>
+          <w:p>
+            <w:pPr>
+              <w:rPr>
+                <w:sz w:val="22"/>
+                <w:szCs w:val="28"/>
+              </w:rPr>
+            </w:pPr>
+            <w:r>
+              <w:rPr>
+                <w:sz w:val="22"/>
+                <w:szCs w:val="28"/>
+              </w:rPr>
+              <w:t>Attendance:</w:t>
+            </w:r>
+          </w:p>
+          <w:p>
+            <w:pPr>
+              <w:rPr>
+                <w:sz w:val="22"/>
+                <w:szCs w:val="28"/>
+              </w:rPr>
+            </w:pPr>
+            <w:r>
+              <w:rPr>
+                <w:sz w:val="22"/>
+                <w:szCs w:val="28"/>
+              </w:rPr>
+              <w:t>José</w:t>
+            </w:r>
+          </w:p>
+          <w:p>
+            <w:pPr>
+              <w:rPr>
+                <w:sz w:val="22"/>
+                <w:szCs w:val="28"/>
+              </w:rPr>
+            </w:pPr>
+            <w:proofErr w:type="spellStart"/>
+            <w:r>
+              <w:rPr>
+                <w:sz w:val="22"/>
+                <w:szCs w:val="28"/>
+              </w:rPr>
+              <w:t>Pame</w:t>
+            </w:r>
+            <w:proofErr w:type="spellEnd"/>
+          </w:p>
+          <w:p>
+            <w:pPr>
+              <w:rPr>
+                <w:sz w:val="22"/>
+                <w:szCs w:val="28"/>
+              </w:rPr>
+            </w:pPr>
+            <w:proofErr w:type="spellStart"/>
+            <w:r>
+              <w:rPr>
+                <w:sz w:val="22"/>
+                <w:szCs w:val="28"/>
+              </w:rPr>
+              <w:t>Rafel</w:t>
+            </w:r>
+            <w:proofErr w:type="spellEnd"/>
           </w:p>
           <w:p>
             <w:pPr>
@@ -5893,6 +6412,181 @@
     </w:lvl>
   </w:abstractNum>
   <w:abstractNum w:abstractNumId="12" w15:restartNumberingAfterBreak="0">
+    <w:nsid w:val="5E8A0C76"/>
+    <w:multiLevelType w:val="hybridMultilevel"/>
+    <w:tmpl w:val="A84264F8"/>
+    <w:lvl w:ilvl="0" w:tplc="0409000F">
+      <w:start w:val="1"/>
+      <w:numFmt w:val="decimal"/>
+      <w:lvlText w:val="%1."/>
+      <w:lvlJc w:val="left"/>
+      <w:pPr>
+        <w:ind w:left="720" w:hanging="360"/>
+      </w:pPr>
+    </w:lvl>
+    <w:lvl w:ilvl="1" w:tplc="04090019">
+      <w:start w:val="1"/>
+      <w:numFmt w:val="lowerLetter"/>
+      <w:lvlText w:val="%2."/>
+      <w:lvlJc w:val="left"/>
+      <w:pPr>
+        <w:ind w:left="1440" w:hanging="360"/>
+      </w:pPr>
+    </w:lvl>
+    <w:lvl w:ilvl="2" w:tplc="0409001B">
+      <w:start w:val="1"/>
+      <w:numFmt w:val="lowerRoman"/>
+      <w:lvlText w:val="%3."/>
+      <w:lvlJc w:val="right"/>
+      <w:pPr>
+        <w:ind w:left="2160" w:hanging="180"/>
+      </w:pPr>
+    </w:lvl>
+    <w:lvl w:ilvl="3" w:tplc="0409000F">
+      <w:start w:val="1"/>
+      <w:numFmt w:val="decimal"/>
+      <w:lvlText w:val="%4."/>
+      <w:lvlJc w:val="left"/>
+      <w:pPr>
+        <w:ind w:left="2880" w:hanging="360"/>
+      </w:pPr>
+    </w:lvl>
+    <w:lvl w:ilvl="4" w:tplc="04090019">
+      <w:start w:val="1"/>
+      <w:numFmt w:val="lowerLetter"/>
+      <w:lvlText w:val="%5."/>
+      <w:lvlJc w:val="left"/>
+      <w:pPr>
+        <w:ind w:left="3600" w:hanging="360"/>
+      </w:pPr>
+    </w:lvl>
+    <w:lvl w:ilvl="5" w:tplc="0409001B">
+      <w:start w:val="1"/>
+      <w:numFmt w:val="lowerRoman"/>
+      <w:lvlText w:val="%6."/>
+      <w:lvlJc w:val="right"/>
+      <w:pPr>
+        <w:ind w:left="4320" w:hanging="180"/>
+      </w:pPr>
+    </w:lvl>
+    <w:lvl w:ilvl="6" w:tplc="0409000F">
+      <w:start w:val="1"/>
+      <w:numFmt w:val="decimal"/>
+      <w:lvlText w:val="%7."/>
+      <w:lvlJc w:val="left"/>
+      <w:pPr>
+        <w:ind w:left="5040" w:hanging="360"/>
+      </w:pPr>
+    </w:lvl>
+    <w:lvl w:ilvl="7" w:tplc="04090019">
+      <w:start w:val="1"/>
+      <w:numFmt w:val="lowerLetter"/>
+      <w:lvlText w:val="%8."/>
+      <w:lvlJc w:val="left"/>
+      <w:pPr>
+        <w:ind w:left="5760" w:hanging="360"/>
+      </w:pPr>
+    </w:lvl>
+    <w:lvl w:ilvl="8" w:tplc="0409001B">
+      <w:start w:val="1"/>
+      <w:numFmt w:val="lowerRoman"/>
+      <w:lvlText w:val="%9."/>
+      <w:lvlJc w:val="right"/>
+      <w:pPr>
+        <w:ind w:left="6480" w:hanging="180"/>
+      </w:pPr>
+    </w:lvl>
+  </w:abstractNum>
+  <w:abstractNum w:abstractNumId="13" w15:restartNumberingAfterBreak="0">
+    <w:nsid w:val="5EE139FD"/>
+    <w:multiLevelType w:val="hybridMultilevel"/>
+    <w:tmpl w:val="E97609F0"/>
+    <w:lvl w:ilvl="0" w:tplc="04090011">
+      <w:start w:val="1"/>
+      <w:numFmt w:val="decimal"/>
+      <w:lvlText w:val="%1)"/>
+      <w:lvlJc w:val="left"/>
+      <w:pPr>
+        <w:ind w:left="720" w:hanging="360"/>
+      </w:pPr>
+      <w:rPr>
+        <w:rFonts w:hint="default"/>
+      </w:rPr>
+    </w:lvl>
+    <w:lvl w:ilvl="1" w:tplc="04090019" w:tentative="1">
+      <w:start w:val="1"/>
+      <w:numFmt w:val="lowerLetter"/>
+      <w:lvlText w:val="%2."/>
+      <w:lvlJc w:val="left"/>
+      <w:pPr>
+        <w:ind w:left="1440" w:hanging="360"/>
+      </w:pPr>
+    </w:lvl>
+    <w:lvl w:ilvl="2" w:tplc="0409001B" w:tentative="1">
+      <w:start w:val="1"/>
+      <w:numFmt w:val="lowerRoman"/>
+      <w:lvlText w:val="%3."/>
+      <w:lvlJc w:val="right"/>
+      <w:pPr>
+        <w:ind w:left="2160" w:hanging="180"/>
+      </w:pPr>
+    </w:lvl>
+    <w:lvl w:ilvl="3" w:tplc="0409000F" w:tentative="1">
+      <w:start w:val="1"/>
+      <w:numFmt w:val="decimal"/>
+      <w:lvlText w:val="%4."/>
+      <w:lvlJc w:val="left"/>
+      <w:pPr>
+        <w:ind w:left="2880" w:hanging="360"/>
+      </w:pPr>
+    </w:lvl>
+    <w:lvl w:ilvl="4" w:tplc="04090019" w:tentative="1">
+      <w:start w:val="1"/>
+      <w:numFmt w:val="lowerLetter"/>
+      <w:lvlText w:val="%5."/>
+      <w:lvlJc w:val="left"/>
+      <w:pPr>
+        <w:ind w:left="3600" w:hanging="360"/>
+      </w:pPr>
+    </w:lvl>
+    <w:lvl w:ilvl="5" w:tplc="0409001B" w:tentative="1">
+      <w:start w:val="1"/>
+      <w:numFmt w:val="lowerRoman"/>
+      <w:lvlText w:val="%6."/>
+      <w:lvlJc w:val="right"/>
+      <w:pPr>
+        <w:ind w:left="4320" w:hanging="180"/>
+      </w:pPr>
+    </w:lvl>
+    <w:lvl w:ilvl="6" w:tplc="0409000F" w:tentative="1">
+      <w:start w:val="1"/>
+      <w:numFmt w:val="decimal"/>
+      <w:lvlText w:val="%7."/>
+      <w:lvlJc w:val="left"/>
+      <w:pPr>
+        <w:ind w:left="5040" w:hanging="360"/>
+      </w:pPr>
+    </w:lvl>
+    <w:lvl w:ilvl="7" w:tplc="04090019" w:tentative="1">
+      <w:start w:val="1"/>
+      <w:numFmt w:val="lowerLetter"/>
+      <w:lvlText w:val="%8."/>
+      <w:lvlJc w:val="left"/>
+      <w:pPr>
+        <w:ind w:left="5760" w:hanging="360"/>
+      </w:pPr>
+    </w:lvl>
+    <w:lvl w:ilvl="8" w:tplc="0409001B" w:tentative="1">
+      <w:start w:val="1"/>
+      <w:numFmt w:val="lowerRoman"/>
+      <w:lvlText w:val="%9."/>
+      <w:lvlJc w:val="right"/>
+      <w:pPr>
+        <w:ind w:left="6480" w:hanging="180"/>
+      </w:pPr>
+    </w:lvl>
+  </w:abstractNum>
+  <w:abstractNum w:abstractNumId="14" w15:restartNumberingAfterBreak="0">
     <w:nsid w:val="6037645C"/>
     <w:multiLevelType w:val="hybridMultilevel"/>
     <w:tmpl w:val="A60A69F0"/>
@@ -5981,7 +6675,7 @@
       </w:pPr>
     </w:lvl>
   </w:abstractNum>
-  <w:abstractNum w:abstractNumId="13" w15:restartNumberingAfterBreak="0">
+  <w:abstractNum w:abstractNumId="15" w15:restartNumberingAfterBreak="0">
     <w:nsid w:val="77B121F4"/>
     <w:multiLevelType w:val="hybridMultilevel"/>
     <w:tmpl w:val="DFAAF842"/>
@@ -6070,7 +6764,7 @@
       </w:pPr>
     </w:lvl>
   </w:abstractNum>
-  <w:abstractNum w:abstractNumId="14" w15:restartNumberingAfterBreak="0">
+  <w:abstractNum w:abstractNumId="16" w15:restartNumberingAfterBreak="0">
     <w:nsid w:val="7F8E367A"/>
     <w:multiLevelType w:val="hybridMultilevel"/>
     <w:tmpl w:val="BB7C3848"/>
@@ -6172,7 +6866,7 @@
     <w:abstractNumId w:val="6"/>
   </w:num>
   <w:num w:numId="6">
-    <w:abstractNumId w:val="13"/>
+    <w:abstractNumId w:val="15"/>
   </w:num>
   <w:num w:numId="7">
     <w:abstractNumId w:val="7"/>
@@ -6184,7 +6878,7 @@
     <w:abstractNumId w:val="10"/>
   </w:num>
   <w:num w:numId="10">
-    <w:abstractNumId w:val="14"/>
+    <w:abstractNumId w:val="16"/>
     <w:lvlOverride w:ilvl="0">
       <w:startOverride w:val="1"/>
     </w:lvlOverride>
@@ -6214,7 +6908,7 @@
     </w:lvlOverride>
   </w:num>
   <w:num w:numId="11">
-    <w:abstractNumId w:val="12"/>
+    <w:abstractNumId w:val="14"/>
   </w:num>
   <w:num w:numId="12">
     <w:abstractNumId w:val="3"/>
@@ -6281,6 +6975,39 @@
   </w:num>
   <w:num w:numId="15">
     <w:abstractNumId w:val="5"/>
+  </w:num>
+  <w:num w:numId="16">
+    <w:abstractNumId w:val="12"/>
+    <w:lvlOverride w:ilvl="0">
+      <w:startOverride w:val="1"/>
+    </w:lvlOverride>
+    <w:lvlOverride w:ilvl="1">
+      <w:startOverride w:val="1"/>
+    </w:lvlOverride>
+    <w:lvlOverride w:ilvl="2">
+      <w:startOverride w:val="1"/>
+    </w:lvlOverride>
+    <w:lvlOverride w:ilvl="3">
+      <w:startOverride w:val="1"/>
+    </w:lvlOverride>
+    <w:lvlOverride w:ilvl="4">
+      <w:startOverride w:val="1"/>
+    </w:lvlOverride>
+    <w:lvlOverride w:ilvl="5">
+      <w:startOverride w:val="1"/>
+    </w:lvlOverride>
+    <w:lvlOverride w:ilvl="6">
+      <w:startOverride w:val="1"/>
+    </w:lvlOverride>
+    <w:lvlOverride w:ilvl="7">
+      <w:startOverride w:val="1"/>
+    </w:lvlOverride>
+    <w:lvlOverride w:ilvl="8">
+      <w:startOverride w:val="1"/>
+    </w:lvlOverride>
+  </w:num>
+  <w:num w:numId="17">
+    <w:abstractNumId w:val="13"/>
   </w:num>
 </w:numbering>
 </file>

--- a/English_Alive/Kerri_feedback.docx
+++ b/English_Alive/Kerri_feedback.docx
@@ -3500,6 +3500,304 @@
               <w:t>If time get them to</w:t>
             </w:r>
           </w:p>
+          <w:p>
+            <w:pPr>
+              <w:rPr>
+                <w:sz w:val="28"/>
+                <w:szCs w:val="28"/>
+              </w:rPr>
+            </w:pPr>
+          </w:p>
+          <w:p>
+            <w:pPr>
+              <w:rPr>
+                <w:sz w:val="28"/>
+                <w:szCs w:val="28"/>
+              </w:rPr>
+            </w:pPr>
+          </w:p>
+          <w:p>
+            <w:pPr>
+              <w:rPr>
+                <w:sz w:val="28"/>
+                <w:szCs w:val="28"/>
+              </w:rPr>
+            </w:pPr>
+          </w:p>
+          <w:p>
+            <w:pPr>
+              <w:rPr>
+                <w:sz w:val="28"/>
+                <w:szCs w:val="28"/>
+              </w:rPr>
+            </w:pPr>
+          </w:p>
+          <w:p>
+            <w:pPr>
+              <w:rPr>
+                <w:sz w:val="28"/>
+                <w:szCs w:val="28"/>
+              </w:rPr>
+            </w:pPr>
+          </w:p>
+          <w:p>
+            <w:pPr>
+              <w:rPr>
+                <w:sz w:val="28"/>
+                <w:szCs w:val="28"/>
+              </w:rPr>
+            </w:pPr>
+          </w:p>
+          <w:p>
+            <w:pPr>
+              <w:jc w:val="center"/>
+              <w:rPr>
+                <w:sz w:val="28"/>
+                <w:szCs w:val="28"/>
+              </w:rPr>
+            </w:pPr>
+            <w:r>
+              <w:rPr>
+                <w:b/>
+                <w:sz w:val="28"/>
+                <w:szCs w:val="28"/>
+              </w:rPr>
+              <w:lastRenderedPageBreak/>
+              <w:t>Class 5 – Present Perfect Past Simple</w:t>
+            </w:r>
+          </w:p>
+          <w:p>
+            <w:pPr>
+              <w:pStyle w:val="ListParagraph"/>
+              <w:numPr>
+                <w:ilvl w:val="0"/>
+                <w:numId w:val="18"/>
+              </w:numPr>
+              <w:ind w:left="284" w:hanging="284"/>
+              <w:rPr>
+                <w:sz w:val="28"/>
+                <w:szCs w:val="28"/>
+              </w:rPr>
+            </w:pPr>
+            <w:r>
+              <w:rPr>
+                <w:sz w:val="28"/>
+                <w:szCs w:val="28"/>
+              </w:rPr>
+              <w:t xml:space="preserve">Are you the One from class 1. </w:t>
+            </w:r>
+          </w:p>
+          <w:p>
+            <w:pPr>
+              <w:pStyle w:val="ListParagraph"/>
+              <w:numPr>
+                <w:ilvl w:val="0"/>
+                <w:numId w:val="18"/>
+              </w:numPr>
+              <w:ind w:left="284" w:hanging="284"/>
+              <w:rPr>
+                <w:sz w:val="28"/>
+                <w:szCs w:val="28"/>
+              </w:rPr>
+            </w:pPr>
+            <w:r>
+              <w:rPr>
+                <w:sz w:val="28"/>
+                <w:szCs w:val="28"/>
+              </w:rPr>
+              <w:t xml:space="preserve">There is a deck of cards in the box that have an image and a sentence on them… like “The zebra has black and white stripes.” I printed them from a children’s book. You will also need a </w:t>
+            </w:r>
+            <w:proofErr w:type="spellStart"/>
+            <w:r>
+              <w:rPr>
+                <w:sz w:val="28"/>
+                <w:szCs w:val="28"/>
+              </w:rPr>
+              <w:t>jenga</w:t>
+            </w:r>
+            <w:proofErr w:type="spellEnd"/>
+            <w:r>
+              <w:rPr>
+                <w:sz w:val="28"/>
+                <w:szCs w:val="28"/>
+              </w:rPr>
+              <w:t xml:space="preserve"> set that you should find on top of your plastic box ready for you. Split the class into two teams and select a team to go first… could be through paper scissors rock or whatever. The team that goes first picks a card from the pile and must conjugate the sentence on the card into either past simple and present perfect. You can get them to roll a dice and numbers 1,3, and 5 are past simple while 2, 4 and 6 are present perfect. Write the sentence they picked on the board so everyone can see it. Write their answers under, don’t correct them and ask them if they are sure and 100% happy with their answer. If they say yes and they are correct – they can roll the dice and take out a </w:t>
+            </w:r>
+            <w:proofErr w:type="spellStart"/>
+            <w:r>
+              <w:rPr>
+                <w:sz w:val="28"/>
+                <w:szCs w:val="28"/>
+              </w:rPr>
+              <w:t>jenga</w:t>
+            </w:r>
+            <w:proofErr w:type="spellEnd"/>
+            <w:r>
+              <w:rPr>
+                <w:sz w:val="28"/>
+                <w:szCs w:val="28"/>
+              </w:rPr>
+              <w:t xml:space="preserve"> tile. If they are wrong, the other team has a chance to get the right answer and steal the point. Mark the points on the board. Once the </w:t>
+            </w:r>
+            <w:proofErr w:type="spellStart"/>
+            <w:r>
+              <w:rPr>
+                <w:sz w:val="28"/>
+                <w:szCs w:val="28"/>
+              </w:rPr>
+              <w:t>jenga</w:t>
+            </w:r>
+            <w:proofErr w:type="spellEnd"/>
+            <w:r>
+              <w:rPr>
+                <w:sz w:val="28"/>
+                <w:szCs w:val="28"/>
+              </w:rPr>
+              <w:t xml:space="preserve"> tower gets knocked over that’s either the end of the game and the team with the most points wins or that’s the end of the first round depending on how clumsy they are ;) </w:t>
+            </w:r>
+          </w:p>
+          <w:p>
+            <w:pPr>
+              <w:rPr>
+                <w:sz w:val="28"/>
+                <w:szCs w:val="28"/>
+              </w:rPr>
+            </w:pPr>
+            <w:r>
+              <w:rPr>
+                <w:sz w:val="28"/>
+                <w:szCs w:val="28"/>
+              </w:rPr>
+              <w:t>I don’t know if you’ll have time but if you do, repeat another activity from a previous class that you thought was worthwhile and fun and could help them related with present perfect / conjugations.</w:t>
+            </w:r>
+          </w:p>
+          <w:p>
+            <w:pPr>
+              <w:jc w:val="center"/>
+              <w:rPr>
+                <w:b/>
+                <w:sz w:val="28"/>
+                <w:szCs w:val="28"/>
+              </w:rPr>
+            </w:pPr>
+            <w:r>
+              <w:rPr>
+                <w:b/>
+                <w:sz w:val="28"/>
+                <w:szCs w:val="28"/>
+              </w:rPr>
+              <w:lastRenderedPageBreak/>
+              <w:t xml:space="preserve">Class 6 – </w:t>
+            </w:r>
+          </w:p>
+          <w:p>
+            <w:pPr>
+              <w:pStyle w:val="ListParagraph"/>
+              <w:numPr>
+                <w:ilvl w:val="0"/>
+                <w:numId w:val="20"/>
+              </w:numPr>
+              <w:ind w:left="284" w:hanging="284"/>
+              <w:rPr>
+                <w:sz w:val="28"/>
+                <w:szCs w:val="28"/>
+              </w:rPr>
+            </w:pPr>
+            <w:r>
+              <w:rPr>
+                <w:sz w:val="28"/>
+                <w:szCs w:val="28"/>
+              </w:rPr>
+              <w:t xml:space="preserve">Students use the “find someone” cards. They write the question for each sentence. Get them to identify what the auxiliary should be. If it is “to be” “have” “do” or “did”. Once they have the questions they can go around and ask other members of the group. The first to get all yes answers to their questions wins. A couple of the questions could be modified if needed. Like one might be… who has read a book by Jim </w:t>
+            </w:r>
+            <w:proofErr w:type="spellStart"/>
+            <w:r>
+              <w:rPr>
+                <w:sz w:val="28"/>
+                <w:szCs w:val="28"/>
+              </w:rPr>
+              <w:t>Bumhead</w:t>
+            </w:r>
+            <w:proofErr w:type="spellEnd"/>
+            <w:r>
+              <w:rPr>
+                <w:sz w:val="28"/>
+                <w:szCs w:val="28"/>
+              </w:rPr>
+              <w:t xml:space="preserve">… well nobody will have… so change the name to Pablo Neruda or something you know? ;) </w:t>
+            </w:r>
+          </w:p>
+          <w:p>
+            <w:pPr>
+              <w:pStyle w:val="ListParagraph"/>
+              <w:numPr>
+                <w:ilvl w:val="0"/>
+                <w:numId w:val="20"/>
+              </w:numPr>
+              <w:ind w:left="284" w:hanging="284"/>
+              <w:rPr>
+                <w:sz w:val="28"/>
+                <w:szCs w:val="28"/>
+              </w:rPr>
+            </w:pPr>
+            <w:r>
+              <w:rPr>
+                <w:sz w:val="28"/>
+                <w:szCs w:val="28"/>
+              </w:rPr>
+              <w:t xml:space="preserve">Write “Dream Jobs” in a bubble on the board and do a brainstorm of all the most amazing best coolest jobs in the world. Can be real and ridiculous too like chocolate taster, full time party host, vacation journalist, etc. </w:t>
+            </w:r>
+          </w:p>
+          <w:p>
+            <w:pPr>
+              <w:pStyle w:val="ListParagraph"/>
+              <w:numPr>
+                <w:ilvl w:val="0"/>
+                <w:numId w:val="20"/>
+              </w:numPr>
+              <w:ind w:left="284" w:hanging="284"/>
+              <w:rPr>
+                <w:sz w:val="28"/>
+                <w:szCs w:val="28"/>
+              </w:rPr>
+            </w:pPr>
+            <w:r>
+              <w:rPr>
+                <w:sz w:val="28"/>
+                <w:szCs w:val="28"/>
+              </w:rPr>
+              <w:t xml:space="preserve">Each pair chooses one of the jobs on the board or another wackier one if they want. No two pairs can choose the same. One of the pair is a boss interviewing to hire someone for this job position. Get the pair to invent questions for the boss to ask and answers using a mix of tenses. Students create a dialogue and present it to the class. </w:t>
+            </w:r>
+          </w:p>
+          <w:p>
+            <w:pPr>
+              <w:pStyle w:val="ListParagraph"/>
+              <w:numPr>
+                <w:ilvl w:val="0"/>
+                <w:numId w:val="20"/>
+              </w:numPr>
+              <w:ind w:left="284" w:hanging="284"/>
+              <w:rPr>
+                <w:sz w:val="28"/>
+                <w:szCs w:val="28"/>
+              </w:rPr>
+            </w:pPr>
+            <w:r>
+              <w:rPr>
+                <w:sz w:val="28"/>
+                <w:szCs w:val="28"/>
+              </w:rPr>
+              <w:t>Possible time for an activity repeat…</w:t>
+            </w:r>
+          </w:p>
+          <w:p>
+            <w:pPr>
+              <w:rPr>
+                <w:sz w:val="28"/>
+                <w:szCs w:val="28"/>
+              </w:rPr>
+            </w:pPr>
+          </w:p>
         </w:tc>
         <w:tc>
           <w:tcPr>
@@ -4350,8 +4648,6 @@
               <w:lastRenderedPageBreak/>
               <w:t>Class 4 – Feedback</w:t>
             </w:r>
-            <w:bookmarkStart w:id="0" w:name="_GoBack"/>
-            <w:bookmarkEnd w:id="0"/>
           </w:p>
           <w:p>
             <w:pPr>
@@ -4711,54 +5007,589 @@
                 <w:szCs w:val="28"/>
               </w:rPr>
             </w:pPr>
-          </w:p>
-          <w:p>
-            <w:pPr>
-              <w:rPr>
-                <w:sz w:val="22"/>
-                <w:szCs w:val="28"/>
-              </w:rPr>
-            </w:pPr>
-          </w:p>
-          <w:p>
-            <w:pPr>
-              <w:rPr>
-                <w:sz w:val="22"/>
-                <w:szCs w:val="28"/>
-              </w:rPr>
-            </w:pPr>
-          </w:p>
-          <w:p>
-            <w:pPr>
-              <w:rPr>
-                <w:sz w:val="22"/>
-                <w:szCs w:val="28"/>
-              </w:rPr>
-            </w:pPr>
-          </w:p>
-          <w:p>
-            <w:pPr>
-              <w:rPr>
-                <w:sz w:val="22"/>
-                <w:szCs w:val="28"/>
-              </w:rPr>
-            </w:pPr>
-          </w:p>
-          <w:p>
-            <w:pPr>
-              <w:rPr>
-                <w:sz w:val="22"/>
-                <w:szCs w:val="28"/>
-              </w:rPr>
-            </w:pPr>
-          </w:p>
-          <w:p>
-            <w:pPr>
-              <w:rPr>
-                <w:sz w:val="22"/>
-                <w:szCs w:val="28"/>
-              </w:rPr>
-            </w:pPr>
+            <w:r>
+              <w:rPr>
+                <w:sz w:val="22"/>
+                <w:szCs w:val="28"/>
+              </w:rPr>
+              <w:t>Class 5 – Feedback</w:t>
+            </w:r>
+          </w:p>
+          <w:p>
+            <w:pPr>
+              <w:rPr>
+                <w:sz w:val="22"/>
+                <w:szCs w:val="28"/>
+              </w:rPr>
+            </w:pPr>
+          </w:p>
+          <w:p>
+            <w:pPr>
+              <w:pStyle w:val="ListParagraph"/>
+              <w:numPr>
+                <w:ilvl w:val="0"/>
+                <w:numId w:val="19"/>
+              </w:numPr>
+              <w:rPr>
+                <w:sz w:val="22"/>
+                <w:szCs w:val="28"/>
+              </w:rPr>
+            </w:pPr>
+            <w:r>
+              <w:rPr>
+                <w:sz w:val="22"/>
+                <w:szCs w:val="28"/>
+              </w:rPr>
+              <w:t xml:space="preserve">Only Isabel and </w:t>
+            </w:r>
+            <w:proofErr w:type="spellStart"/>
+            <w:r>
+              <w:rPr>
+                <w:sz w:val="22"/>
+                <w:szCs w:val="28"/>
+              </w:rPr>
+              <w:t>Valeska</w:t>
+            </w:r>
+            <w:proofErr w:type="spellEnd"/>
+            <w:r>
+              <w:rPr>
+                <w:sz w:val="22"/>
+                <w:szCs w:val="28"/>
+              </w:rPr>
+              <w:t xml:space="preserve"> were present in this class so we started off by talking about their doubts and questions. We spent a good half hour or more reviewing present perfect, past simple, the possessive form of ‘have’ and the difference between the three of them. We also talked to an extent about the structure in a statement vs in a question. </w:t>
+            </w:r>
+          </w:p>
+          <w:p>
+            <w:pPr>
+              <w:pStyle w:val="ListParagraph"/>
+              <w:numPr>
+                <w:ilvl w:val="0"/>
+                <w:numId w:val="19"/>
+              </w:numPr>
+              <w:rPr>
+                <w:sz w:val="22"/>
+                <w:szCs w:val="28"/>
+              </w:rPr>
+            </w:pPr>
+            <w:r>
+              <w:rPr>
+                <w:sz w:val="22"/>
+                <w:szCs w:val="28"/>
+              </w:rPr>
+              <w:t xml:space="preserve">Next, we played the “Draw a picture of a person I’m describing” game that the two of us discussed in WhatsApp. They had no problems and with there being only three of us we flew through the </w:t>
+            </w:r>
+            <w:r>
+              <w:rPr>
+                <w:sz w:val="22"/>
+                <w:szCs w:val="28"/>
+              </w:rPr>
+              <w:t>exercise</w:t>
+            </w:r>
+            <w:r>
+              <w:rPr>
+                <w:sz w:val="22"/>
+                <w:szCs w:val="28"/>
+              </w:rPr>
+              <w:t>.</w:t>
+            </w:r>
+          </w:p>
+          <w:p>
+            <w:pPr>
+              <w:pStyle w:val="ListParagraph"/>
+              <w:numPr>
+                <w:ilvl w:val="0"/>
+                <w:numId w:val="19"/>
+              </w:numPr>
+              <w:rPr>
+                <w:sz w:val="22"/>
+                <w:szCs w:val="28"/>
+              </w:rPr>
+            </w:pPr>
+            <w:r>
+              <w:rPr>
+                <w:noProof/>
+              </w:rPr>
+              <w:drawing>
+                <wp:anchor distT="0" distB="0" distL="114300" distR="114300" simplePos="0" relativeHeight="251658240" behindDoc="1" locked="0" layoutInCell="1" allowOverlap="1" wp14:anchorId="6F607DDC" wp14:editId="41432421">
+                  <wp:simplePos x="0" y="0"/>
+                  <wp:positionH relativeFrom="column">
+                    <wp:posOffset>464820</wp:posOffset>
+                  </wp:positionH>
+                  <wp:positionV relativeFrom="paragraph">
+                    <wp:posOffset>367665</wp:posOffset>
+                  </wp:positionV>
+                  <wp:extent cx="815340" cy="815340"/>
+                  <wp:effectExtent l="0" t="0" r="3810" b="3810"/>
+                  <wp:wrapTight wrapText="bothSides">
+                    <wp:wrapPolygon edited="0">
+                      <wp:start x="0" y="0"/>
+                      <wp:lineTo x="0" y="21196"/>
+                      <wp:lineTo x="21196" y="21196"/>
+                      <wp:lineTo x="21196" y="0"/>
+                      <wp:lineTo x="0" y="0"/>
+                    </wp:wrapPolygon>
+                  </wp:wrapTight>
+                  <wp:docPr id="1" name="Picture 1" descr="Resultado de imagen para giant jenga"/>
+                  <wp:cNvGraphicFramePr>
+                    <a:graphicFrameLocks xmlns:a="http://schemas.openxmlformats.org/drawingml/2006/main" noChangeAspect="1"/>
+                  </wp:cNvGraphicFramePr>
+                  <a:graphic xmlns:a="http://schemas.openxmlformats.org/drawingml/2006/main">
+                    <a:graphicData uri="http://schemas.openxmlformats.org/drawingml/2006/picture">
+                      <pic:pic xmlns:pic="http://schemas.openxmlformats.org/drawingml/2006/picture">
+                        <pic:nvPicPr>
+                          <pic:cNvPr id="0" name="Picture 1" descr="Resultado de imagen para giant jenga"/>
+                          <pic:cNvPicPr>
+                            <a:picLocks noChangeAspect="1" noChangeArrowheads="1"/>
+                          </pic:cNvPicPr>
+                        </pic:nvPicPr>
+                        <pic:blipFill>
+                          <a:blip r:embed="rId6">
+                            <a:extLst>
+                              <a:ext uri="{28A0092B-C50C-407E-A947-70E740481C1C}">
+                                <a14:useLocalDpi xmlns:a14="http://schemas.microsoft.com/office/drawing/2010/main" val="0"/>
+                              </a:ext>
+                            </a:extLst>
+                          </a:blip>
+                          <a:srcRect/>
+                          <a:stretch>
+                            <a:fillRect/>
+                          </a:stretch>
+                        </pic:blipFill>
+                        <pic:spPr bwMode="auto">
+                          <a:xfrm>
+                            <a:off x="0" y="0"/>
+                            <a:ext cx="815340" cy="815340"/>
+                          </a:xfrm>
+                          <a:prstGeom prst="rect">
+                            <a:avLst/>
+                          </a:prstGeom>
+                          <a:noFill/>
+                          <a:ln>
+                            <a:noFill/>
+                          </a:ln>
+                        </pic:spPr>
+                      </pic:pic>
+                    </a:graphicData>
+                  </a:graphic>
+                  <wp14:sizeRelH relativeFrom="page">
+                    <wp14:pctWidth>0</wp14:pctWidth>
+                  </wp14:sizeRelH>
+                  <wp14:sizeRelV relativeFrom="page">
+                    <wp14:pctHeight>0</wp14:pctHeight>
+                  </wp14:sizeRelV>
+                </wp:anchor>
+              </w:drawing>
+            </w:r>
+            <w:r>
+              <w:rPr>
+                <w:sz w:val="22"/>
+                <w:szCs w:val="28"/>
+              </w:rPr>
+              <w:t xml:space="preserve">Finally, we got out the </w:t>
+            </w:r>
+            <w:proofErr w:type="spellStart"/>
+            <w:r>
+              <w:rPr>
+                <w:sz w:val="22"/>
+                <w:szCs w:val="28"/>
+              </w:rPr>
+              <w:t>jenga</w:t>
+            </w:r>
+            <w:proofErr w:type="spellEnd"/>
+            <w:r>
+              <w:rPr>
+                <w:sz w:val="22"/>
+                <w:szCs w:val="28"/>
+              </w:rPr>
+              <w:t xml:space="preserve">. </w:t>
+            </w:r>
+            <w:r>
+              <w:rPr>
+                <w:i/>
+                <w:sz w:val="22"/>
+                <w:szCs w:val="28"/>
+              </w:rPr>
+              <w:t xml:space="preserve">Side note: When are a super-rich school exploding with cash we need to get a giant </w:t>
+            </w:r>
+            <w:proofErr w:type="spellStart"/>
+            <w:r>
+              <w:rPr>
+                <w:i/>
+                <w:sz w:val="22"/>
+                <w:szCs w:val="28"/>
+              </w:rPr>
+              <w:t>jenga</w:t>
+            </w:r>
+            <w:proofErr w:type="spellEnd"/>
+            <w:r>
+              <w:rPr>
+                <w:i/>
+                <w:sz w:val="22"/>
+                <w:szCs w:val="28"/>
+              </w:rPr>
+              <w:t xml:space="preserve"> set like this…. For the sole purpose of “the idea makes me laugh”</w:t>
+            </w:r>
+            <w:r>
+              <w:rPr>
+                <w:sz w:val="22"/>
+                <w:szCs w:val="28"/>
+              </w:rPr>
+              <w:t xml:space="preserve"> </w:t>
+            </w:r>
+          </w:p>
+          <w:p>
+            <w:pPr>
+              <w:pStyle w:val="ListParagraph"/>
+              <w:rPr>
+                <w:sz w:val="22"/>
+                <w:szCs w:val="28"/>
+              </w:rPr>
+            </w:pPr>
+            <w:r>
+              <w:rPr>
+                <w:sz w:val="22"/>
+                <w:szCs w:val="28"/>
+              </w:rPr>
+              <w:t xml:space="preserve">I gave each number (1-6) a rule and wrote them on the board. For example (1) Past simple in Question form (2) Past simple in statement form (3) Wild… etc. </w:t>
+            </w:r>
+          </w:p>
+          <w:p>
+            <w:pPr>
+              <w:pStyle w:val="ListParagraph"/>
+              <w:rPr>
+                <w:sz w:val="22"/>
+                <w:szCs w:val="28"/>
+              </w:rPr>
+            </w:pPr>
+            <w:r>
+              <w:rPr>
+                <w:sz w:val="22"/>
+                <w:szCs w:val="28"/>
+              </w:rPr>
+              <w:t xml:space="preserve">When the girls rolled the die the attempted to convert the sentence from the card, if they got it write the could pull any block, if they were wrong they had to roll the color die and pull a block of a specific color. They enjoyed it and the review of Past Simple in question form helped tremendously. Defiantly a game to be repeated.  </w:t>
+            </w:r>
+            <w:proofErr w:type="spellStart"/>
+            <w:r>
+              <w:rPr>
+                <w:sz w:val="22"/>
+                <w:szCs w:val="28"/>
+              </w:rPr>
+              <w:t>Jenga</w:t>
+            </w:r>
+            <w:proofErr w:type="spellEnd"/>
+            <w:r>
+              <w:rPr>
+                <w:sz w:val="22"/>
+                <w:szCs w:val="28"/>
+              </w:rPr>
+              <w:t xml:space="preserve"> lasted until the end of class.</w:t>
+            </w:r>
+          </w:p>
+          <w:p>
+            <w:pPr>
+              <w:pStyle w:val="ListParagraph"/>
+              <w:rPr>
+                <w:sz w:val="22"/>
+                <w:szCs w:val="28"/>
+              </w:rPr>
+            </w:pPr>
+          </w:p>
+          <w:p>
+            <w:pPr>
+              <w:rPr>
+                <w:sz w:val="22"/>
+                <w:szCs w:val="28"/>
+              </w:rPr>
+            </w:pPr>
+            <w:r>
+              <w:rPr>
+                <w:sz w:val="22"/>
+                <w:szCs w:val="28"/>
+              </w:rPr>
+              <w:t>Attendance:</w:t>
+            </w:r>
+          </w:p>
+          <w:p>
+            <w:pPr>
+              <w:rPr>
+                <w:sz w:val="22"/>
+                <w:szCs w:val="28"/>
+              </w:rPr>
+            </w:pPr>
+            <w:r>
+              <w:rPr>
+                <w:sz w:val="22"/>
+                <w:szCs w:val="28"/>
+              </w:rPr>
+              <w:t>Isabel</w:t>
+            </w:r>
+          </w:p>
+          <w:p>
+            <w:pPr>
+              <w:rPr>
+                <w:sz w:val="22"/>
+                <w:szCs w:val="28"/>
+              </w:rPr>
+            </w:pPr>
+            <w:proofErr w:type="spellStart"/>
+            <w:r>
+              <w:rPr>
+                <w:sz w:val="22"/>
+                <w:szCs w:val="28"/>
+              </w:rPr>
+              <w:t>Valeska</w:t>
+            </w:r>
+            <w:proofErr w:type="spellEnd"/>
+          </w:p>
+          <w:p>
+            <w:pPr>
+              <w:pStyle w:val="ListParagraph"/>
+              <w:rPr>
+                <w:sz w:val="22"/>
+                <w:szCs w:val="28"/>
+              </w:rPr>
+            </w:pPr>
+          </w:p>
+          <w:p>
+            <w:pPr>
+              <w:rPr>
+                <w:sz w:val="22"/>
+                <w:szCs w:val="28"/>
+              </w:rPr>
+            </w:pPr>
+          </w:p>
+          <w:p>
+            <w:pPr>
+              <w:rPr>
+                <w:sz w:val="22"/>
+                <w:szCs w:val="28"/>
+              </w:rPr>
+            </w:pPr>
+          </w:p>
+          <w:p>
+            <w:pPr>
+              <w:rPr>
+                <w:sz w:val="22"/>
+                <w:szCs w:val="28"/>
+              </w:rPr>
+            </w:pPr>
+          </w:p>
+          <w:p>
+            <w:pPr>
+              <w:rPr>
+                <w:sz w:val="22"/>
+                <w:szCs w:val="28"/>
+              </w:rPr>
+            </w:pPr>
+          </w:p>
+          <w:p>
+            <w:pPr>
+              <w:rPr>
+                <w:sz w:val="22"/>
+                <w:szCs w:val="28"/>
+              </w:rPr>
+            </w:pPr>
+          </w:p>
+          <w:p>
+            <w:pPr>
+              <w:rPr>
+                <w:sz w:val="22"/>
+                <w:szCs w:val="28"/>
+              </w:rPr>
+            </w:pPr>
+          </w:p>
+          <w:p>
+            <w:pPr>
+              <w:rPr>
+                <w:sz w:val="22"/>
+                <w:szCs w:val="28"/>
+              </w:rPr>
+            </w:pPr>
+            <w:r>
+              <w:rPr>
+                <w:sz w:val="22"/>
+                <w:szCs w:val="28"/>
+              </w:rPr>
+              <w:t>Class 6 – Feedback</w:t>
+            </w:r>
+          </w:p>
+          <w:p>
+            <w:pPr>
+              <w:rPr>
+                <w:sz w:val="22"/>
+                <w:szCs w:val="28"/>
+              </w:rPr>
+            </w:pPr>
+          </w:p>
+          <w:p>
+            <w:pPr>
+              <w:pStyle w:val="ListParagraph"/>
+              <w:numPr>
+                <w:ilvl w:val="0"/>
+                <w:numId w:val="21"/>
+              </w:numPr>
+              <w:rPr>
+                <w:sz w:val="22"/>
+                <w:szCs w:val="28"/>
+              </w:rPr>
+            </w:pPr>
+            <w:r>
+              <w:rPr>
+                <w:sz w:val="22"/>
+                <w:szCs w:val="28"/>
+              </w:rPr>
+              <w:t xml:space="preserve">Several students were late to this class so we started it off with Taboo.  </w:t>
+            </w:r>
+            <w:r>
+              <w:rPr>
+                <w:sz w:val="22"/>
+                <w:szCs w:val="28"/>
+              </w:rPr>
+              <w:t xml:space="preserve">We went through almost every card and talked about the ones they didn’t understand. The intention was not to play through the entire deck but they were genuinely excited to see their own improvement from the last time we played and they were asked several good questions. So, I let them keep going. </w:t>
+            </w:r>
+          </w:p>
+          <w:p>
+            <w:pPr>
+              <w:pStyle w:val="ListParagraph"/>
+              <w:numPr>
+                <w:ilvl w:val="0"/>
+                <w:numId w:val="21"/>
+              </w:numPr>
+              <w:rPr>
+                <w:sz w:val="22"/>
+                <w:szCs w:val="28"/>
+              </w:rPr>
+            </w:pPr>
+            <w:r>
+              <w:rPr>
+                <w:sz w:val="22"/>
+                <w:szCs w:val="28"/>
+              </w:rPr>
+              <w:t xml:space="preserve">Next, we played the find someone cards. This took up the remainder of the class. They did well with the structure but had to ask lots of vocab question. </w:t>
+            </w:r>
+          </w:p>
+          <w:p>
+            <w:pPr>
+              <w:pStyle w:val="ListParagraph"/>
+              <w:numPr>
+                <w:ilvl w:val="0"/>
+                <w:numId w:val="21"/>
+              </w:numPr>
+              <w:rPr>
+                <w:sz w:val="22"/>
+                <w:szCs w:val="28"/>
+              </w:rPr>
+            </w:pPr>
+            <w:r>
+              <w:rPr>
+                <w:sz w:val="22"/>
+                <w:szCs w:val="28"/>
+              </w:rPr>
+              <w:t>Overall this ended up being a vocab day…. We didn’t get to the Dream Job part of the class :/</w:t>
+            </w:r>
+          </w:p>
+          <w:p>
+            <w:pPr>
+              <w:rPr>
+                <w:sz w:val="22"/>
+                <w:szCs w:val="28"/>
+              </w:rPr>
+            </w:pPr>
+          </w:p>
+          <w:p>
+            <w:pPr>
+              <w:rPr>
+                <w:sz w:val="22"/>
+                <w:szCs w:val="28"/>
+              </w:rPr>
+            </w:pPr>
+          </w:p>
+          <w:p>
+            <w:pPr>
+              <w:rPr>
+                <w:sz w:val="22"/>
+                <w:szCs w:val="28"/>
+              </w:rPr>
+            </w:pPr>
+            <w:r>
+              <w:rPr>
+                <w:sz w:val="22"/>
+                <w:szCs w:val="28"/>
+              </w:rPr>
+              <w:t>Attendance:</w:t>
+            </w:r>
+          </w:p>
+          <w:p>
+            <w:pPr>
+              <w:rPr>
+                <w:sz w:val="22"/>
+                <w:szCs w:val="28"/>
+              </w:rPr>
+            </w:pPr>
+            <w:r>
+              <w:rPr>
+                <w:sz w:val="22"/>
+                <w:szCs w:val="28"/>
+              </w:rPr>
+              <w:t>Pamela</w:t>
+            </w:r>
+          </w:p>
+          <w:p>
+            <w:pPr>
+              <w:rPr>
+                <w:sz w:val="22"/>
+                <w:szCs w:val="28"/>
+              </w:rPr>
+            </w:pPr>
+            <w:proofErr w:type="spellStart"/>
+            <w:r>
+              <w:rPr>
+                <w:sz w:val="22"/>
+                <w:szCs w:val="28"/>
+              </w:rPr>
+              <w:t>Valeska</w:t>
+            </w:r>
+            <w:proofErr w:type="spellEnd"/>
+          </w:p>
+          <w:p>
+            <w:pPr>
+              <w:rPr>
+                <w:sz w:val="22"/>
+                <w:szCs w:val="28"/>
+              </w:rPr>
+            </w:pPr>
+            <w:r>
+              <w:rPr>
+                <w:sz w:val="22"/>
+                <w:szCs w:val="28"/>
+              </w:rPr>
+              <w:t>Jose</w:t>
+            </w:r>
+          </w:p>
+          <w:p>
+            <w:pPr>
+              <w:rPr>
+                <w:sz w:val="22"/>
+                <w:szCs w:val="28"/>
+              </w:rPr>
+            </w:pPr>
+            <w:r>
+              <w:rPr>
+                <w:sz w:val="22"/>
+                <w:szCs w:val="28"/>
+              </w:rPr>
+              <w:t>Isabel</w:t>
+            </w:r>
+          </w:p>
+          <w:p>
+            <w:pPr>
+              <w:rPr>
+                <w:sz w:val="22"/>
+                <w:szCs w:val="28"/>
+              </w:rPr>
+            </w:pPr>
+            <w:bookmarkStart w:id="0" w:name="_GoBack"/>
+            <w:bookmarkEnd w:id="0"/>
           </w:p>
           <w:p>
             <w:pPr>
@@ -5356,6 +6187,181 @@
 <file path=word/numbering.xml><?xml version="1.0" encoding="utf-8"?>
 <w:numbering xmlns:wpc="http://schemas.microsoft.com/office/word/2010/wordprocessingCanvas" xmlns:cx="http://schemas.microsoft.com/office/drawing/2014/chartex" xmlns:cx1="http://schemas.microsoft.com/office/drawing/2015/9/8/chartex" xmlns:cx2="http://schemas.microsoft.com/office/drawing/2015/10/21/chartex" xmlns:cx3="http://schemas.microsoft.com/office/drawing/2016/5/9/chartex" xmlns:cx4="http://schemas.microsoft.com/office/drawing/2016/5/10/chartex" xmlns:cx5="http://schemas.microsoft.com/office/drawing/2016/5/11/chartex" xmlns:cx6="http://schemas.microsoft.com/office/drawing/2016/5/12/chartex" xmlns:cx7="http://schemas.microsoft.com/office/drawing/2016/5/13/chartex" xmlns:cx8="http://schemas.microsoft.com/office/drawing/2016/5/14/chartex" xmlns:mc="http://schemas.openxmlformats.org/markup-compatibility/2006" xmlns:o="urn:schemas-microsoft-com:office:office" xmlns:r="http://schemas.openxmlformats.org/officeDocument/2006/relationships" xmlns:m="http://schemas.openxmlformats.org/officeDocument/2006/math" xmlns:v="urn:schemas-microsoft-com:vml" xmlns:wp14="http://schemas.microsoft.com/office/word/2010/wordprocessingDrawing" xmlns:wp="http://schemas.openxmlformats.org/drawingml/2006/wordprocessingDrawing" xmlns:w10="urn:schemas-microsoft-com:office:word" xmlns:w="http://schemas.openxmlformats.org/wordprocessingml/2006/main" xmlns:w14="http://schemas.microsoft.com/office/word/2010/wordml" xmlns:w15="http://schemas.microsoft.com/office/word/2012/wordml" xmlns:w16se="http://schemas.microsoft.com/office/word/2015/wordml/symex" xmlns:wpg="http://schemas.microsoft.com/office/word/2010/wordprocessingGroup" xmlns:wpi="http://schemas.microsoft.com/office/word/2010/wordprocessingInk" xmlns:wne="http://schemas.microsoft.com/office/word/2006/wordml" xmlns:wps="http://schemas.microsoft.com/office/word/2010/wordprocessingShape" mc:Ignorable="w14 w15 w16se wp14">
   <w:abstractNum w:abstractNumId="0" w15:restartNumberingAfterBreak="0">
+    <w:nsid w:val="0807287D"/>
+    <w:multiLevelType w:val="hybridMultilevel"/>
+    <w:tmpl w:val="7A86EAAC"/>
+    <w:lvl w:ilvl="0" w:tplc="0409000F">
+      <w:start w:val="1"/>
+      <w:numFmt w:val="decimal"/>
+      <w:lvlText w:val="%1."/>
+      <w:lvlJc w:val="left"/>
+      <w:pPr>
+        <w:ind w:left="720" w:hanging="360"/>
+      </w:pPr>
+    </w:lvl>
+    <w:lvl w:ilvl="1" w:tplc="04090019">
+      <w:start w:val="1"/>
+      <w:numFmt w:val="lowerLetter"/>
+      <w:lvlText w:val="%2."/>
+      <w:lvlJc w:val="left"/>
+      <w:pPr>
+        <w:ind w:left="1440" w:hanging="360"/>
+      </w:pPr>
+    </w:lvl>
+    <w:lvl w:ilvl="2" w:tplc="0409001B">
+      <w:start w:val="1"/>
+      <w:numFmt w:val="lowerRoman"/>
+      <w:lvlText w:val="%3."/>
+      <w:lvlJc w:val="right"/>
+      <w:pPr>
+        <w:ind w:left="2160" w:hanging="180"/>
+      </w:pPr>
+    </w:lvl>
+    <w:lvl w:ilvl="3" w:tplc="0409000F">
+      <w:start w:val="1"/>
+      <w:numFmt w:val="decimal"/>
+      <w:lvlText w:val="%4."/>
+      <w:lvlJc w:val="left"/>
+      <w:pPr>
+        <w:ind w:left="2880" w:hanging="360"/>
+      </w:pPr>
+    </w:lvl>
+    <w:lvl w:ilvl="4" w:tplc="04090019">
+      <w:start w:val="1"/>
+      <w:numFmt w:val="lowerLetter"/>
+      <w:lvlText w:val="%5."/>
+      <w:lvlJc w:val="left"/>
+      <w:pPr>
+        <w:ind w:left="3600" w:hanging="360"/>
+      </w:pPr>
+    </w:lvl>
+    <w:lvl w:ilvl="5" w:tplc="0409001B">
+      <w:start w:val="1"/>
+      <w:numFmt w:val="lowerRoman"/>
+      <w:lvlText w:val="%6."/>
+      <w:lvlJc w:val="right"/>
+      <w:pPr>
+        <w:ind w:left="4320" w:hanging="180"/>
+      </w:pPr>
+    </w:lvl>
+    <w:lvl w:ilvl="6" w:tplc="0409000F">
+      <w:start w:val="1"/>
+      <w:numFmt w:val="decimal"/>
+      <w:lvlText w:val="%7."/>
+      <w:lvlJc w:val="left"/>
+      <w:pPr>
+        <w:ind w:left="5040" w:hanging="360"/>
+      </w:pPr>
+    </w:lvl>
+    <w:lvl w:ilvl="7" w:tplc="04090019">
+      <w:start w:val="1"/>
+      <w:numFmt w:val="lowerLetter"/>
+      <w:lvlText w:val="%8."/>
+      <w:lvlJc w:val="left"/>
+      <w:pPr>
+        <w:ind w:left="5760" w:hanging="360"/>
+      </w:pPr>
+    </w:lvl>
+    <w:lvl w:ilvl="8" w:tplc="0409001B">
+      <w:start w:val="1"/>
+      <w:numFmt w:val="lowerRoman"/>
+      <w:lvlText w:val="%9."/>
+      <w:lvlJc w:val="right"/>
+      <w:pPr>
+        <w:ind w:left="6480" w:hanging="180"/>
+      </w:pPr>
+    </w:lvl>
+  </w:abstractNum>
+  <w:abstractNum w:abstractNumId="1" w15:restartNumberingAfterBreak="0">
+    <w:nsid w:val="0FC0726B"/>
+    <w:multiLevelType w:val="hybridMultilevel"/>
+    <w:tmpl w:val="E1F868E2"/>
+    <w:lvl w:ilvl="0" w:tplc="04090011">
+      <w:start w:val="1"/>
+      <w:numFmt w:val="decimal"/>
+      <w:lvlText w:val="%1)"/>
+      <w:lvlJc w:val="left"/>
+      <w:pPr>
+        <w:ind w:left="720" w:hanging="360"/>
+      </w:pPr>
+      <w:rPr>
+        <w:rFonts w:hint="default"/>
+      </w:rPr>
+    </w:lvl>
+    <w:lvl w:ilvl="1" w:tplc="04090019" w:tentative="1">
+      <w:start w:val="1"/>
+      <w:numFmt w:val="lowerLetter"/>
+      <w:lvlText w:val="%2."/>
+      <w:lvlJc w:val="left"/>
+      <w:pPr>
+        <w:ind w:left="1440" w:hanging="360"/>
+      </w:pPr>
+    </w:lvl>
+    <w:lvl w:ilvl="2" w:tplc="0409001B" w:tentative="1">
+      <w:start w:val="1"/>
+      <w:numFmt w:val="lowerRoman"/>
+      <w:lvlText w:val="%3."/>
+      <w:lvlJc w:val="right"/>
+      <w:pPr>
+        <w:ind w:left="2160" w:hanging="180"/>
+      </w:pPr>
+    </w:lvl>
+    <w:lvl w:ilvl="3" w:tplc="0409000F" w:tentative="1">
+      <w:start w:val="1"/>
+      <w:numFmt w:val="decimal"/>
+      <w:lvlText w:val="%4."/>
+      <w:lvlJc w:val="left"/>
+      <w:pPr>
+        <w:ind w:left="2880" w:hanging="360"/>
+      </w:pPr>
+    </w:lvl>
+    <w:lvl w:ilvl="4" w:tplc="04090019" w:tentative="1">
+      <w:start w:val="1"/>
+      <w:numFmt w:val="lowerLetter"/>
+      <w:lvlText w:val="%5."/>
+      <w:lvlJc w:val="left"/>
+      <w:pPr>
+        <w:ind w:left="3600" w:hanging="360"/>
+      </w:pPr>
+    </w:lvl>
+    <w:lvl w:ilvl="5" w:tplc="0409001B" w:tentative="1">
+      <w:start w:val="1"/>
+      <w:numFmt w:val="lowerRoman"/>
+      <w:lvlText w:val="%6."/>
+      <w:lvlJc w:val="right"/>
+      <w:pPr>
+        <w:ind w:left="4320" w:hanging="180"/>
+      </w:pPr>
+    </w:lvl>
+    <w:lvl w:ilvl="6" w:tplc="0409000F" w:tentative="1">
+      <w:start w:val="1"/>
+      <w:numFmt w:val="decimal"/>
+      <w:lvlText w:val="%7."/>
+      <w:lvlJc w:val="left"/>
+      <w:pPr>
+        <w:ind w:left="5040" w:hanging="360"/>
+      </w:pPr>
+    </w:lvl>
+    <w:lvl w:ilvl="7" w:tplc="04090019" w:tentative="1">
+      <w:start w:val="1"/>
+      <w:numFmt w:val="lowerLetter"/>
+      <w:lvlText w:val="%8."/>
+      <w:lvlJc w:val="left"/>
+      <w:pPr>
+        <w:ind w:left="5760" w:hanging="360"/>
+      </w:pPr>
+    </w:lvl>
+    <w:lvl w:ilvl="8" w:tplc="0409001B" w:tentative="1">
+      <w:start w:val="1"/>
+      <w:numFmt w:val="lowerRoman"/>
+      <w:lvlText w:val="%9."/>
+      <w:lvlJc w:val="right"/>
+      <w:pPr>
+        <w:ind w:left="6480" w:hanging="180"/>
+      </w:pPr>
+    </w:lvl>
+  </w:abstractNum>
+  <w:abstractNum w:abstractNumId="2" w15:restartNumberingAfterBreak="0">
     <w:nsid w:val="251A1560"/>
     <w:multiLevelType w:val="hybridMultilevel"/>
     <w:tmpl w:val="9918B1F8"/>
@@ -5444,7 +6450,7 @@
       </w:pPr>
     </w:lvl>
   </w:abstractNum>
-  <w:abstractNum w:abstractNumId="1" w15:restartNumberingAfterBreak="0">
+  <w:abstractNum w:abstractNumId="3" w15:restartNumberingAfterBreak="0">
     <w:nsid w:val="258E6BC7"/>
     <w:multiLevelType w:val="hybridMultilevel"/>
     <w:tmpl w:val="00A2AE88"/>
@@ -5533,7 +6539,7 @@
       </w:pPr>
     </w:lvl>
   </w:abstractNum>
-  <w:abstractNum w:abstractNumId="2" w15:restartNumberingAfterBreak="0">
+  <w:abstractNum w:abstractNumId="4" w15:restartNumberingAfterBreak="0">
     <w:nsid w:val="27D66458"/>
     <w:multiLevelType w:val="hybridMultilevel"/>
     <w:tmpl w:val="3056AD10"/>
@@ -5619,7 +6625,7 @@
       </w:pPr>
     </w:lvl>
   </w:abstractNum>
-  <w:abstractNum w:abstractNumId="3" w15:restartNumberingAfterBreak="0">
+  <w:abstractNum w:abstractNumId="5" w15:restartNumberingAfterBreak="0">
     <w:nsid w:val="29317D17"/>
     <w:multiLevelType w:val="hybridMultilevel"/>
     <w:tmpl w:val="4DCCFFCA"/>
@@ -5705,7 +6711,7 @@
       </w:pPr>
     </w:lvl>
   </w:abstractNum>
-  <w:abstractNum w:abstractNumId="4" w15:restartNumberingAfterBreak="0">
+  <w:abstractNum w:abstractNumId="6" w15:restartNumberingAfterBreak="0">
     <w:nsid w:val="29FF6824"/>
     <w:multiLevelType w:val="hybridMultilevel"/>
     <w:tmpl w:val="AB2C6A98"/>
@@ -5794,7 +6800,7 @@
       </w:pPr>
     </w:lvl>
   </w:abstractNum>
-  <w:abstractNum w:abstractNumId="5" w15:restartNumberingAfterBreak="0">
+  <w:abstractNum w:abstractNumId="7" w15:restartNumberingAfterBreak="0">
     <w:nsid w:val="374C0F6B"/>
     <w:multiLevelType w:val="hybridMultilevel"/>
     <w:tmpl w:val="696E2BB8"/>
@@ -5880,7 +6886,7 @@
       </w:pPr>
     </w:lvl>
   </w:abstractNum>
-  <w:abstractNum w:abstractNumId="6" w15:restartNumberingAfterBreak="0">
+  <w:abstractNum w:abstractNumId="8" w15:restartNumberingAfterBreak="0">
     <w:nsid w:val="487856DF"/>
     <w:multiLevelType w:val="hybridMultilevel"/>
     <w:tmpl w:val="9AB4567C"/>
@@ -5969,7 +6975,7 @@
       </w:pPr>
     </w:lvl>
   </w:abstractNum>
-  <w:abstractNum w:abstractNumId="7" w15:restartNumberingAfterBreak="0">
+  <w:abstractNum w:abstractNumId="9" w15:restartNumberingAfterBreak="0">
     <w:nsid w:val="4A1D0C49"/>
     <w:multiLevelType w:val="hybridMultilevel"/>
     <w:tmpl w:val="12BC298A"/>
@@ -6058,7 +7064,96 @@
       </w:pPr>
     </w:lvl>
   </w:abstractNum>
-  <w:abstractNum w:abstractNumId="8" w15:restartNumberingAfterBreak="0">
+  <w:abstractNum w:abstractNumId="10" w15:restartNumberingAfterBreak="0">
+    <w:nsid w:val="507D1257"/>
+    <w:multiLevelType w:val="hybridMultilevel"/>
+    <w:tmpl w:val="F3C45DDE"/>
+    <w:lvl w:ilvl="0" w:tplc="04090011">
+      <w:start w:val="1"/>
+      <w:numFmt w:val="decimal"/>
+      <w:lvlText w:val="%1)"/>
+      <w:lvlJc w:val="left"/>
+      <w:pPr>
+        <w:ind w:left="720" w:hanging="360"/>
+      </w:pPr>
+      <w:rPr>
+        <w:rFonts w:hint="default"/>
+      </w:rPr>
+    </w:lvl>
+    <w:lvl w:ilvl="1" w:tplc="04090019" w:tentative="1">
+      <w:start w:val="1"/>
+      <w:numFmt w:val="lowerLetter"/>
+      <w:lvlText w:val="%2."/>
+      <w:lvlJc w:val="left"/>
+      <w:pPr>
+        <w:ind w:left="1440" w:hanging="360"/>
+      </w:pPr>
+    </w:lvl>
+    <w:lvl w:ilvl="2" w:tplc="0409001B" w:tentative="1">
+      <w:start w:val="1"/>
+      <w:numFmt w:val="lowerRoman"/>
+      <w:lvlText w:val="%3."/>
+      <w:lvlJc w:val="right"/>
+      <w:pPr>
+        <w:ind w:left="2160" w:hanging="180"/>
+      </w:pPr>
+    </w:lvl>
+    <w:lvl w:ilvl="3" w:tplc="0409000F" w:tentative="1">
+      <w:start w:val="1"/>
+      <w:numFmt w:val="decimal"/>
+      <w:lvlText w:val="%4."/>
+      <w:lvlJc w:val="left"/>
+      <w:pPr>
+        <w:ind w:left="2880" w:hanging="360"/>
+      </w:pPr>
+    </w:lvl>
+    <w:lvl w:ilvl="4" w:tplc="04090019" w:tentative="1">
+      <w:start w:val="1"/>
+      <w:numFmt w:val="lowerLetter"/>
+      <w:lvlText w:val="%5."/>
+      <w:lvlJc w:val="left"/>
+      <w:pPr>
+        <w:ind w:left="3600" w:hanging="360"/>
+      </w:pPr>
+    </w:lvl>
+    <w:lvl w:ilvl="5" w:tplc="0409001B" w:tentative="1">
+      <w:start w:val="1"/>
+      <w:numFmt w:val="lowerRoman"/>
+      <w:lvlText w:val="%6."/>
+      <w:lvlJc w:val="right"/>
+      <w:pPr>
+        <w:ind w:left="4320" w:hanging="180"/>
+      </w:pPr>
+    </w:lvl>
+    <w:lvl w:ilvl="6" w:tplc="0409000F" w:tentative="1">
+      <w:start w:val="1"/>
+      <w:numFmt w:val="decimal"/>
+      <w:lvlText w:val="%7."/>
+      <w:lvlJc w:val="left"/>
+      <w:pPr>
+        <w:ind w:left="5040" w:hanging="360"/>
+      </w:pPr>
+    </w:lvl>
+    <w:lvl w:ilvl="7" w:tplc="04090019" w:tentative="1">
+      <w:start w:val="1"/>
+      <w:numFmt w:val="lowerLetter"/>
+      <w:lvlText w:val="%8."/>
+      <w:lvlJc w:val="left"/>
+      <w:pPr>
+        <w:ind w:left="5760" w:hanging="360"/>
+      </w:pPr>
+    </w:lvl>
+    <w:lvl w:ilvl="8" w:tplc="0409001B" w:tentative="1">
+      <w:start w:val="1"/>
+      <w:numFmt w:val="lowerRoman"/>
+      <w:lvlText w:val="%9."/>
+      <w:lvlJc w:val="right"/>
+      <w:pPr>
+        <w:ind w:left="6480" w:hanging="180"/>
+      </w:pPr>
+    </w:lvl>
+  </w:abstractNum>
+  <w:abstractNum w:abstractNumId="11" w15:restartNumberingAfterBreak="0">
     <w:nsid w:val="54DA7F2F"/>
     <w:multiLevelType w:val="hybridMultilevel"/>
     <w:tmpl w:val="9918B1F8"/>
@@ -6147,7 +7242,7 @@
       </w:pPr>
     </w:lvl>
   </w:abstractNum>
-  <w:abstractNum w:abstractNumId="9" w15:restartNumberingAfterBreak="0">
+  <w:abstractNum w:abstractNumId="12" w15:restartNumberingAfterBreak="0">
     <w:nsid w:val="585D2B83"/>
     <w:multiLevelType w:val="hybridMultilevel"/>
     <w:tmpl w:val="B4C67D3E"/>
@@ -6236,7 +7331,7 @@
       </w:pPr>
     </w:lvl>
   </w:abstractNum>
-  <w:abstractNum w:abstractNumId="10" w15:restartNumberingAfterBreak="0">
+  <w:abstractNum w:abstractNumId="13" w15:restartNumberingAfterBreak="0">
     <w:nsid w:val="5C834BBE"/>
     <w:multiLevelType w:val="hybridMultilevel"/>
     <w:tmpl w:val="8732FA38"/>
@@ -6325,7 +7420,7 @@
       </w:pPr>
     </w:lvl>
   </w:abstractNum>
-  <w:abstractNum w:abstractNumId="11" w15:restartNumberingAfterBreak="0">
+  <w:abstractNum w:abstractNumId="14" w15:restartNumberingAfterBreak="0">
     <w:nsid w:val="5CBD17C9"/>
     <w:multiLevelType w:val="hybridMultilevel"/>
     <w:tmpl w:val="3E7EE01C"/>
@@ -6411,7 +7506,93 @@
       </w:pPr>
     </w:lvl>
   </w:abstractNum>
-  <w:abstractNum w:abstractNumId="12" w15:restartNumberingAfterBreak="0">
+  <w:abstractNum w:abstractNumId="15" w15:restartNumberingAfterBreak="0">
+    <w:nsid w:val="5CE916BC"/>
+    <w:multiLevelType w:val="hybridMultilevel"/>
+    <w:tmpl w:val="8478899E"/>
+    <w:lvl w:ilvl="0" w:tplc="0409000F">
+      <w:start w:val="1"/>
+      <w:numFmt w:val="decimal"/>
+      <w:lvlText w:val="%1."/>
+      <w:lvlJc w:val="left"/>
+      <w:pPr>
+        <w:ind w:left="720" w:hanging="360"/>
+      </w:pPr>
+    </w:lvl>
+    <w:lvl w:ilvl="1" w:tplc="04090019">
+      <w:start w:val="1"/>
+      <w:numFmt w:val="lowerLetter"/>
+      <w:lvlText w:val="%2."/>
+      <w:lvlJc w:val="left"/>
+      <w:pPr>
+        <w:ind w:left="1440" w:hanging="360"/>
+      </w:pPr>
+    </w:lvl>
+    <w:lvl w:ilvl="2" w:tplc="0409001B">
+      <w:start w:val="1"/>
+      <w:numFmt w:val="lowerRoman"/>
+      <w:lvlText w:val="%3."/>
+      <w:lvlJc w:val="right"/>
+      <w:pPr>
+        <w:ind w:left="2160" w:hanging="180"/>
+      </w:pPr>
+    </w:lvl>
+    <w:lvl w:ilvl="3" w:tplc="0409000F">
+      <w:start w:val="1"/>
+      <w:numFmt w:val="decimal"/>
+      <w:lvlText w:val="%4."/>
+      <w:lvlJc w:val="left"/>
+      <w:pPr>
+        <w:ind w:left="2880" w:hanging="360"/>
+      </w:pPr>
+    </w:lvl>
+    <w:lvl w:ilvl="4" w:tplc="04090019">
+      <w:start w:val="1"/>
+      <w:numFmt w:val="lowerLetter"/>
+      <w:lvlText w:val="%5."/>
+      <w:lvlJc w:val="left"/>
+      <w:pPr>
+        <w:ind w:left="3600" w:hanging="360"/>
+      </w:pPr>
+    </w:lvl>
+    <w:lvl w:ilvl="5" w:tplc="0409001B">
+      <w:start w:val="1"/>
+      <w:numFmt w:val="lowerRoman"/>
+      <w:lvlText w:val="%6."/>
+      <w:lvlJc w:val="right"/>
+      <w:pPr>
+        <w:ind w:left="4320" w:hanging="180"/>
+      </w:pPr>
+    </w:lvl>
+    <w:lvl w:ilvl="6" w:tplc="0409000F">
+      <w:start w:val="1"/>
+      <w:numFmt w:val="decimal"/>
+      <w:lvlText w:val="%7."/>
+      <w:lvlJc w:val="left"/>
+      <w:pPr>
+        <w:ind w:left="5040" w:hanging="360"/>
+      </w:pPr>
+    </w:lvl>
+    <w:lvl w:ilvl="7" w:tplc="04090019">
+      <w:start w:val="1"/>
+      <w:numFmt w:val="lowerLetter"/>
+      <w:lvlText w:val="%8."/>
+      <w:lvlJc w:val="left"/>
+      <w:pPr>
+        <w:ind w:left="5760" w:hanging="360"/>
+      </w:pPr>
+    </w:lvl>
+    <w:lvl w:ilvl="8" w:tplc="0409001B">
+      <w:start w:val="1"/>
+      <w:numFmt w:val="lowerRoman"/>
+      <w:lvlText w:val="%9."/>
+      <w:lvlJc w:val="right"/>
+      <w:pPr>
+        <w:ind w:left="6480" w:hanging="180"/>
+      </w:pPr>
+    </w:lvl>
+  </w:abstractNum>
+  <w:abstractNum w:abstractNumId="16" w15:restartNumberingAfterBreak="0">
     <w:nsid w:val="5E8A0C76"/>
     <w:multiLevelType w:val="hybridMultilevel"/>
     <w:tmpl w:val="A84264F8"/>
@@ -6497,7 +7678,7 @@
       </w:pPr>
     </w:lvl>
   </w:abstractNum>
-  <w:abstractNum w:abstractNumId="13" w15:restartNumberingAfterBreak="0">
+  <w:abstractNum w:abstractNumId="17" w15:restartNumberingAfterBreak="0">
     <w:nsid w:val="5EE139FD"/>
     <w:multiLevelType w:val="hybridMultilevel"/>
     <w:tmpl w:val="E97609F0"/>
@@ -6586,7 +7767,7 @@
       </w:pPr>
     </w:lvl>
   </w:abstractNum>
-  <w:abstractNum w:abstractNumId="14" w15:restartNumberingAfterBreak="0">
+  <w:abstractNum w:abstractNumId="18" w15:restartNumberingAfterBreak="0">
     <w:nsid w:val="6037645C"/>
     <w:multiLevelType w:val="hybridMultilevel"/>
     <w:tmpl w:val="A60A69F0"/>
@@ -6675,7 +7856,7 @@
       </w:pPr>
     </w:lvl>
   </w:abstractNum>
-  <w:abstractNum w:abstractNumId="15" w15:restartNumberingAfterBreak="0">
+  <w:abstractNum w:abstractNumId="19" w15:restartNumberingAfterBreak="0">
     <w:nsid w:val="77B121F4"/>
     <w:multiLevelType w:val="hybridMultilevel"/>
     <w:tmpl w:val="DFAAF842"/>
@@ -6764,7 +7945,7 @@
       </w:pPr>
     </w:lvl>
   </w:abstractNum>
-  <w:abstractNum w:abstractNumId="16" w15:restartNumberingAfterBreak="0">
+  <w:abstractNum w:abstractNumId="20" w15:restartNumberingAfterBreak="0">
     <w:nsid w:val="7F8E367A"/>
     <w:multiLevelType w:val="hybridMultilevel"/>
     <w:tmpl w:val="BB7C3848"/>
@@ -6851,33 +8032,132 @@
     </w:lvl>
   </w:abstractNum>
   <w:num w:numId="1">
+    <w:abstractNumId w:val="12"/>
+  </w:num>
+  <w:num w:numId="2">
+    <w:abstractNumId w:val="11"/>
+  </w:num>
+  <w:num w:numId="3">
+    <w:abstractNumId w:val="6"/>
+  </w:num>
+  <w:num w:numId="4">
+    <w:abstractNumId w:val="2"/>
+  </w:num>
+  <w:num w:numId="5">
+    <w:abstractNumId w:val="8"/>
+  </w:num>
+  <w:num w:numId="6">
+    <w:abstractNumId w:val="19"/>
+  </w:num>
+  <w:num w:numId="7">
     <w:abstractNumId w:val="9"/>
   </w:num>
-  <w:num w:numId="2">
-    <w:abstractNumId w:val="8"/>
+  <w:num w:numId="8">
+    <w:abstractNumId w:val="3"/>
   </w:num>
-  <w:num w:numId="3">
+  <w:num w:numId="9">
+    <w:abstractNumId w:val="13"/>
+  </w:num>
+  <w:num w:numId="10">
+    <w:abstractNumId w:val="20"/>
+    <w:lvlOverride w:ilvl="0">
+      <w:startOverride w:val="1"/>
+    </w:lvlOverride>
+    <w:lvlOverride w:ilvl="1">
+      <w:startOverride w:val="1"/>
+    </w:lvlOverride>
+    <w:lvlOverride w:ilvl="2">
+      <w:startOverride w:val="1"/>
+    </w:lvlOverride>
+    <w:lvlOverride w:ilvl="3">
+      <w:startOverride w:val="1"/>
+    </w:lvlOverride>
+    <w:lvlOverride w:ilvl="4">
+      <w:startOverride w:val="1"/>
+    </w:lvlOverride>
+    <w:lvlOverride w:ilvl="5">
+      <w:startOverride w:val="1"/>
+    </w:lvlOverride>
+    <w:lvlOverride w:ilvl="6">
+      <w:startOverride w:val="1"/>
+    </w:lvlOverride>
+    <w:lvlOverride w:ilvl="7">
+      <w:startOverride w:val="1"/>
+    </w:lvlOverride>
+    <w:lvlOverride w:ilvl="8">
+      <w:startOverride w:val="1"/>
+    </w:lvlOverride>
+  </w:num>
+  <w:num w:numId="11">
+    <w:abstractNumId w:val="18"/>
+  </w:num>
+  <w:num w:numId="12">
+    <w:abstractNumId w:val="5"/>
+    <w:lvlOverride w:ilvl="0">
+      <w:startOverride w:val="1"/>
+    </w:lvlOverride>
+    <w:lvlOverride w:ilvl="1">
+      <w:startOverride w:val="1"/>
+    </w:lvlOverride>
+    <w:lvlOverride w:ilvl="2">
+      <w:startOverride w:val="1"/>
+    </w:lvlOverride>
+    <w:lvlOverride w:ilvl="3">
+      <w:startOverride w:val="1"/>
+    </w:lvlOverride>
+    <w:lvlOverride w:ilvl="4">
+      <w:startOverride w:val="1"/>
+    </w:lvlOverride>
+    <w:lvlOverride w:ilvl="5">
+      <w:startOverride w:val="1"/>
+    </w:lvlOverride>
+    <w:lvlOverride w:ilvl="6">
+      <w:startOverride w:val="1"/>
+    </w:lvlOverride>
+    <w:lvlOverride w:ilvl="7">
+      <w:startOverride w:val="1"/>
+    </w:lvlOverride>
+    <w:lvlOverride w:ilvl="8">
+      <w:startOverride w:val="1"/>
+    </w:lvlOverride>
+  </w:num>
+  <w:num w:numId="13">
+    <w:abstractNumId w:val="14"/>
+  </w:num>
+  <w:num w:numId="14">
     <w:abstractNumId w:val="4"/>
+    <w:lvlOverride w:ilvl="0">
+      <w:startOverride w:val="1"/>
+    </w:lvlOverride>
+    <w:lvlOverride w:ilvl="1">
+      <w:startOverride w:val="1"/>
+    </w:lvlOverride>
+    <w:lvlOverride w:ilvl="2">
+      <w:startOverride w:val="1"/>
+    </w:lvlOverride>
+    <w:lvlOverride w:ilvl="3">
+      <w:startOverride w:val="1"/>
+    </w:lvlOverride>
+    <w:lvlOverride w:ilvl="4">
+      <w:startOverride w:val="1"/>
+    </w:lvlOverride>
+    <w:lvlOverride w:ilvl="5">
+      <w:startOverride w:val="1"/>
+    </w:lvlOverride>
+    <w:lvlOverride w:ilvl="6">
+      <w:startOverride w:val="1"/>
+    </w:lvlOverride>
+    <w:lvlOverride w:ilvl="7">
+      <w:startOverride w:val="1"/>
+    </w:lvlOverride>
+    <w:lvlOverride w:ilvl="8">
+      <w:startOverride w:val="1"/>
+    </w:lvlOverride>
   </w:num>
-  <w:num w:numId="4">
-    <w:abstractNumId w:val="0"/>
-  </w:num>
-  <w:num w:numId="5">
-    <w:abstractNumId w:val="6"/>
-  </w:num>
-  <w:num w:numId="6">
-    <w:abstractNumId w:val="15"/>
-  </w:num>
-  <w:num w:numId="7">
+  <w:num w:numId="15">
     <w:abstractNumId w:val="7"/>
   </w:num>
-  <w:num w:numId="8">
-    <w:abstractNumId w:val="1"/>
-  </w:num>
-  <w:num w:numId="9">
-    <w:abstractNumId w:val="10"/>
-  </w:num>
-  <w:num w:numId="10">
+  <w:num w:numId="16">
     <w:abstractNumId w:val="16"/>
     <w:lvlOverride w:ilvl="0">
       <w:startOverride w:val="1"/>
@@ -6907,11 +8187,11 @@
       <w:startOverride w:val="1"/>
     </w:lvlOverride>
   </w:num>
-  <w:num w:numId="11">
-    <w:abstractNumId w:val="14"/>
+  <w:num w:numId="17">
+    <w:abstractNumId w:val="17"/>
   </w:num>
-  <w:num w:numId="12">
-    <w:abstractNumId w:val="3"/>
+  <w:num w:numId="18">
+    <w:abstractNumId w:val="15"/>
     <w:lvlOverride w:ilvl="0">
       <w:startOverride w:val="1"/>
     </w:lvlOverride>
@@ -6940,11 +8220,11 @@
       <w:startOverride w:val="1"/>
     </w:lvlOverride>
   </w:num>
-  <w:num w:numId="13">
-    <w:abstractNumId w:val="11"/>
+  <w:num w:numId="19">
+    <w:abstractNumId w:val="1"/>
   </w:num>
-  <w:num w:numId="14">
-    <w:abstractNumId w:val="2"/>
+  <w:num w:numId="20">
+    <w:abstractNumId w:val="0"/>
     <w:lvlOverride w:ilvl="0">
       <w:startOverride w:val="1"/>
     </w:lvlOverride>
@@ -6973,41 +8253,8 @@
       <w:startOverride w:val="1"/>
     </w:lvlOverride>
   </w:num>
-  <w:num w:numId="15">
-    <w:abstractNumId w:val="5"/>
-  </w:num>
-  <w:num w:numId="16">
-    <w:abstractNumId w:val="12"/>
-    <w:lvlOverride w:ilvl="0">
-      <w:startOverride w:val="1"/>
-    </w:lvlOverride>
-    <w:lvlOverride w:ilvl="1">
-      <w:startOverride w:val="1"/>
-    </w:lvlOverride>
-    <w:lvlOverride w:ilvl="2">
-      <w:startOverride w:val="1"/>
-    </w:lvlOverride>
-    <w:lvlOverride w:ilvl="3">
-      <w:startOverride w:val="1"/>
-    </w:lvlOverride>
-    <w:lvlOverride w:ilvl="4">
-      <w:startOverride w:val="1"/>
-    </w:lvlOverride>
-    <w:lvlOverride w:ilvl="5">
-      <w:startOverride w:val="1"/>
-    </w:lvlOverride>
-    <w:lvlOverride w:ilvl="6">
-      <w:startOverride w:val="1"/>
-    </w:lvlOverride>
-    <w:lvlOverride w:ilvl="7">
-      <w:startOverride w:val="1"/>
-    </w:lvlOverride>
-    <w:lvlOverride w:ilvl="8">
-      <w:startOverride w:val="1"/>
-    </w:lvlOverride>
-  </w:num>
-  <w:num w:numId="17">
-    <w:abstractNumId w:val="13"/>
+  <w:num w:numId="21">
+    <w:abstractNumId w:val="10"/>
   </w:num>
 </w:numbering>
 </file>

--- a/English_Alive/Kerri_feedback.docx
+++ b/English_Alive/Kerri_feedback.docx
@@ -5588,8 +5588,6 @@
                 <w:szCs w:val="28"/>
               </w:rPr>
             </w:pPr>
-            <w:bookmarkStart w:id="0" w:name="_GoBack"/>
-            <w:bookmarkEnd w:id="0"/>
           </w:p>
           <w:p>
             <w:pPr>
@@ -5716,7 +5714,9 @@
           </w:tcPr>
           <w:p>
             <w:pPr>
-              <w:rPr>
+              <w:jc w:val="center"/>
+              <w:rPr>
+                <w:b/>
                 <w:sz w:val="28"/>
                 <w:szCs w:val="28"/>
               </w:rPr>
@@ -5728,7 +5728,128 @@
                 <w:szCs w:val="28"/>
               </w:rPr>
               <w:lastRenderedPageBreak/>
-              <w:t xml:space="preserve">Class 2 -  </w:t>
+              <w:t>Class 7 – King’s Cup</w:t>
+            </w:r>
+          </w:p>
+          <w:p>
+            <w:pPr>
+              <w:pStyle w:val="ListParagraph"/>
+              <w:numPr>
+                <w:ilvl w:val="0"/>
+                <w:numId w:val="22"/>
+              </w:numPr>
+              <w:ind w:left="284" w:hanging="294"/>
+              <w:rPr>
+                <w:sz w:val="28"/>
+                <w:szCs w:val="28"/>
+              </w:rPr>
+            </w:pPr>
+            <w:r>
+              <w:rPr>
+                <w:sz w:val="28"/>
+                <w:szCs w:val="28"/>
+              </w:rPr>
+              <w:t xml:space="preserve">“Find someone” cards again – you can complete the activity by getting them to ask each other or just get them to create the questions and then move on.  </w:t>
+            </w:r>
+          </w:p>
+          <w:p>
+            <w:pPr>
+              <w:pStyle w:val="ListParagraph"/>
+              <w:numPr>
+                <w:ilvl w:val="0"/>
+                <w:numId w:val="22"/>
+              </w:numPr>
+              <w:ind w:left="284" w:hanging="294"/>
+              <w:rPr>
+                <w:sz w:val="28"/>
+                <w:szCs w:val="28"/>
+              </w:rPr>
+            </w:pPr>
+            <w:r>
+              <w:rPr>
+                <w:sz w:val="28"/>
+                <w:szCs w:val="28"/>
+              </w:rPr>
+              <w:t xml:space="preserve">Use a deck of cards to play the game “King’s Cup” The instructions should be in the box ;) This seriously lasts all class. </w:t>
+            </w:r>
+          </w:p>
+          <w:p>
+            <w:pPr>
+              <w:rPr>
+                <w:sz w:val="28"/>
+                <w:szCs w:val="28"/>
+              </w:rPr>
+            </w:pPr>
+            <w:r>
+              <w:rPr>
+                <w:sz w:val="28"/>
+                <w:szCs w:val="28"/>
+              </w:rPr>
+              <w:t>Reminder that next class students should bring something to share for “</w:t>
+            </w:r>
+            <w:proofErr w:type="spellStart"/>
+            <w:r>
+              <w:rPr>
+                <w:sz w:val="28"/>
+                <w:szCs w:val="28"/>
+              </w:rPr>
+              <w:t>onces</w:t>
+            </w:r>
+            <w:proofErr w:type="spellEnd"/>
+            <w:r>
+              <w:rPr>
+                <w:sz w:val="28"/>
+                <w:szCs w:val="28"/>
+              </w:rPr>
+              <w:t xml:space="preserve">” … if you are doing karaoke in the house. I can </w:t>
+            </w:r>
+            <w:proofErr w:type="spellStart"/>
+            <w:r>
+              <w:rPr>
+                <w:sz w:val="28"/>
+                <w:szCs w:val="28"/>
+              </w:rPr>
+              <w:t>organise</w:t>
+            </w:r>
+            <w:proofErr w:type="spellEnd"/>
+            <w:r>
+              <w:rPr>
+                <w:sz w:val="28"/>
+                <w:szCs w:val="28"/>
+              </w:rPr>
+              <w:t xml:space="preserve"> for the projector to be set up for you. Let me know. I will also </w:t>
+            </w:r>
+            <w:proofErr w:type="spellStart"/>
+            <w:r>
+              <w:rPr>
+                <w:sz w:val="28"/>
+                <w:szCs w:val="28"/>
+              </w:rPr>
+              <w:t>organise</w:t>
+            </w:r>
+            <w:proofErr w:type="spellEnd"/>
+            <w:r>
+              <w:rPr>
+                <w:sz w:val="28"/>
+                <w:szCs w:val="28"/>
+              </w:rPr>
+              <w:t xml:space="preserve"> for some plates and bowls and knives, maybe a cutting board too, to be set out so you can </w:t>
+            </w:r>
+            <w:proofErr w:type="spellStart"/>
+            <w:r>
+              <w:rPr>
+                <w:sz w:val="28"/>
+                <w:szCs w:val="28"/>
+              </w:rPr>
+              <w:t>organise</w:t>
+            </w:r>
+            <w:proofErr w:type="spellEnd"/>
+            <w:r>
+              <w:rPr>
+                <w:sz w:val="28"/>
+                <w:szCs w:val="28"/>
+              </w:rPr>
+              <w:t xml:space="preserve"> the food that people bring.</w:t>
             </w:r>
           </w:p>
         </w:tc>
@@ -5751,6 +5872,111 @@
                 <w:szCs w:val="28"/>
               </w:rPr>
             </w:pPr>
+            <w:r>
+              <w:rPr>
+                <w:b/>
+                <w:sz w:val="28"/>
+                <w:szCs w:val="28"/>
+              </w:rPr>
+              <w:t>Class 7 – Feedback</w:t>
+            </w:r>
+          </w:p>
+          <w:p>
+            <w:pPr>
+              <w:pStyle w:val="ListParagraph"/>
+              <w:numPr>
+                <w:ilvl w:val="0"/>
+                <w:numId w:val="23"/>
+              </w:numPr>
+              <w:rPr>
+                <w:sz w:val="28"/>
+                <w:szCs w:val="28"/>
+              </w:rPr>
+            </w:pPr>
+            <w:r>
+              <w:rPr>
+                <w:sz w:val="28"/>
+                <w:szCs w:val="28"/>
+              </w:rPr>
+              <w:t xml:space="preserve">I wrote the rules to the game across the entire board. Obviously when students arrived they had many questions about the rules, so we jumped right in discussing them. Next, we started to play. I told them if they broke the circle of cards they had to go to the other classroom and tell someone they loved them… Everyone was very careful not to break the ring. </w:t>
+            </w:r>
+          </w:p>
+          <w:p>
+            <w:pPr>
+              <w:pStyle w:val="ListParagraph"/>
+              <w:numPr>
+                <w:ilvl w:val="0"/>
+                <w:numId w:val="23"/>
+              </w:numPr>
+              <w:rPr>
+                <w:sz w:val="28"/>
+                <w:szCs w:val="28"/>
+              </w:rPr>
+            </w:pPr>
+            <w:r>
+              <w:rPr>
+                <w:sz w:val="28"/>
+                <w:szCs w:val="28"/>
+              </w:rPr>
+              <w:t xml:space="preserve">We played throughout the entirety of the class. It was fun but I believe the gameplay would have been improved greatly with more players. </w:t>
+            </w:r>
+          </w:p>
+          <w:p>
+            <w:pPr>
+              <w:rPr>
+                <w:sz w:val="28"/>
+                <w:szCs w:val="28"/>
+              </w:rPr>
+            </w:pPr>
+          </w:p>
+          <w:p>
+            <w:pPr>
+              <w:rPr>
+                <w:sz w:val="28"/>
+                <w:szCs w:val="28"/>
+              </w:rPr>
+            </w:pPr>
+            <w:r>
+              <w:rPr>
+                <w:sz w:val="28"/>
+                <w:szCs w:val="28"/>
+              </w:rPr>
+              <w:t>Attendance:</w:t>
+            </w:r>
+          </w:p>
+          <w:p>
+            <w:pPr>
+              <w:rPr>
+                <w:sz w:val="28"/>
+                <w:szCs w:val="28"/>
+              </w:rPr>
+            </w:pPr>
+            <w:proofErr w:type="spellStart"/>
+            <w:r>
+              <w:rPr>
+                <w:sz w:val="28"/>
+                <w:szCs w:val="28"/>
+              </w:rPr>
+              <w:t>Palema</w:t>
+            </w:r>
+            <w:proofErr w:type="spellEnd"/>
+          </w:p>
+          <w:p>
+            <w:pPr>
+              <w:rPr>
+                <w:sz w:val="28"/>
+                <w:szCs w:val="28"/>
+              </w:rPr>
+            </w:pPr>
+            <w:r>
+              <w:rPr>
+                <w:sz w:val="28"/>
+                <w:szCs w:val="28"/>
+              </w:rPr>
+              <w:t>Isabel</w:t>
+            </w:r>
+            <w:bookmarkStart w:id="0" w:name="_GoBack"/>
+            <w:bookmarkEnd w:id="0"/>
           </w:p>
         </w:tc>
       </w:tr>
@@ -6801,6 +7027,95 @@
     </w:lvl>
   </w:abstractNum>
   <w:abstractNum w:abstractNumId="7" w15:restartNumberingAfterBreak="0">
+    <w:nsid w:val="36A81175"/>
+    <w:multiLevelType w:val="hybridMultilevel"/>
+    <w:tmpl w:val="57CA6EEA"/>
+    <w:lvl w:ilvl="0" w:tplc="04090011">
+      <w:start w:val="1"/>
+      <w:numFmt w:val="decimal"/>
+      <w:lvlText w:val="%1)"/>
+      <w:lvlJc w:val="left"/>
+      <w:pPr>
+        <w:ind w:left="720" w:hanging="360"/>
+      </w:pPr>
+      <w:rPr>
+        <w:rFonts w:hint="default"/>
+      </w:rPr>
+    </w:lvl>
+    <w:lvl w:ilvl="1" w:tplc="04090019" w:tentative="1">
+      <w:start w:val="1"/>
+      <w:numFmt w:val="lowerLetter"/>
+      <w:lvlText w:val="%2."/>
+      <w:lvlJc w:val="left"/>
+      <w:pPr>
+        <w:ind w:left="1440" w:hanging="360"/>
+      </w:pPr>
+    </w:lvl>
+    <w:lvl w:ilvl="2" w:tplc="0409001B" w:tentative="1">
+      <w:start w:val="1"/>
+      <w:numFmt w:val="lowerRoman"/>
+      <w:lvlText w:val="%3."/>
+      <w:lvlJc w:val="right"/>
+      <w:pPr>
+        <w:ind w:left="2160" w:hanging="180"/>
+      </w:pPr>
+    </w:lvl>
+    <w:lvl w:ilvl="3" w:tplc="0409000F" w:tentative="1">
+      <w:start w:val="1"/>
+      <w:numFmt w:val="decimal"/>
+      <w:lvlText w:val="%4."/>
+      <w:lvlJc w:val="left"/>
+      <w:pPr>
+        <w:ind w:left="2880" w:hanging="360"/>
+      </w:pPr>
+    </w:lvl>
+    <w:lvl w:ilvl="4" w:tplc="04090019" w:tentative="1">
+      <w:start w:val="1"/>
+      <w:numFmt w:val="lowerLetter"/>
+      <w:lvlText w:val="%5."/>
+      <w:lvlJc w:val="left"/>
+      <w:pPr>
+        <w:ind w:left="3600" w:hanging="360"/>
+      </w:pPr>
+    </w:lvl>
+    <w:lvl w:ilvl="5" w:tplc="0409001B" w:tentative="1">
+      <w:start w:val="1"/>
+      <w:numFmt w:val="lowerRoman"/>
+      <w:lvlText w:val="%6."/>
+      <w:lvlJc w:val="right"/>
+      <w:pPr>
+        <w:ind w:left="4320" w:hanging="180"/>
+      </w:pPr>
+    </w:lvl>
+    <w:lvl w:ilvl="6" w:tplc="0409000F" w:tentative="1">
+      <w:start w:val="1"/>
+      <w:numFmt w:val="decimal"/>
+      <w:lvlText w:val="%7."/>
+      <w:lvlJc w:val="left"/>
+      <w:pPr>
+        <w:ind w:left="5040" w:hanging="360"/>
+      </w:pPr>
+    </w:lvl>
+    <w:lvl w:ilvl="7" w:tplc="04090019" w:tentative="1">
+      <w:start w:val="1"/>
+      <w:numFmt w:val="lowerLetter"/>
+      <w:lvlText w:val="%8."/>
+      <w:lvlJc w:val="left"/>
+      <w:pPr>
+        <w:ind w:left="5760" w:hanging="360"/>
+      </w:pPr>
+    </w:lvl>
+    <w:lvl w:ilvl="8" w:tplc="0409001B" w:tentative="1">
+      <w:start w:val="1"/>
+      <w:numFmt w:val="lowerRoman"/>
+      <w:lvlText w:val="%9."/>
+      <w:lvlJc w:val="right"/>
+      <w:pPr>
+        <w:ind w:left="6480" w:hanging="180"/>
+      </w:pPr>
+    </w:lvl>
+  </w:abstractNum>
+  <w:abstractNum w:abstractNumId="8" w15:restartNumberingAfterBreak="0">
     <w:nsid w:val="374C0F6B"/>
     <w:multiLevelType w:val="hybridMultilevel"/>
     <w:tmpl w:val="696E2BB8"/>
@@ -6886,7 +7201,93 @@
       </w:pPr>
     </w:lvl>
   </w:abstractNum>
-  <w:abstractNum w:abstractNumId="8" w15:restartNumberingAfterBreak="0">
+  <w:abstractNum w:abstractNumId="9" w15:restartNumberingAfterBreak="0">
+    <w:nsid w:val="3D1A47EC"/>
+    <w:multiLevelType w:val="hybridMultilevel"/>
+    <w:tmpl w:val="1AE4EB96"/>
+    <w:lvl w:ilvl="0" w:tplc="0409000F">
+      <w:start w:val="1"/>
+      <w:numFmt w:val="decimal"/>
+      <w:lvlText w:val="%1."/>
+      <w:lvlJc w:val="left"/>
+      <w:pPr>
+        <w:ind w:left="720" w:hanging="360"/>
+      </w:pPr>
+    </w:lvl>
+    <w:lvl w:ilvl="1" w:tplc="04090019">
+      <w:start w:val="1"/>
+      <w:numFmt w:val="lowerLetter"/>
+      <w:lvlText w:val="%2."/>
+      <w:lvlJc w:val="left"/>
+      <w:pPr>
+        <w:ind w:left="1440" w:hanging="360"/>
+      </w:pPr>
+    </w:lvl>
+    <w:lvl w:ilvl="2" w:tplc="0409001B">
+      <w:start w:val="1"/>
+      <w:numFmt w:val="lowerRoman"/>
+      <w:lvlText w:val="%3."/>
+      <w:lvlJc w:val="right"/>
+      <w:pPr>
+        <w:ind w:left="2160" w:hanging="180"/>
+      </w:pPr>
+    </w:lvl>
+    <w:lvl w:ilvl="3" w:tplc="0409000F">
+      <w:start w:val="1"/>
+      <w:numFmt w:val="decimal"/>
+      <w:lvlText w:val="%4."/>
+      <w:lvlJc w:val="left"/>
+      <w:pPr>
+        <w:ind w:left="2880" w:hanging="360"/>
+      </w:pPr>
+    </w:lvl>
+    <w:lvl w:ilvl="4" w:tplc="04090019">
+      <w:start w:val="1"/>
+      <w:numFmt w:val="lowerLetter"/>
+      <w:lvlText w:val="%5."/>
+      <w:lvlJc w:val="left"/>
+      <w:pPr>
+        <w:ind w:left="3600" w:hanging="360"/>
+      </w:pPr>
+    </w:lvl>
+    <w:lvl w:ilvl="5" w:tplc="0409001B">
+      <w:start w:val="1"/>
+      <w:numFmt w:val="lowerRoman"/>
+      <w:lvlText w:val="%6."/>
+      <w:lvlJc w:val="right"/>
+      <w:pPr>
+        <w:ind w:left="4320" w:hanging="180"/>
+      </w:pPr>
+    </w:lvl>
+    <w:lvl w:ilvl="6" w:tplc="0409000F">
+      <w:start w:val="1"/>
+      <w:numFmt w:val="decimal"/>
+      <w:lvlText w:val="%7."/>
+      <w:lvlJc w:val="left"/>
+      <w:pPr>
+        <w:ind w:left="5040" w:hanging="360"/>
+      </w:pPr>
+    </w:lvl>
+    <w:lvl w:ilvl="7" w:tplc="04090019">
+      <w:start w:val="1"/>
+      <w:numFmt w:val="lowerLetter"/>
+      <w:lvlText w:val="%8."/>
+      <w:lvlJc w:val="left"/>
+      <w:pPr>
+        <w:ind w:left="5760" w:hanging="360"/>
+      </w:pPr>
+    </w:lvl>
+    <w:lvl w:ilvl="8" w:tplc="0409001B">
+      <w:start w:val="1"/>
+      <w:numFmt w:val="lowerRoman"/>
+      <w:lvlText w:val="%9."/>
+      <w:lvlJc w:val="right"/>
+      <w:pPr>
+        <w:ind w:left="6480" w:hanging="180"/>
+      </w:pPr>
+    </w:lvl>
+  </w:abstractNum>
+  <w:abstractNum w:abstractNumId="10" w15:restartNumberingAfterBreak="0">
     <w:nsid w:val="487856DF"/>
     <w:multiLevelType w:val="hybridMultilevel"/>
     <w:tmpl w:val="9AB4567C"/>
@@ -6975,7 +7376,7 @@
       </w:pPr>
     </w:lvl>
   </w:abstractNum>
-  <w:abstractNum w:abstractNumId="9" w15:restartNumberingAfterBreak="0">
+  <w:abstractNum w:abstractNumId="11" w15:restartNumberingAfterBreak="0">
     <w:nsid w:val="4A1D0C49"/>
     <w:multiLevelType w:val="hybridMultilevel"/>
     <w:tmpl w:val="12BC298A"/>
@@ -7064,7 +7465,7 @@
       </w:pPr>
     </w:lvl>
   </w:abstractNum>
-  <w:abstractNum w:abstractNumId="10" w15:restartNumberingAfterBreak="0">
+  <w:abstractNum w:abstractNumId="12" w15:restartNumberingAfterBreak="0">
     <w:nsid w:val="507D1257"/>
     <w:multiLevelType w:val="hybridMultilevel"/>
     <w:tmpl w:val="F3C45DDE"/>
@@ -7153,7 +7554,7 @@
       </w:pPr>
     </w:lvl>
   </w:abstractNum>
-  <w:abstractNum w:abstractNumId="11" w15:restartNumberingAfterBreak="0">
+  <w:abstractNum w:abstractNumId="13" w15:restartNumberingAfterBreak="0">
     <w:nsid w:val="54DA7F2F"/>
     <w:multiLevelType w:val="hybridMultilevel"/>
     <w:tmpl w:val="9918B1F8"/>
@@ -7242,7 +7643,7 @@
       </w:pPr>
     </w:lvl>
   </w:abstractNum>
-  <w:abstractNum w:abstractNumId="12" w15:restartNumberingAfterBreak="0">
+  <w:abstractNum w:abstractNumId="14" w15:restartNumberingAfterBreak="0">
     <w:nsid w:val="585D2B83"/>
     <w:multiLevelType w:val="hybridMultilevel"/>
     <w:tmpl w:val="B4C67D3E"/>
@@ -7331,7 +7732,7 @@
       </w:pPr>
     </w:lvl>
   </w:abstractNum>
-  <w:abstractNum w:abstractNumId="13" w15:restartNumberingAfterBreak="0">
+  <w:abstractNum w:abstractNumId="15" w15:restartNumberingAfterBreak="0">
     <w:nsid w:val="5C834BBE"/>
     <w:multiLevelType w:val="hybridMultilevel"/>
     <w:tmpl w:val="8732FA38"/>
@@ -7420,7 +7821,7 @@
       </w:pPr>
     </w:lvl>
   </w:abstractNum>
-  <w:abstractNum w:abstractNumId="14" w15:restartNumberingAfterBreak="0">
+  <w:abstractNum w:abstractNumId="16" w15:restartNumberingAfterBreak="0">
     <w:nsid w:val="5CBD17C9"/>
     <w:multiLevelType w:val="hybridMultilevel"/>
     <w:tmpl w:val="3E7EE01C"/>
@@ -7506,7 +7907,7 @@
       </w:pPr>
     </w:lvl>
   </w:abstractNum>
-  <w:abstractNum w:abstractNumId="15" w15:restartNumberingAfterBreak="0">
+  <w:abstractNum w:abstractNumId="17" w15:restartNumberingAfterBreak="0">
     <w:nsid w:val="5CE916BC"/>
     <w:multiLevelType w:val="hybridMultilevel"/>
     <w:tmpl w:val="8478899E"/>
@@ -7592,7 +7993,7 @@
       </w:pPr>
     </w:lvl>
   </w:abstractNum>
-  <w:abstractNum w:abstractNumId="16" w15:restartNumberingAfterBreak="0">
+  <w:abstractNum w:abstractNumId="18" w15:restartNumberingAfterBreak="0">
     <w:nsid w:val="5E8A0C76"/>
     <w:multiLevelType w:val="hybridMultilevel"/>
     <w:tmpl w:val="A84264F8"/>
@@ -7678,7 +8079,7 @@
       </w:pPr>
     </w:lvl>
   </w:abstractNum>
-  <w:abstractNum w:abstractNumId="17" w15:restartNumberingAfterBreak="0">
+  <w:abstractNum w:abstractNumId="19" w15:restartNumberingAfterBreak="0">
     <w:nsid w:val="5EE139FD"/>
     <w:multiLevelType w:val="hybridMultilevel"/>
     <w:tmpl w:val="E97609F0"/>
@@ -7767,7 +8168,7 @@
       </w:pPr>
     </w:lvl>
   </w:abstractNum>
-  <w:abstractNum w:abstractNumId="18" w15:restartNumberingAfterBreak="0">
+  <w:abstractNum w:abstractNumId="20" w15:restartNumberingAfterBreak="0">
     <w:nsid w:val="6037645C"/>
     <w:multiLevelType w:val="hybridMultilevel"/>
     <w:tmpl w:val="A60A69F0"/>
@@ -7856,7 +8257,7 @@
       </w:pPr>
     </w:lvl>
   </w:abstractNum>
-  <w:abstractNum w:abstractNumId="19" w15:restartNumberingAfterBreak="0">
+  <w:abstractNum w:abstractNumId="21" w15:restartNumberingAfterBreak="0">
     <w:nsid w:val="77B121F4"/>
     <w:multiLevelType w:val="hybridMultilevel"/>
     <w:tmpl w:val="DFAAF842"/>
@@ -7945,7 +8346,7 @@
       </w:pPr>
     </w:lvl>
   </w:abstractNum>
-  <w:abstractNum w:abstractNumId="20" w15:restartNumberingAfterBreak="0">
+  <w:abstractNum w:abstractNumId="22" w15:restartNumberingAfterBreak="0">
     <w:nsid w:val="7F8E367A"/>
     <w:multiLevelType w:val="hybridMultilevel"/>
     <w:tmpl w:val="BB7C3848"/>
@@ -8032,10 +8433,10 @@
     </w:lvl>
   </w:abstractNum>
   <w:num w:numId="1">
-    <w:abstractNumId w:val="12"/>
+    <w:abstractNumId w:val="14"/>
   </w:num>
   <w:num w:numId="2">
-    <w:abstractNumId w:val="11"/>
+    <w:abstractNumId w:val="13"/>
   </w:num>
   <w:num w:numId="3">
     <w:abstractNumId w:val="6"/>
@@ -8044,22 +8445,22 @@
     <w:abstractNumId w:val="2"/>
   </w:num>
   <w:num w:numId="5">
-    <w:abstractNumId w:val="8"/>
+    <w:abstractNumId w:val="10"/>
   </w:num>
   <w:num w:numId="6">
-    <w:abstractNumId w:val="19"/>
+    <w:abstractNumId w:val="21"/>
   </w:num>
   <w:num w:numId="7">
-    <w:abstractNumId w:val="9"/>
+    <w:abstractNumId w:val="11"/>
   </w:num>
   <w:num w:numId="8">
     <w:abstractNumId w:val="3"/>
   </w:num>
   <w:num w:numId="9">
-    <w:abstractNumId w:val="13"/>
+    <w:abstractNumId w:val="15"/>
   </w:num>
   <w:num w:numId="10">
-    <w:abstractNumId w:val="20"/>
+    <w:abstractNumId w:val="22"/>
     <w:lvlOverride w:ilvl="0">
       <w:startOverride w:val="1"/>
     </w:lvlOverride>
@@ -8089,7 +8490,7 @@
     </w:lvlOverride>
   </w:num>
   <w:num w:numId="11">
-    <w:abstractNumId w:val="18"/>
+    <w:abstractNumId w:val="20"/>
   </w:num>
   <w:num w:numId="12">
     <w:abstractNumId w:val="5"/>
@@ -8122,7 +8523,7 @@
     </w:lvlOverride>
   </w:num>
   <w:num w:numId="13">
-    <w:abstractNumId w:val="14"/>
+    <w:abstractNumId w:val="16"/>
   </w:num>
   <w:num w:numId="14">
     <w:abstractNumId w:val="4"/>
@@ -8155,10 +8556,10 @@
     </w:lvlOverride>
   </w:num>
   <w:num w:numId="15">
-    <w:abstractNumId w:val="7"/>
+    <w:abstractNumId w:val="8"/>
   </w:num>
   <w:num w:numId="16">
-    <w:abstractNumId w:val="16"/>
+    <w:abstractNumId w:val="18"/>
     <w:lvlOverride w:ilvl="0">
       <w:startOverride w:val="1"/>
     </w:lvlOverride>
@@ -8188,10 +8589,10 @@
     </w:lvlOverride>
   </w:num>
   <w:num w:numId="17">
-    <w:abstractNumId w:val="17"/>
+    <w:abstractNumId w:val="19"/>
   </w:num>
   <w:num w:numId="18">
-    <w:abstractNumId w:val="15"/>
+    <w:abstractNumId w:val="17"/>
     <w:lvlOverride w:ilvl="0">
       <w:startOverride w:val="1"/>
     </w:lvlOverride>
@@ -8254,7 +8655,40 @@
     </w:lvlOverride>
   </w:num>
   <w:num w:numId="21">
-    <w:abstractNumId w:val="10"/>
+    <w:abstractNumId w:val="12"/>
+  </w:num>
+  <w:num w:numId="22">
+    <w:abstractNumId w:val="9"/>
+    <w:lvlOverride w:ilvl="0">
+      <w:startOverride w:val="1"/>
+    </w:lvlOverride>
+    <w:lvlOverride w:ilvl="1">
+      <w:startOverride w:val="1"/>
+    </w:lvlOverride>
+    <w:lvlOverride w:ilvl="2">
+      <w:startOverride w:val="1"/>
+    </w:lvlOverride>
+    <w:lvlOverride w:ilvl="3">
+      <w:startOverride w:val="1"/>
+    </w:lvlOverride>
+    <w:lvlOverride w:ilvl="4">
+      <w:startOverride w:val="1"/>
+    </w:lvlOverride>
+    <w:lvlOverride w:ilvl="5">
+      <w:startOverride w:val="1"/>
+    </w:lvlOverride>
+    <w:lvlOverride w:ilvl="6">
+      <w:startOverride w:val="1"/>
+    </w:lvlOverride>
+    <w:lvlOverride w:ilvl="7">
+      <w:startOverride w:val="1"/>
+    </w:lvlOverride>
+    <w:lvlOverride w:ilvl="8">
+      <w:startOverride w:val="1"/>
+    </w:lvlOverride>
+  </w:num>
+  <w:num w:numId="23">
+    <w:abstractNumId w:val="7"/>
   </w:num>
 </w:numbering>
 </file>

--- a/English_Alive/Kerri_feedback.docx
+++ b/English_Alive/Kerri_feedback.docx
@@ -5975,8 +5975,6 @@
               </w:rPr>
               <w:t>Isabel</w:t>
             </w:r>
-            <w:bookmarkStart w:id="0" w:name="_GoBack"/>
-            <w:bookmarkEnd w:id="0"/>
           </w:p>
         </w:tc>
       </w:tr>
@@ -6004,62 +6002,326 @@
                 <w:szCs w:val="28"/>
               </w:rPr>
               <w:lastRenderedPageBreak/>
-              <w:t>Class 3</w:t>
-            </w:r>
-            <w:r>
-              <w:rPr>
-                <w:b/>
-                <w:sz w:val="28"/>
-                <w:szCs w:val="28"/>
-              </w:rPr>
-              <w:t xml:space="preserve"> –</w:t>
-            </w:r>
-            <w:r>
-              <w:rPr>
-                <w:b/>
+              <w:t>Class 8 – KARAOKE</w:t>
+            </w:r>
+          </w:p>
+          <w:p>
+            <w:pPr>
+              <w:pStyle w:val="ListParagraph"/>
+              <w:numPr>
+                <w:ilvl w:val="0"/>
+                <w:numId w:val="24"/>
+              </w:numPr>
+              <w:ind w:left="317" w:hanging="283"/>
+              <w:rPr>
+                <w:sz w:val="28"/>
+                <w:szCs w:val="28"/>
+              </w:rPr>
+            </w:pPr>
+            <w:proofErr w:type="spellStart"/>
+            <w:r>
+              <w:rPr>
+                <w:sz w:val="28"/>
+                <w:szCs w:val="28"/>
+              </w:rPr>
+              <w:t>Ss</w:t>
+            </w:r>
+            <w:proofErr w:type="spellEnd"/>
+            <w:r>
+              <w:rPr>
+                <w:sz w:val="28"/>
+                <w:szCs w:val="28"/>
+              </w:rPr>
+              <w:t xml:space="preserve"> put famous characters on pieces of paper in a hat.</w:t>
+            </w:r>
+          </w:p>
+          <w:p>
+            <w:pPr>
+              <w:pStyle w:val="ListParagraph"/>
+              <w:numPr>
+                <w:ilvl w:val="0"/>
+                <w:numId w:val="24"/>
+              </w:numPr>
+              <w:ind w:left="317" w:hanging="283"/>
+              <w:rPr>
+                <w:sz w:val="28"/>
+                <w:szCs w:val="28"/>
+              </w:rPr>
+            </w:pPr>
+            <w:r>
+              <w:rPr>
+                <w:sz w:val="28"/>
+                <w:szCs w:val="28"/>
+              </w:rPr>
+              <w:t xml:space="preserve">Students work in pairs to design questions for each tense type. Give the pairs a particular one or two tenses to work on. Simple, Can/Can’t, To be in present and past. Continuous. </w:t>
+            </w:r>
+            <w:r>
+              <w:rPr>
+                <w:sz w:val="28"/>
+                <w:szCs w:val="28"/>
+              </w:rPr>
+              <w:br/>
+              <w:t xml:space="preserve">Simple: Do I play soccer? </w:t>
+            </w:r>
+            <w:r>
+              <w:rPr>
+                <w:sz w:val="28"/>
+                <w:szCs w:val="28"/>
+              </w:rPr>
+              <w:br/>
+              <w:t>Can / Can’t: Can I sing?</w:t>
+            </w:r>
+            <w:r>
+              <w:rPr>
+                <w:sz w:val="28"/>
+                <w:szCs w:val="28"/>
+              </w:rPr>
+              <w:br/>
+              <w:t xml:space="preserve">To Be: Am I alive? </w:t>
+            </w:r>
+            <w:r>
+              <w:rPr>
+                <w:sz w:val="28"/>
+                <w:szCs w:val="28"/>
+              </w:rPr>
+              <w:br/>
+              <w:t>To Be past: Was I sexy? (If they discover that their person is dead.</w:t>
+            </w:r>
+            <w:r>
+              <w:rPr>
+                <w:sz w:val="28"/>
+                <w:szCs w:val="28"/>
+              </w:rPr>
+              <w:br/>
+              <w:t xml:space="preserve">Continuous: Am I touring now? </w:t>
+            </w:r>
+            <w:r>
+              <w:rPr>
+                <w:sz w:val="28"/>
+                <w:szCs w:val="28"/>
+              </w:rPr>
+              <w:br/>
+              <w:t xml:space="preserve">Talk about the purpose for using each question type. </w:t>
+            </w:r>
+          </w:p>
+          <w:p>
+            <w:pPr>
+              <w:jc w:val="center"/>
+              <w:rPr>
+                <w:b/>
+                <w:sz w:val="28"/>
+                <w:szCs w:val="28"/>
+              </w:rPr>
+            </w:pPr>
+            <w:r>
+              <w:rPr>
+                <w:b/>
+                <w:sz w:val="28"/>
+                <w:szCs w:val="28"/>
+              </w:rPr>
+              <w:t>Students ask questions to discover who they are.</w:t>
+            </w:r>
+            <w:r>
+              <w:rPr>
+                <w:b/>
+                <w:sz w:val="28"/>
+                <w:szCs w:val="28"/>
+              </w:rPr>
+              <w:br/>
+              <w:t>When I did this class with the food and everything this activity actually took the whole class and we didn’t do any karaoke. If you want to do karaoke too then maybe don’t do this activity at all.</w:t>
+            </w:r>
+          </w:p>
+        </w:tc>
+        <w:tc>
+          <w:tcPr>
+            <w:tcW w:w="567" w:type="dxa"/>
+          </w:tcPr>
+          <w:p/>
+        </w:tc>
+        <w:tc>
+          <w:tcPr>
+            <w:tcW w:w="7088" w:type="dxa"/>
+          </w:tcPr>
+          <w:p>
+            <w:pPr>
+              <w:jc w:val="center"/>
+              <w:rPr>
+                <w:b/>
+                <w:sz w:val="28"/>
+                <w:szCs w:val="28"/>
+              </w:rPr>
+            </w:pPr>
+            <w:r>
+              <w:rPr>
+                <w:b/>
+                <w:sz w:val="28"/>
+                <w:szCs w:val="28"/>
+              </w:rPr>
+              <w:t>Class 8 – Feedback</w:t>
+            </w:r>
+          </w:p>
+          <w:p>
+            <w:pPr>
+              <w:jc w:val="center"/>
+              <w:rPr>
+                <w:sz w:val="28"/>
+                <w:szCs w:val="28"/>
+              </w:rPr>
+            </w:pPr>
+          </w:p>
+          <w:p>
+            <w:pPr>
+              <w:pStyle w:val="ListParagraph"/>
+              <w:numPr>
+                <w:ilvl w:val="0"/>
+                <w:numId w:val="25"/>
+              </w:numPr>
+              <w:rPr>
+                <w:sz w:val="28"/>
+                <w:szCs w:val="28"/>
+              </w:rPr>
+            </w:pPr>
+            <w:r>
+              <w:rPr>
+                <w:sz w:val="28"/>
+                <w:szCs w:val="28"/>
+              </w:rPr>
+              <w:t xml:space="preserve">The class started out slow, everyone appeared to be tired and distracted from work. </w:t>
+            </w:r>
+            <w:proofErr w:type="spellStart"/>
+            <w:r>
+              <w:rPr>
+                <w:sz w:val="28"/>
+                <w:szCs w:val="28"/>
+              </w:rPr>
+              <w:t>Jóse</w:t>
+            </w:r>
+            <w:proofErr w:type="spellEnd"/>
+            <w:r>
+              <w:rPr>
                 <w:sz w:val="28"/>
                 <w:szCs w:val="28"/>
               </w:rPr>
               <w:t xml:space="preserve"> </w:t>
             </w:r>
-          </w:p>
-          <w:p>
-            <w:pPr>
-              <w:jc w:val="center"/>
-              <w:rPr>
-                <w:sz w:val="28"/>
-                <w:szCs w:val="28"/>
-              </w:rPr>
-            </w:pPr>
-          </w:p>
-          <w:p>
-            <w:pPr>
-              <w:jc w:val="center"/>
-              <w:rPr>
-                <w:b/>
-                <w:sz w:val="28"/>
-                <w:szCs w:val="28"/>
-              </w:rPr>
-            </w:pPr>
-            <w:r>
-              <w:rPr>
-                <w:sz w:val="28"/>
-                <w:szCs w:val="28"/>
-              </w:rPr>
-              <w:t xml:space="preserve">1. </w:t>
-            </w:r>
-          </w:p>
-        </w:tc>
-        <w:tc>
-          <w:tcPr>
-            <w:tcW w:w="567" w:type="dxa"/>
-          </w:tcPr>
-          <w:p/>
-        </w:tc>
-        <w:tc>
-          <w:tcPr>
-            <w:tcW w:w="7088" w:type="dxa"/>
-          </w:tcPr>
+            <w:r>
+              <w:rPr>
+                <w:sz w:val="28"/>
+                <w:szCs w:val="28"/>
+              </w:rPr>
+              <w:t xml:space="preserve">and </w:t>
+            </w:r>
+            <w:proofErr w:type="spellStart"/>
+            <w:r>
+              <w:rPr>
+                <w:sz w:val="28"/>
+                <w:szCs w:val="28"/>
+              </w:rPr>
+              <w:t>Rafel</w:t>
+            </w:r>
+            <w:proofErr w:type="spellEnd"/>
+            <w:r>
+              <w:rPr>
+                <w:sz w:val="28"/>
+                <w:szCs w:val="28"/>
+              </w:rPr>
+              <w:t xml:space="preserve"> were the only two in class for the first half, so we started out by reviewing their question. </w:t>
+            </w:r>
+          </w:p>
+          <w:p>
+            <w:pPr>
+              <w:pStyle w:val="ListParagraph"/>
+              <w:numPr>
+                <w:ilvl w:val="0"/>
+                <w:numId w:val="25"/>
+              </w:numPr>
+              <w:rPr>
+                <w:sz w:val="28"/>
+                <w:szCs w:val="28"/>
+              </w:rPr>
+            </w:pPr>
+            <w:r>
+              <w:rPr>
+                <w:sz w:val="28"/>
+                <w:szCs w:val="28"/>
+              </w:rPr>
+              <w:t xml:space="preserve">We then played the </w:t>
+            </w:r>
+            <w:proofErr w:type="spellStart"/>
+            <w:r>
+              <w:rPr>
+                <w:sz w:val="28"/>
+                <w:szCs w:val="28"/>
+              </w:rPr>
+              <w:t>Jenga</w:t>
+            </w:r>
+            <w:proofErr w:type="spellEnd"/>
+            <w:r>
+              <w:rPr>
+                <w:sz w:val="28"/>
+                <w:szCs w:val="28"/>
+              </w:rPr>
+              <w:t xml:space="preserve"> game again. They had not been present the first time we played and I felted it was a slower paced game that would help them visualize their errors a little better. </w:t>
+            </w:r>
+          </w:p>
+          <w:p>
+            <w:pPr>
+              <w:pStyle w:val="ListParagraph"/>
+              <w:numPr>
+                <w:ilvl w:val="0"/>
+                <w:numId w:val="25"/>
+              </w:numPr>
+              <w:rPr>
+                <w:sz w:val="28"/>
+                <w:szCs w:val="28"/>
+              </w:rPr>
+            </w:pPr>
+            <w:r>
+              <w:rPr>
+                <w:sz w:val="28"/>
+                <w:szCs w:val="28"/>
+              </w:rPr>
+              <w:t xml:space="preserve">Because we didn’t know who/how many people were going to make it to class Thursday we had decided to order pizza instead of bringing food. At the beginning of class we DID order pizza… but it never arrived. I’m not sure where they ordered from, Jose “knew a place” … </w:t>
+            </w:r>
+            <w:proofErr w:type="spellStart"/>
+            <w:r>
+              <w:rPr>
+                <w:sz w:val="28"/>
+                <w:szCs w:val="28"/>
+              </w:rPr>
+              <w:t>haha</w:t>
+            </w:r>
+            <w:proofErr w:type="spellEnd"/>
+            <w:r>
+              <w:rPr>
+                <w:sz w:val="28"/>
+                <w:szCs w:val="28"/>
+              </w:rPr>
+              <w:t xml:space="preserve">. </w:t>
+            </w:r>
+          </w:p>
+          <w:p>
+            <w:pPr>
+              <w:pStyle w:val="ListParagraph"/>
+              <w:numPr>
+                <w:ilvl w:val="0"/>
+                <w:numId w:val="25"/>
+              </w:numPr>
+              <w:rPr>
+                <w:sz w:val="28"/>
+                <w:szCs w:val="28"/>
+              </w:rPr>
+            </w:pPr>
+            <w:r>
+              <w:rPr>
+                <w:sz w:val="28"/>
+                <w:szCs w:val="28"/>
+              </w:rPr>
+              <w:t xml:space="preserve">Anyways, when 9 arrived we called the restaurant again, and when they still didn’t have it ready we canceled the order. </w:t>
+            </w:r>
+            <w:bookmarkStart w:id="0" w:name="_GoBack"/>
+            <w:bookmarkEnd w:id="0"/>
+          </w:p>
           <w:p>
             <w:pPr>
               <w:jc w:val="center"/>
@@ -7027,6 +7289,95 @@
     </w:lvl>
   </w:abstractNum>
   <w:abstractNum w:abstractNumId="7" w15:restartNumberingAfterBreak="0">
+    <w:nsid w:val="35617C97"/>
+    <w:multiLevelType w:val="hybridMultilevel"/>
+    <w:tmpl w:val="0A9EA532"/>
+    <w:lvl w:ilvl="0" w:tplc="FE162E36">
+      <w:start w:val="1"/>
+      <w:numFmt w:val="decimal"/>
+      <w:lvlText w:val="%1."/>
+      <w:lvlJc w:val="left"/>
+      <w:pPr>
+        <w:ind w:left="720" w:hanging="360"/>
+      </w:pPr>
+      <w:rPr>
+        <w:sz w:val="24"/>
+      </w:rPr>
+    </w:lvl>
+    <w:lvl w:ilvl="1" w:tplc="04090019">
+      <w:start w:val="1"/>
+      <w:numFmt w:val="lowerLetter"/>
+      <w:lvlText w:val="%2."/>
+      <w:lvlJc w:val="left"/>
+      <w:pPr>
+        <w:ind w:left="1440" w:hanging="360"/>
+      </w:pPr>
+    </w:lvl>
+    <w:lvl w:ilvl="2" w:tplc="0409001B">
+      <w:start w:val="1"/>
+      <w:numFmt w:val="lowerRoman"/>
+      <w:lvlText w:val="%3."/>
+      <w:lvlJc w:val="right"/>
+      <w:pPr>
+        <w:ind w:left="2160" w:hanging="180"/>
+      </w:pPr>
+    </w:lvl>
+    <w:lvl w:ilvl="3" w:tplc="0409000F">
+      <w:start w:val="1"/>
+      <w:numFmt w:val="decimal"/>
+      <w:lvlText w:val="%4."/>
+      <w:lvlJc w:val="left"/>
+      <w:pPr>
+        <w:ind w:left="2880" w:hanging="360"/>
+      </w:pPr>
+    </w:lvl>
+    <w:lvl w:ilvl="4" w:tplc="04090019">
+      <w:start w:val="1"/>
+      <w:numFmt w:val="lowerLetter"/>
+      <w:lvlText w:val="%5."/>
+      <w:lvlJc w:val="left"/>
+      <w:pPr>
+        <w:ind w:left="3600" w:hanging="360"/>
+      </w:pPr>
+    </w:lvl>
+    <w:lvl w:ilvl="5" w:tplc="0409001B">
+      <w:start w:val="1"/>
+      <w:numFmt w:val="lowerRoman"/>
+      <w:lvlText w:val="%6."/>
+      <w:lvlJc w:val="right"/>
+      <w:pPr>
+        <w:ind w:left="4320" w:hanging="180"/>
+      </w:pPr>
+    </w:lvl>
+    <w:lvl w:ilvl="6" w:tplc="0409000F">
+      <w:start w:val="1"/>
+      <w:numFmt w:val="decimal"/>
+      <w:lvlText w:val="%7."/>
+      <w:lvlJc w:val="left"/>
+      <w:pPr>
+        <w:ind w:left="5040" w:hanging="360"/>
+      </w:pPr>
+    </w:lvl>
+    <w:lvl w:ilvl="7" w:tplc="04090019">
+      <w:start w:val="1"/>
+      <w:numFmt w:val="lowerLetter"/>
+      <w:lvlText w:val="%8."/>
+      <w:lvlJc w:val="left"/>
+      <w:pPr>
+        <w:ind w:left="5760" w:hanging="360"/>
+      </w:pPr>
+    </w:lvl>
+    <w:lvl w:ilvl="8" w:tplc="0409001B">
+      <w:start w:val="1"/>
+      <w:numFmt w:val="lowerRoman"/>
+      <w:lvlText w:val="%9."/>
+      <w:lvlJc w:val="right"/>
+      <w:pPr>
+        <w:ind w:left="6480" w:hanging="180"/>
+      </w:pPr>
+    </w:lvl>
+  </w:abstractNum>
+  <w:abstractNum w:abstractNumId="8" w15:restartNumberingAfterBreak="0">
     <w:nsid w:val="36A81175"/>
     <w:multiLevelType w:val="hybridMultilevel"/>
     <w:tmpl w:val="57CA6EEA"/>
@@ -7115,7 +7466,7 @@
       </w:pPr>
     </w:lvl>
   </w:abstractNum>
-  <w:abstractNum w:abstractNumId="8" w15:restartNumberingAfterBreak="0">
+  <w:abstractNum w:abstractNumId="9" w15:restartNumberingAfterBreak="0">
     <w:nsid w:val="374C0F6B"/>
     <w:multiLevelType w:val="hybridMultilevel"/>
     <w:tmpl w:val="696E2BB8"/>
@@ -7201,7 +7552,7 @@
       </w:pPr>
     </w:lvl>
   </w:abstractNum>
-  <w:abstractNum w:abstractNumId="9" w15:restartNumberingAfterBreak="0">
+  <w:abstractNum w:abstractNumId="10" w15:restartNumberingAfterBreak="0">
     <w:nsid w:val="3D1A47EC"/>
     <w:multiLevelType w:val="hybridMultilevel"/>
     <w:tmpl w:val="1AE4EB96"/>
@@ -7287,7 +7638,7 @@
       </w:pPr>
     </w:lvl>
   </w:abstractNum>
-  <w:abstractNum w:abstractNumId="10" w15:restartNumberingAfterBreak="0">
+  <w:abstractNum w:abstractNumId="11" w15:restartNumberingAfterBreak="0">
     <w:nsid w:val="487856DF"/>
     <w:multiLevelType w:val="hybridMultilevel"/>
     <w:tmpl w:val="9AB4567C"/>
@@ -7376,7 +7727,7 @@
       </w:pPr>
     </w:lvl>
   </w:abstractNum>
-  <w:abstractNum w:abstractNumId="11" w15:restartNumberingAfterBreak="0">
+  <w:abstractNum w:abstractNumId="12" w15:restartNumberingAfterBreak="0">
     <w:nsid w:val="4A1D0C49"/>
     <w:multiLevelType w:val="hybridMultilevel"/>
     <w:tmpl w:val="12BC298A"/>
@@ -7465,7 +7816,7 @@
       </w:pPr>
     </w:lvl>
   </w:abstractNum>
-  <w:abstractNum w:abstractNumId="12" w15:restartNumberingAfterBreak="0">
+  <w:abstractNum w:abstractNumId="13" w15:restartNumberingAfterBreak="0">
     <w:nsid w:val="507D1257"/>
     <w:multiLevelType w:val="hybridMultilevel"/>
     <w:tmpl w:val="F3C45DDE"/>
@@ -7554,7 +7905,7 @@
       </w:pPr>
     </w:lvl>
   </w:abstractNum>
-  <w:abstractNum w:abstractNumId="13" w15:restartNumberingAfterBreak="0">
+  <w:abstractNum w:abstractNumId="14" w15:restartNumberingAfterBreak="0">
     <w:nsid w:val="54DA7F2F"/>
     <w:multiLevelType w:val="hybridMultilevel"/>
     <w:tmpl w:val="9918B1F8"/>
@@ -7643,7 +7994,7 @@
       </w:pPr>
     </w:lvl>
   </w:abstractNum>
-  <w:abstractNum w:abstractNumId="14" w15:restartNumberingAfterBreak="0">
+  <w:abstractNum w:abstractNumId="15" w15:restartNumberingAfterBreak="0">
     <w:nsid w:val="585D2B83"/>
     <w:multiLevelType w:val="hybridMultilevel"/>
     <w:tmpl w:val="B4C67D3E"/>
@@ -7732,7 +8083,7 @@
       </w:pPr>
     </w:lvl>
   </w:abstractNum>
-  <w:abstractNum w:abstractNumId="15" w15:restartNumberingAfterBreak="0">
+  <w:abstractNum w:abstractNumId="16" w15:restartNumberingAfterBreak="0">
     <w:nsid w:val="5C834BBE"/>
     <w:multiLevelType w:val="hybridMultilevel"/>
     <w:tmpl w:val="8732FA38"/>
@@ -7821,7 +8172,7 @@
       </w:pPr>
     </w:lvl>
   </w:abstractNum>
-  <w:abstractNum w:abstractNumId="16" w15:restartNumberingAfterBreak="0">
+  <w:abstractNum w:abstractNumId="17" w15:restartNumberingAfterBreak="0">
     <w:nsid w:val="5CBD17C9"/>
     <w:multiLevelType w:val="hybridMultilevel"/>
     <w:tmpl w:val="3E7EE01C"/>
@@ -7907,7 +8258,7 @@
       </w:pPr>
     </w:lvl>
   </w:abstractNum>
-  <w:abstractNum w:abstractNumId="17" w15:restartNumberingAfterBreak="0">
+  <w:abstractNum w:abstractNumId="18" w15:restartNumberingAfterBreak="0">
     <w:nsid w:val="5CE916BC"/>
     <w:multiLevelType w:val="hybridMultilevel"/>
     <w:tmpl w:val="8478899E"/>
@@ -7993,7 +8344,7 @@
       </w:pPr>
     </w:lvl>
   </w:abstractNum>
-  <w:abstractNum w:abstractNumId="18" w15:restartNumberingAfterBreak="0">
+  <w:abstractNum w:abstractNumId="19" w15:restartNumberingAfterBreak="0">
     <w:nsid w:val="5E8A0C76"/>
     <w:multiLevelType w:val="hybridMultilevel"/>
     <w:tmpl w:val="A84264F8"/>
@@ -8079,7 +8430,7 @@
       </w:pPr>
     </w:lvl>
   </w:abstractNum>
-  <w:abstractNum w:abstractNumId="19" w15:restartNumberingAfterBreak="0">
+  <w:abstractNum w:abstractNumId="20" w15:restartNumberingAfterBreak="0">
     <w:nsid w:val="5EE139FD"/>
     <w:multiLevelType w:val="hybridMultilevel"/>
     <w:tmpl w:val="E97609F0"/>
@@ -8168,7 +8519,7 @@
       </w:pPr>
     </w:lvl>
   </w:abstractNum>
-  <w:abstractNum w:abstractNumId="20" w15:restartNumberingAfterBreak="0">
+  <w:abstractNum w:abstractNumId="21" w15:restartNumberingAfterBreak="0">
     <w:nsid w:val="6037645C"/>
     <w:multiLevelType w:val="hybridMultilevel"/>
     <w:tmpl w:val="A60A69F0"/>
@@ -8257,7 +8608,96 @@
       </w:pPr>
     </w:lvl>
   </w:abstractNum>
-  <w:abstractNum w:abstractNumId="21" w15:restartNumberingAfterBreak="0">
+  <w:abstractNum w:abstractNumId="22" w15:restartNumberingAfterBreak="0">
+    <w:nsid w:val="75366ACF"/>
+    <w:multiLevelType w:val="hybridMultilevel"/>
+    <w:tmpl w:val="33DE5C08"/>
+    <w:lvl w:ilvl="0" w:tplc="04090011">
+      <w:start w:val="1"/>
+      <w:numFmt w:val="decimal"/>
+      <w:lvlText w:val="%1)"/>
+      <w:lvlJc w:val="left"/>
+      <w:pPr>
+        <w:ind w:left="720" w:hanging="360"/>
+      </w:pPr>
+      <w:rPr>
+        <w:rFonts w:hint="default"/>
+      </w:rPr>
+    </w:lvl>
+    <w:lvl w:ilvl="1" w:tplc="04090019" w:tentative="1">
+      <w:start w:val="1"/>
+      <w:numFmt w:val="lowerLetter"/>
+      <w:lvlText w:val="%2."/>
+      <w:lvlJc w:val="left"/>
+      <w:pPr>
+        <w:ind w:left="1440" w:hanging="360"/>
+      </w:pPr>
+    </w:lvl>
+    <w:lvl w:ilvl="2" w:tplc="0409001B" w:tentative="1">
+      <w:start w:val="1"/>
+      <w:numFmt w:val="lowerRoman"/>
+      <w:lvlText w:val="%3."/>
+      <w:lvlJc w:val="right"/>
+      <w:pPr>
+        <w:ind w:left="2160" w:hanging="180"/>
+      </w:pPr>
+    </w:lvl>
+    <w:lvl w:ilvl="3" w:tplc="0409000F" w:tentative="1">
+      <w:start w:val="1"/>
+      <w:numFmt w:val="decimal"/>
+      <w:lvlText w:val="%4."/>
+      <w:lvlJc w:val="left"/>
+      <w:pPr>
+        <w:ind w:left="2880" w:hanging="360"/>
+      </w:pPr>
+    </w:lvl>
+    <w:lvl w:ilvl="4" w:tplc="04090019" w:tentative="1">
+      <w:start w:val="1"/>
+      <w:numFmt w:val="lowerLetter"/>
+      <w:lvlText w:val="%5."/>
+      <w:lvlJc w:val="left"/>
+      <w:pPr>
+        <w:ind w:left="3600" w:hanging="360"/>
+      </w:pPr>
+    </w:lvl>
+    <w:lvl w:ilvl="5" w:tplc="0409001B" w:tentative="1">
+      <w:start w:val="1"/>
+      <w:numFmt w:val="lowerRoman"/>
+      <w:lvlText w:val="%6."/>
+      <w:lvlJc w:val="right"/>
+      <w:pPr>
+        <w:ind w:left="4320" w:hanging="180"/>
+      </w:pPr>
+    </w:lvl>
+    <w:lvl w:ilvl="6" w:tplc="0409000F" w:tentative="1">
+      <w:start w:val="1"/>
+      <w:numFmt w:val="decimal"/>
+      <w:lvlText w:val="%7."/>
+      <w:lvlJc w:val="left"/>
+      <w:pPr>
+        <w:ind w:left="5040" w:hanging="360"/>
+      </w:pPr>
+    </w:lvl>
+    <w:lvl w:ilvl="7" w:tplc="04090019" w:tentative="1">
+      <w:start w:val="1"/>
+      <w:numFmt w:val="lowerLetter"/>
+      <w:lvlText w:val="%8."/>
+      <w:lvlJc w:val="left"/>
+      <w:pPr>
+        <w:ind w:left="5760" w:hanging="360"/>
+      </w:pPr>
+    </w:lvl>
+    <w:lvl w:ilvl="8" w:tplc="0409001B" w:tentative="1">
+      <w:start w:val="1"/>
+      <w:numFmt w:val="lowerRoman"/>
+      <w:lvlText w:val="%9."/>
+      <w:lvlJc w:val="right"/>
+      <w:pPr>
+        <w:ind w:left="6480" w:hanging="180"/>
+      </w:pPr>
+    </w:lvl>
+  </w:abstractNum>
+  <w:abstractNum w:abstractNumId="23" w15:restartNumberingAfterBreak="0">
     <w:nsid w:val="77B121F4"/>
     <w:multiLevelType w:val="hybridMultilevel"/>
     <w:tmpl w:val="DFAAF842"/>
@@ -8346,7 +8786,7 @@
       </w:pPr>
     </w:lvl>
   </w:abstractNum>
-  <w:abstractNum w:abstractNumId="22" w15:restartNumberingAfterBreak="0">
+  <w:abstractNum w:abstractNumId="24" w15:restartNumberingAfterBreak="0">
     <w:nsid w:val="7F8E367A"/>
     <w:multiLevelType w:val="hybridMultilevel"/>
     <w:tmpl w:val="BB7C3848"/>
@@ -8433,10 +8873,10 @@
     </w:lvl>
   </w:abstractNum>
   <w:num w:numId="1">
-    <w:abstractNumId w:val="14"/>
+    <w:abstractNumId w:val="15"/>
   </w:num>
   <w:num w:numId="2">
-    <w:abstractNumId w:val="13"/>
+    <w:abstractNumId w:val="14"/>
   </w:num>
   <w:num w:numId="3">
     <w:abstractNumId w:val="6"/>
@@ -8445,22 +8885,22 @@
     <w:abstractNumId w:val="2"/>
   </w:num>
   <w:num w:numId="5">
-    <w:abstractNumId w:val="10"/>
+    <w:abstractNumId w:val="11"/>
   </w:num>
   <w:num w:numId="6">
-    <w:abstractNumId w:val="21"/>
+    <w:abstractNumId w:val="23"/>
   </w:num>
   <w:num w:numId="7">
-    <w:abstractNumId w:val="11"/>
+    <w:abstractNumId w:val="12"/>
   </w:num>
   <w:num w:numId="8">
     <w:abstractNumId w:val="3"/>
   </w:num>
   <w:num w:numId="9">
-    <w:abstractNumId w:val="15"/>
+    <w:abstractNumId w:val="16"/>
   </w:num>
   <w:num w:numId="10">
-    <w:abstractNumId w:val="22"/>
+    <w:abstractNumId w:val="24"/>
     <w:lvlOverride w:ilvl="0">
       <w:startOverride w:val="1"/>
     </w:lvlOverride>
@@ -8490,7 +8930,7 @@
     </w:lvlOverride>
   </w:num>
   <w:num w:numId="11">
-    <w:abstractNumId w:val="20"/>
+    <w:abstractNumId w:val="21"/>
   </w:num>
   <w:num w:numId="12">
     <w:abstractNumId w:val="5"/>
@@ -8523,7 +8963,7 @@
     </w:lvlOverride>
   </w:num>
   <w:num w:numId="13">
-    <w:abstractNumId w:val="16"/>
+    <w:abstractNumId w:val="17"/>
   </w:num>
   <w:num w:numId="14">
     <w:abstractNumId w:val="4"/>
@@ -8556,10 +8996,10 @@
     </w:lvlOverride>
   </w:num>
   <w:num w:numId="15">
-    <w:abstractNumId w:val="8"/>
+    <w:abstractNumId w:val="9"/>
   </w:num>
   <w:num w:numId="16">
-    <w:abstractNumId w:val="18"/>
+    <w:abstractNumId w:val="19"/>
     <w:lvlOverride w:ilvl="0">
       <w:startOverride w:val="1"/>
     </w:lvlOverride>
@@ -8589,10 +9029,10 @@
     </w:lvlOverride>
   </w:num>
   <w:num w:numId="17">
-    <w:abstractNumId w:val="19"/>
+    <w:abstractNumId w:val="20"/>
   </w:num>
   <w:num w:numId="18">
-    <w:abstractNumId w:val="17"/>
+    <w:abstractNumId w:val="18"/>
     <w:lvlOverride w:ilvl="0">
       <w:startOverride w:val="1"/>
     </w:lvlOverride>
@@ -8655,10 +9095,10 @@
     </w:lvlOverride>
   </w:num>
   <w:num w:numId="21">
-    <w:abstractNumId w:val="12"/>
+    <w:abstractNumId w:val="13"/>
   </w:num>
   <w:num w:numId="22">
-    <w:abstractNumId w:val="9"/>
+    <w:abstractNumId w:val="10"/>
     <w:lvlOverride w:ilvl="0">
       <w:startOverride w:val="1"/>
     </w:lvlOverride>
@@ -8688,7 +9128,40 @@
     </w:lvlOverride>
   </w:num>
   <w:num w:numId="23">
+    <w:abstractNumId w:val="8"/>
+  </w:num>
+  <w:num w:numId="24">
     <w:abstractNumId w:val="7"/>
+    <w:lvlOverride w:ilvl="0">
+      <w:startOverride w:val="1"/>
+    </w:lvlOverride>
+    <w:lvlOverride w:ilvl="1">
+      <w:startOverride w:val="1"/>
+    </w:lvlOverride>
+    <w:lvlOverride w:ilvl="2">
+      <w:startOverride w:val="1"/>
+    </w:lvlOverride>
+    <w:lvlOverride w:ilvl="3">
+      <w:startOverride w:val="1"/>
+    </w:lvlOverride>
+    <w:lvlOverride w:ilvl="4">
+      <w:startOverride w:val="1"/>
+    </w:lvlOverride>
+    <w:lvlOverride w:ilvl="5">
+      <w:startOverride w:val="1"/>
+    </w:lvlOverride>
+    <w:lvlOverride w:ilvl="6">
+      <w:startOverride w:val="1"/>
+    </w:lvlOverride>
+    <w:lvlOverride w:ilvl="7">
+      <w:startOverride w:val="1"/>
+    </w:lvlOverride>
+    <w:lvlOverride w:ilvl="8">
+      <w:startOverride w:val="1"/>
+    </w:lvlOverride>
+  </w:num>
+  <w:num w:numId="25">
+    <w:abstractNumId w:val="22"/>
   </w:num>
 </w:numbering>
 </file>
